--- a/docs/DocumentatieTP - Proiect6.docx
+++ b/docs/DocumentatieTP - Proiect6.docx
@@ -1480,7 +1480,23 @@
           <w:sz w:val="28"/>
           <w:szCs w:val="28"/>
         </w:rPr>
-        <w:t>aceasta clasa foloseste clasa AlarmSettingsFragment pentru a prezenta preferintele pentru alarma in cadrul sistemului de operare cu o versiune mai inalta sau egala cu 3.</w:t>
+        <w:t xml:space="preserve">aceasta clasa foloseste clasa AlarmSettingsFragment pentru a prezenta preferintele pentru alarma in </w:t>
+      </w:r>
+      <w:r>
+        <w:rPr>
+          <w:rFonts w:ascii="Times New Roman" w:hAnsi="Times New Roman" w:cs="Times New Roman"/>
+          <w:sz w:val="28"/>
+          <w:szCs w:val="28"/>
+        </w:rPr>
+        <w:t>framework-ul</w:t>
+      </w:r>
+      <w:r>
+        <w:rPr>
+          <w:rFonts w:ascii="Times New Roman" w:hAnsi="Times New Roman" w:cs="Times New Roman"/>
+          <w:sz w:val="28"/>
+          <w:szCs w:val="28"/>
+        </w:rPr>
+        <w:t xml:space="preserve"> sistemului de operare cu o versiune mai inalta sau egala cu 3.</w:t>
       </w:r>
     </w:p>
     <w:p>
@@ -1584,7 +1600,23 @@
           <w:sz w:val="28"/>
           <w:szCs w:val="28"/>
         </w:rPr>
-        <w:t>AlarmSettingsFragment : clasa ce extinde Fragment si se foloseste la afisarea preferintelor de catre clasa AlarmFragmentsSettingsActivity pentru afisearea preferintelor in cadrul sistemului de operare cu versiunea mai mare sau egala cu 3</w:t>
+        <w:t xml:space="preserve">AlarmSettingsFragment : clasa ce extinde Fragment si se foloseste la afisarea preferintelor de catre clasa AlarmFragmentsSettingsActivity pentru afisearea preferintelor in </w:t>
+      </w:r>
+      <w:r>
+        <w:rPr>
+          <w:rFonts w:ascii="Times New Roman" w:hAnsi="Times New Roman" w:cs="Times New Roman"/>
+          <w:sz w:val="28"/>
+          <w:szCs w:val="28"/>
+        </w:rPr>
+        <w:t>framework-ul</w:t>
+      </w:r>
+      <w:r>
+        <w:rPr>
+          <w:rFonts w:ascii="Times New Roman" w:hAnsi="Times New Roman" w:cs="Times New Roman"/>
+          <w:sz w:val="28"/>
+          <w:szCs w:val="28"/>
+        </w:rPr>
+        <w:t xml:space="preserve"> sistemului de operare cu versiunea mai mare sau egala cu 3</w:t>
       </w:r>
     </w:p>
     <w:p>
@@ -1708,17 +1740,6 @@
         </w:rPr>
         <w:t>SimpleAlarmTask : este o clasa care defineste cel mai simplu task care contine doar doua butoane snooze si cancel.</w:t>
       </w:r>
-    </w:p>
-    <w:p>
-      <w:pPr>
-        <w:ind w:firstLine="708"/>
-        <w:jc w:val="both"/>
-        <w:rPr>
-          <w:rFonts w:ascii="Times New Roman" w:hAnsi="Times New Roman" w:cs="Times New Roman"/>
-          <w:sz w:val="28"/>
-          <w:szCs w:val="28"/>
-        </w:rPr>
-      </w:pPr>
     </w:p>
     <w:p>
       <w:pPr>
@@ -1738,7 +1759,745 @@
           <w:szCs w:val="28"/>
           <w:u w:val="single"/>
         </w:rPr>
-        <w:t>c) Pachete</w:t>
+        <w:t xml:space="preserve">c) </w:t>
+      </w:r>
+      <w:r>
+        <w:rPr>
+          <w:rFonts w:ascii="Times New Roman" w:hAnsi="Times New Roman" w:cs="Times New Roman"/>
+          <w:sz w:val="28"/>
+          <w:szCs w:val="28"/>
+          <w:u w:val="single"/>
+        </w:rPr>
+        <w:t>Design Patternuri</w:t>
+      </w:r>
+    </w:p>
+    <w:p>
+      <w:pPr>
+        <w:ind w:firstLine="708"/>
+        <w:jc w:val="both"/>
+        <w:rPr>
+          <w:rFonts w:ascii="Times New Roman" w:hAnsi="Times New Roman" w:cs="Times New Roman"/>
+          <w:sz w:val="28"/>
+          <w:szCs w:val="28"/>
+        </w:rPr>
+      </w:pPr>
+      <w:r>
+        <w:rPr>
+          <w:rFonts w:ascii="Times New Roman" w:hAnsi="Times New Roman" w:cs="Times New Roman"/>
+          <w:sz w:val="28"/>
+          <w:szCs w:val="28"/>
+        </w:rPr>
+        <w:t>Din diagrama de clase se observa ca am folosit citeva Design – Patternuri:</w:t>
+      </w:r>
+    </w:p>
+    <w:p>
+      <w:pPr>
+        <w:pStyle w:val="ListParagraph"/>
+        <w:numPr>
+          <w:ilvl w:val="0"/>
+          <w:numId w:val="32"/>
+        </w:numPr>
+        <w:jc w:val="both"/>
+        <w:rPr>
+          <w:rFonts w:ascii="Times New Roman" w:hAnsi="Times New Roman" w:cs="Times New Roman"/>
+          <w:sz w:val="28"/>
+          <w:szCs w:val="28"/>
+        </w:rPr>
+      </w:pPr>
+      <w:r>
+        <w:rPr>
+          <w:rFonts w:ascii="Times New Roman" w:hAnsi="Times New Roman" w:cs="Times New Roman"/>
+          <w:sz w:val="28"/>
+          <w:szCs w:val="28"/>
+        </w:rPr>
+        <w:t>Factory : la clasa WakeAlarmIntentService si clasa AlarmTask</w:t>
+      </w:r>
+    </w:p>
+    <w:p>
+      <w:pPr>
+        <w:pStyle w:val="ListParagraph"/>
+        <w:numPr>
+          <w:ilvl w:val="0"/>
+          <w:numId w:val="32"/>
+        </w:numPr>
+        <w:jc w:val="both"/>
+        <w:rPr>
+          <w:rFonts w:ascii="Times New Roman" w:hAnsi="Times New Roman" w:cs="Times New Roman"/>
+          <w:sz w:val="28"/>
+          <w:szCs w:val="28"/>
+        </w:rPr>
+      </w:pPr>
+      <w:r>
+        <w:rPr>
+          <w:rFonts w:ascii="Times New Roman" w:hAnsi="Times New Roman" w:cs="Times New Roman"/>
+          <w:sz w:val="28"/>
+          <w:szCs w:val="28"/>
+        </w:rPr>
+        <w:t>Singletone : la clasa AlarmDbAdapter</w:t>
+      </w:r>
+    </w:p>
+    <w:p>
+      <w:pPr>
+        <w:pStyle w:val="ListParagraph"/>
+        <w:numPr>
+          <w:ilvl w:val="0"/>
+          <w:numId w:val="32"/>
+        </w:numPr>
+        <w:jc w:val="both"/>
+        <w:rPr>
+          <w:rFonts w:ascii="Times New Roman" w:hAnsi="Times New Roman" w:cs="Times New Roman"/>
+          <w:sz w:val="28"/>
+          <w:szCs w:val="28"/>
+        </w:rPr>
+      </w:pPr>
+      <w:r>
+        <w:rPr>
+          <w:rFonts w:ascii="Times New Roman" w:hAnsi="Times New Roman" w:cs="Times New Roman"/>
+          <w:sz w:val="28"/>
+          <w:szCs w:val="28"/>
+        </w:rPr>
+        <w:t>Adapter : la clasa AlarmListAdapter, AlarmDbAdapter</w:t>
+      </w:r>
+    </w:p>
+    <w:p>
+      <w:pPr>
+        <w:pStyle w:val="ListParagraph"/>
+        <w:ind w:left="0"/>
+        <w:jc w:val="both"/>
+        <w:rPr>
+          <w:rFonts w:ascii="Times New Roman" w:hAnsi="Times New Roman" w:cs="Times New Roman"/>
+          <w:sz w:val="28"/>
+          <w:szCs w:val="28"/>
+        </w:rPr>
+      </w:pPr>
+      <w:r>
+        <w:rPr>
+          <w:rFonts w:ascii="Times New Roman" w:hAnsi="Times New Roman" w:cs="Times New Roman"/>
+          <w:sz w:val="28"/>
+          <w:szCs w:val="28"/>
+        </w:rPr>
+        <w:tab/>
+      </w:r>
+      <w:r>
+        <w:rPr>
+          <w:rFonts w:ascii="Times New Roman" w:hAnsi="Times New Roman" w:cs="Times New Roman"/>
+          <w:sz w:val="28"/>
+          <w:szCs w:val="28"/>
+        </w:rPr>
+        <w:t>Un design pattern este o solutie generala si reutilizabila a unei probleme comune in design-ul software. Un design pattern nu este un design in forma finala, ceea ce inseamna ca nu poate fi transformat direct in cod. Acesta este o descriere a solutiei sau un template ce poate fi aplicat pentru rezolvarea problemei. In general pattern-urile orientate obiect arata relatiile si interactiunile dintre clase sau obiecte, fara a specifica insa forma finala a cla</w:t>
+      </w:r>
+      <w:r>
+        <w:rPr>
+          <w:rFonts w:ascii="Times New Roman" w:hAnsi="Times New Roman" w:cs="Times New Roman"/>
+          <w:sz w:val="28"/>
+          <w:szCs w:val="28"/>
+        </w:rPr>
+        <w:t>selor sau obiectelor implicate.</w:t>
+      </w:r>
+    </w:p>
+    <w:p>
+      <w:pPr>
+        <w:pStyle w:val="ListParagraph"/>
+        <w:ind w:left="0"/>
+        <w:jc w:val="both"/>
+        <w:rPr>
+          <w:rFonts w:ascii="Times New Roman" w:hAnsi="Times New Roman" w:cs="Times New Roman"/>
+          <w:sz w:val="28"/>
+          <w:szCs w:val="28"/>
+        </w:rPr>
+      </w:pPr>
+      <w:r>
+        <w:rPr>
+          <w:rFonts w:ascii="Times New Roman" w:hAnsi="Times New Roman" w:cs="Times New Roman"/>
+          <w:sz w:val="28"/>
+          <w:szCs w:val="28"/>
+        </w:rPr>
+        <w:lastRenderedPageBreak/>
+        <w:tab/>
+      </w:r>
+      <w:r>
+        <w:rPr>
+          <w:rFonts w:ascii="Times New Roman" w:hAnsi="Times New Roman" w:cs="Times New Roman"/>
+          <w:sz w:val="28"/>
+          <w:szCs w:val="28"/>
+        </w:rPr>
+        <w:t>Design Pattern-urile fac parte din domeniul modulelor si interconexiunilor. La un nivel mai inalt se gasesc pattern-urile arhitecturale (Architectural Patterns) ce descriu pattern-ul global</w:t>
+      </w:r>
+      <w:r>
+        <w:rPr>
+          <w:rFonts w:ascii="Times New Roman" w:hAnsi="Times New Roman" w:cs="Times New Roman"/>
+          <w:sz w:val="28"/>
+          <w:szCs w:val="28"/>
+        </w:rPr>
+        <w:t xml:space="preserve"> utilizat al intregului sistem.</w:t>
+      </w:r>
+    </w:p>
+    <w:p>
+      <w:pPr>
+        <w:pStyle w:val="ListParagraph"/>
+        <w:ind w:left="0"/>
+        <w:jc w:val="both"/>
+        <w:rPr>
+          <w:rFonts w:ascii="Times New Roman" w:hAnsi="Times New Roman" w:cs="Times New Roman"/>
+          <w:sz w:val="28"/>
+          <w:szCs w:val="28"/>
+        </w:rPr>
+      </w:pPr>
+      <w:r>
+        <w:rPr>
+          <w:rFonts w:ascii="Times New Roman" w:hAnsi="Times New Roman" w:cs="Times New Roman"/>
+          <w:sz w:val="28"/>
+          <w:szCs w:val="28"/>
+        </w:rPr>
+        <w:tab/>
+      </w:r>
+      <w:r>
+        <w:rPr>
+          <w:rFonts w:ascii="Times New Roman" w:hAnsi="Times New Roman" w:cs="Times New Roman"/>
+          <w:sz w:val="28"/>
+          <w:szCs w:val="28"/>
+        </w:rPr>
+        <w:t>Nu toate pattern-urile software sunt design patterns. De exemplu, algoritmii rezolva probleme computationale, nu probleme de design.</w:t>
+      </w:r>
+    </w:p>
+    <w:p>
+      <w:pPr>
+        <w:pStyle w:val="ListParagraph"/>
+        <w:ind w:left="0"/>
+        <w:jc w:val="both"/>
+        <w:rPr>
+          <w:rFonts w:ascii="Times New Roman" w:hAnsi="Times New Roman" w:cs="Times New Roman"/>
+          <w:sz w:val="28"/>
+          <w:szCs w:val="28"/>
+        </w:rPr>
+      </w:pPr>
+    </w:p>
+    <w:p>
+      <w:pPr>
+        <w:pStyle w:val="ListParagraph"/>
+        <w:ind w:left="0"/>
+        <w:jc w:val="both"/>
+        <w:rPr>
+          <w:rFonts w:ascii="Times New Roman" w:hAnsi="Times New Roman" w:cs="Times New Roman"/>
+          <w:sz w:val="28"/>
+          <w:szCs w:val="28"/>
+          <w:u w:val="single"/>
+        </w:rPr>
+      </w:pPr>
+      <w:r>
+        <w:rPr>
+          <w:rFonts w:ascii="Times New Roman" w:hAnsi="Times New Roman" w:cs="Times New Roman"/>
+          <w:sz w:val="28"/>
+          <w:szCs w:val="28"/>
+          <w:u w:val="single"/>
+        </w:rPr>
+        <w:t>Singleton Pattern</w:t>
+      </w:r>
+    </w:p>
+    <w:p>
+      <w:pPr>
+        <w:pStyle w:val="ListParagraph"/>
+        <w:ind w:left="0"/>
+        <w:jc w:val="both"/>
+        <w:rPr>
+          <w:rFonts w:ascii="Times New Roman" w:hAnsi="Times New Roman" w:cs="Times New Roman"/>
+          <w:sz w:val="28"/>
+          <w:szCs w:val="28"/>
+        </w:rPr>
+      </w:pPr>
+      <w:r>
+        <w:rPr>
+          <w:rFonts w:ascii="Times New Roman" w:hAnsi="Times New Roman" w:cs="Times New Roman"/>
+          <w:sz w:val="28"/>
+          <w:szCs w:val="28"/>
+        </w:rPr>
+        <w:tab/>
+      </w:r>
+      <w:r>
+        <w:rPr>
+          <w:rFonts w:ascii="Times New Roman" w:hAnsi="Times New Roman" w:cs="Times New Roman"/>
+          <w:sz w:val="28"/>
+          <w:szCs w:val="28"/>
+        </w:rPr>
+        <w:t>Pattern-ul Singleton este utilizat pentru a restrictiona numarul de instantieri ale unei clase la un singur obiect.</w:t>
+      </w:r>
+    </w:p>
+    <w:p>
+      <w:pPr>
+        <w:pStyle w:val="ListParagraph"/>
+        <w:ind w:left="0"/>
+        <w:jc w:val="both"/>
+        <w:rPr>
+          <w:rFonts w:ascii="Times New Roman" w:hAnsi="Times New Roman" w:cs="Times New Roman"/>
+          <w:sz w:val="28"/>
+          <w:szCs w:val="28"/>
+        </w:rPr>
+      </w:pPr>
+      <w:r>
+        <w:rPr>
+          <w:rFonts w:ascii="Times New Roman" w:hAnsi="Times New Roman" w:cs="Times New Roman"/>
+          <w:sz w:val="28"/>
+          <w:szCs w:val="28"/>
+        </w:rPr>
+        <w:tab/>
+      </w:r>
+      <w:r>
+        <w:rPr>
+          <w:rFonts w:ascii="Times New Roman" w:hAnsi="Times New Roman" w:cs="Times New Roman"/>
+          <w:sz w:val="28"/>
+          <w:szCs w:val="28"/>
+        </w:rPr>
+        <w:t xml:space="preserve">La baza pattern-ului Singleton sta o metoda ce permite crearea unei noi instante a clasei daca aceasta nu exista deja. Daca instanta exista deja, atunci intoarce o referinta catre acel obiect. Pentru a asigura o singura instantiere a clasei, constructorul trebuie facut protected (un constructor privat impiedica reutilizarea sa sau accesul unei unitati de testare). </w:t>
+      </w:r>
+    </w:p>
+    <w:p>
+      <w:pPr>
+        <w:pStyle w:val="ListParagraph"/>
+        <w:ind w:left="0"/>
+        <w:jc w:val="both"/>
+        <w:rPr>
+          <w:rFonts w:ascii="Times New Roman" w:hAnsi="Times New Roman" w:cs="Times New Roman"/>
+          <w:sz w:val="28"/>
+          <w:szCs w:val="28"/>
+        </w:rPr>
+      </w:pPr>
+      <w:r>
+        <w:rPr>
+          <w:rFonts w:ascii="Times New Roman" w:hAnsi="Times New Roman" w:cs="Times New Roman"/>
+          <w:sz w:val="28"/>
+          <w:szCs w:val="28"/>
+        </w:rPr>
+        <w:tab/>
+      </w:r>
+      <w:r>
+        <w:rPr>
+          <w:rFonts w:ascii="Times New Roman" w:hAnsi="Times New Roman" w:cs="Times New Roman"/>
+          <w:sz w:val="28"/>
+          <w:szCs w:val="28"/>
+        </w:rPr>
+        <w:t>Diferenta dintre o clasa cu atribute si metode statice si un Singleton este aceea ca Singleton-ul permite instantierea lazy, utilizand memoria doar in momentul in care acest lucru este necesar deoarece instanta se creeaza atunci cand se apeleaza getInstance(). Inca un avantaj ar fi faptul ca o clasa Singleton poate fi extinsa si metodele ei suprascrise, insa intr-o clasa cu metode statice acestea nu pot fi suprascrise (overriden)</w:t>
+      </w:r>
+      <w:r>
+        <w:rPr>
+          <w:rFonts w:ascii="Times New Roman" w:hAnsi="Times New Roman" w:cs="Times New Roman"/>
+          <w:sz w:val="28"/>
+          <w:szCs w:val="28"/>
+        </w:rPr>
+        <w:t>.</w:t>
+      </w:r>
+    </w:p>
+    <w:p>
+      <w:pPr>
+        <w:pStyle w:val="ListParagraph"/>
+        <w:ind w:left="0"/>
+        <w:jc w:val="both"/>
+        <w:rPr>
+          <w:rFonts w:ascii="Times New Roman" w:hAnsi="Times New Roman" w:cs="Times New Roman"/>
+          <w:sz w:val="28"/>
+          <w:szCs w:val="28"/>
+        </w:rPr>
+      </w:pPr>
+      <w:r>
+        <w:rPr>
+          <w:rFonts w:ascii="Times New Roman" w:hAnsi="Times New Roman" w:cs="Times New Roman"/>
+          <w:sz w:val="28"/>
+          <w:szCs w:val="28"/>
+        </w:rPr>
+        <w:tab/>
+        <w:t xml:space="preserve">In aplicatia mea am implementat metoda statica getInstance() a clasei AlarmAdapter care va returna unica referinta catre baza de date atit timp cit nu se schimba referinta catre Context. </w:t>
+      </w:r>
+    </w:p>
+    <w:p>
+      <w:pPr>
+        <w:pStyle w:val="ListParagraph"/>
+        <w:ind w:left="0"/>
+        <w:jc w:val="both"/>
+        <w:rPr>
+          <w:rFonts w:ascii="Times New Roman" w:hAnsi="Times New Roman" w:cs="Times New Roman"/>
+          <w:sz w:val="28"/>
+          <w:szCs w:val="28"/>
+        </w:rPr>
+      </w:pPr>
+    </w:p>
+    <w:p>
+      <w:pPr>
+        <w:pStyle w:val="ListParagraph"/>
+        <w:ind w:left="0"/>
+        <w:jc w:val="both"/>
+        <w:rPr>
+          <w:rFonts w:ascii="Times New Roman" w:hAnsi="Times New Roman" w:cs="Times New Roman"/>
+          <w:sz w:val="28"/>
+          <w:szCs w:val="28"/>
+          <w:u w:val="single"/>
+        </w:rPr>
+      </w:pPr>
+      <w:r>
+        <w:rPr>
+          <w:rFonts w:ascii="Times New Roman" w:hAnsi="Times New Roman" w:cs="Times New Roman"/>
+          <w:sz w:val="28"/>
+          <w:szCs w:val="28"/>
+          <w:u w:val="single"/>
+        </w:rPr>
+        <w:t>Patternul Factory</w:t>
+      </w:r>
+    </w:p>
+    <w:p>
+      <w:pPr>
+        <w:pStyle w:val="ListParagraph"/>
+        <w:ind w:left="0"/>
+        <w:jc w:val="both"/>
+        <w:rPr>
+          <w:rFonts w:ascii="Times New Roman" w:hAnsi="Times New Roman" w:cs="Times New Roman"/>
+          <w:sz w:val="28"/>
+          <w:szCs w:val="28"/>
+        </w:rPr>
+      </w:pPr>
+      <w:r>
+        <w:rPr>
+          <w:rFonts w:ascii="Times New Roman" w:hAnsi="Times New Roman" w:cs="Times New Roman"/>
+          <w:sz w:val="28"/>
+          <w:szCs w:val="28"/>
+        </w:rPr>
+        <w:tab/>
+      </w:r>
+      <w:r>
+        <w:rPr>
+          <w:rFonts w:ascii="Times New Roman" w:hAnsi="Times New Roman" w:cs="Times New Roman"/>
+          <w:sz w:val="28"/>
+          <w:szCs w:val="28"/>
+        </w:rPr>
+        <w:t>Patternul Factory face parte din categoria Creational Patterns si ca atare rezolva problema crearii unui obiect fara a specifica exact clasa obiectului ce urmeaza a fi creat. Acest lucru este implementat prin definirea unei metode al carei scop este crearea obiectelor. Metoda va avea specificat ca parametru de intors in antet un obiect de tip parinte, urmand ca, in functie de alegerea programatorului, aceasta sa creeze si sa intoarca obiecte noi de tip copil.</w:t>
+      </w:r>
+    </w:p>
+    <w:p>
+      <w:pPr>
+        <w:pStyle w:val="ListParagraph"/>
+        <w:ind w:left="0"/>
+        <w:jc w:val="both"/>
+        <w:rPr>
+          <w:rFonts w:ascii="Times New Roman" w:hAnsi="Times New Roman" w:cs="Times New Roman"/>
+          <w:sz w:val="28"/>
+          <w:szCs w:val="28"/>
+        </w:rPr>
+      </w:pPr>
+      <w:r>
+        <w:rPr>
+          <w:rFonts w:ascii="Times New Roman" w:hAnsi="Times New Roman" w:cs="Times New Roman"/>
+          <w:sz w:val="28"/>
+          <w:szCs w:val="28"/>
+        </w:rPr>
+        <w:tab/>
+      </w:r>
+      <w:r>
+        <w:rPr>
+          <w:rFonts w:ascii="Times New Roman" w:hAnsi="Times New Roman" w:cs="Times New Roman"/>
+          <w:sz w:val="28"/>
+          <w:szCs w:val="28"/>
+        </w:rPr>
+        <w:t>Situatia cea mai intalnita in care se potriveste acest pattern este aceea cand trebuie instantiate multe clase care implementeaza o anumita interfata sau extind o alta clasa (eventual abstracta)</w:t>
+      </w:r>
+      <w:r>
+        <w:rPr>
+          <w:rFonts w:ascii="Times New Roman" w:hAnsi="Times New Roman" w:cs="Times New Roman"/>
+          <w:sz w:val="28"/>
+          <w:szCs w:val="28"/>
+        </w:rPr>
+        <w:t xml:space="preserve">. </w:t>
+      </w:r>
+      <w:r>
+        <w:rPr>
+          <w:rFonts w:ascii="Times New Roman" w:hAnsi="Times New Roman" w:cs="Times New Roman"/>
+          <w:sz w:val="28"/>
+          <w:szCs w:val="28"/>
+        </w:rPr>
+        <w:t>Clasa care foloseste aceste subclase nu trebuie sa "stie" tipul lor concret ci doar pe al parintelui.</w:t>
+      </w:r>
+    </w:p>
+    <w:p>
+      <w:pPr>
+        <w:pStyle w:val="ListParagraph"/>
+        <w:ind w:left="0"/>
+        <w:jc w:val="both"/>
+        <w:rPr>
+          <w:rFonts w:ascii="Times New Roman" w:hAnsi="Times New Roman" w:cs="Times New Roman"/>
+          <w:sz w:val="28"/>
+          <w:szCs w:val="28"/>
+        </w:rPr>
+      </w:pPr>
+      <w:r>
+        <w:rPr>
+          <w:rFonts w:ascii="Times New Roman" w:hAnsi="Times New Roman" w:cs="Times New Roman"/>
+          <w:sz w:val="28"/>
+          <w:szCs w:val="28"/>
+        </w:rPr>
+        <w:lastRenderedPageBreak/>
+        <w:tab/>
+        <w:t xml:space="preserve">In aplicatia mea clasele WakeIntentAlarmService si AlarmTask sunt extinse </w:t>
+      </w:r>
+      <w:r>
+        <w:rPr>
+          <w:rFonts w:ascii="Times New Roman" w:hAnsi="Times New Roman" w:cs="Times New Roman"/>
+          <w:sz w:val="28"/>
+          <w:szCs w:val="28"/>
+        </w:rPr>
+        <w:t>de clase copii care impart functionalitatea clasei parinte cu mici diferente acolo unde metodele sunt suprascrise.</w:t>
+      </w:r>
+    </w:p>
+    <w:p>
+      <w:pPr>
+        <w:pStyle w:val="ListParagraph"/>
+        <w:ind w:left="0"/>
+        <w:jc w:val="both"/>
+        <w:rPr>
+          <w:rFonts w:ascii="Times New Roman" w:hAnsi="Times New Roman" w:cs="Times New Roman"/>
+          <w:sz w:val="28"/>
+          <w:szCs w:val="28"/>
+        </w:rPr>
+      </w:pPr>
+    </w:p>
+    <w:p>
+      <w:pPr>
+        <w:pStyle w:val="ListParagraph"/>
+        <w:ind w:left="0"/>
+        <w:jc w:val="both"/>
+        <w:rPr>
+          <w:rFonts w:ascii="Times New Roman" w:hAnsi="Times New Roman" w:cs="Times New Roman"/>
+          <w:sz w:val="28"/>
+          <w:szCs w:val="28"/>
+          <w:u w:val="single"/>
+        </w:rPr>
+      </w:pPr>
+      <w:r>
+        <w:rPr>
+          <w:rFonts w:ascii="Times New Roman" w:hAnsi="Times New Roman" w:cs="Times New Roman"/>
+          <w:sz w:val="28"/>
+          <w:szCs w:val="28"/>
+          <w:u w:val="single"/>
+        </w:rPr>
+        <w:t>Patternul Adapter</w:t>
+      </w:r>
+    </w:p>
+    <w:p>
+      <w:pPr>
+        <w:pStyle w:val="ListParagraph"/>
+        <w:ind w:left="0"/>
+        <w:jc w:val="both"/>
+        <w:rPr>
+          <w:rFonts w:ascii="Times New Roman" w:hAnsi="Times New Roman" w:cs="Times New Roman"/>
+          <w:sz w:val="28"/>
+          <w:szCs w:val="28"/>
+        </w:rPr>
+      </w:pPr>
+      <w:r>
+        <w:rPr>
+          <w:rFonts w:ascii="Times New Roman" w:hAnsi="Times New Roman" w:cs="Times New Roman"/>
+          <w:sz w:val="28"/>
+          <w:szCs w:val="28"/>
+        </w:rPr>
+        <w:t xml:space="preserve">Patternul Adapter </w:t>
+      </w:r>
+      <w:r>
+        <w:rPr>
+          <w:rFonts w:ascii="Times New Roman" w:hAnsi="Times New Roman" w:cs="Times New Roman"/>
+          <w:sz w:val="28"/>
+          <w:szCs w:val="28"/>
+        </w:rPr>
+        <w:t xml:space="preserve">este un </w:t>
+      </w:r>
+      <w:r>
+        <w:rPr>
+          <w:rFonts w:ascii="Times New Roman" w:hAnsi="Times New Roman" w:cs="Times New Roman"/>
+          <w:sz w:val="28"/>
+          <w:szCs w:val="28"/>
+        </w:rPr>
+        <w:t>design pattern</w:t>
+      </w:r>
+      <w:r>
+        <w:rPr>
+          <w:rFonts w:ascii="Times New Roman" w:hAnsi="Times New Roman" w:cs="Times New Roman"/>
+          <w:sz w:val="28"/>
+          <w:szCs w:val="28"/>
+        </w:rPr>
+        <w:t xml:space="preserve"> care traduce o interfață pentru o clasă î</w:t>
+      </w:r>
+      <w:r>
+        <w:rPr>
+          <w:rFonts w:ascii="Times New Roman" w:hAnsi="Times New Roman" w:cs="Times New Roman"/>
+          <w:sz w:val="28"/>
+          <w:szCs w:val="28"/>
+        </w:rPr>
+        <w:t xml:space="preserve">ntr-o interfață compatibila. </w:t>
+      </w:r>
+      <w:r>
+        <w:rPr>
+          <w:rFonts w:ascii="Times New Roman" w:hAnsi="Times New Roman" w:cs="Times New Roman"/>
+          <w:sz w:val="28"/>
+          <w:szCs w:val="28"/>
+        </w:rPr>
+        <w:t>Un adaptor permite</w:t>
+      </w:r>
+      <w:r>
+        <w:rPr>
+          <w:rFonts w:ascii="Times New Roman" w:hAnsi="Times New Roman" w:cs="Times New Roman"/>
+          <w:sz w:val="28"/>
+          <w:szCs w:val="28"/>
+        </w:rPr>
+        <w:t xml:space="preserve"> unor</w:t>
+      </w:r>
+      <w:r>
+        <w:rPr>
+          <w:rFonts w:ascii="Times New Roman" w:hAnsi="Times New Roman" w:cs="Times New Roman"/>
+          <w:sz w:val="28"/>
+          <w:szCs w:val="28"/>
+        </w:rPr>
+        <w:t xml:space="preserve"> clase</w:t>
+      </w:r>
+      <w:r>
+        <w:rPr>
+          <w:rFonts w:ascii="Times New Roman" w:hAnsi="Times New Roman" w:cs="Times New Roman"/>
+          <w:sz w:val="28"/>
+          <w:szCs w:val="28"/>
+        </w:rPr>
+        <w:t>lor</w:t>
+      </w:r>
+      <w:r>
+        <w:rPr>
+          <w:rFonts w:ascii="Times New Roman" w:hAnsi="Times New Roman" w:cs="Times New Roman"/>
+          <w:sz w:val="28"/>
+          <w:szCs w:val="28"/>
+        </w:rPr>
+        <w:t xml:space="preserve"> să lucreze î</w:t>
+      </w:r>
+      <w:r>
+        <w:rPr>
+          <w:rFonts w:ascii="Times New Roman" w:hAnsi="Times New Roman" w:cs="Times New Roman"/>
+          <w:sz w:val="28"/>
+          <w:szCs w:val="28"/>
+        </w:rPr>
+        <w:t>mpreună care în mod normal nu ar putea lucra impreuna</w:t>
+      </w:r>
+      <w:r>
+        <w:rPr>
+          <w:rFonts w:ascii="Times New Roman" w:hAnsi="Times New Roman" w:cs="Times New Roman"/>
+          <w:sz w:val="28"/>
+          <w:szCs w:val="28"/>
+        </w:rPr>
+        <w:t xml:space="preserve"> din cauza interfețe</w:t>
+      </w:r>
+      <w:r>
+        <w:rPr>
+          <w:rFonts w:ascii="Times New Roman" w:hAnsi="Times New Roman" w:cs="Times New Roman"/>
+          <w:sz w:val="28"/>
+          <w:szCs w:val="28"/>
+        </w:rPr>
+        <w:t xml:space="preserve">i incompatibile. </w:t>
+      </w:r>
+      <w:r>
+        <w:rPr>
+          <w:rFonts w:ascii="Times New Roman" w:hAnsi="Times New Roman" w:cs="Times New Roman"/>
+          <w:sz w:val="28"/>
+          <w:szCs w:val="28"/>
+        </w:rPr>
+        <w:t>Adaptorul traduce apelurile interfeței sale în apelurile către interfața originală, și cantitatea de cod necesar</w:t>
+      </w:r>
+      <w:r>
+        <w:rPr>
+          <w:rFonts w:ascii="Times New Roman" w:hAnsi="Times New Roman" w:cs="Times New Roman"/>
+          <w:sz w:val="28"/>
+          <w:szCs w:val="28"/>
+        </w:rPr>
+        <w:t>a</w:t>
+      </w:r>
+      <w:r>
+        <w:rPr>
+          <w:rFonts w:ascii="Times New Roman" w:hAnsi="Times New Roman" w:cs="Times New Roman"/>
+          <w:sz w:val="28"/>
+          <w:szCs w:val="28"/>
+        </w:rPr>
+        <w:t xml:space="preserve"> pentru a face acest lucru este de obicei mic. Adaptorul este, de asemenea, responsabil pentru tran</w:t>
+      </w:r>
+      <w:r>
+        <w:rPr>
+          <w:rFonts w:ascii="Times New Roman" w:hAnsi="Times New Roman" w:cs="Times New Roman"/>
+          <w:sz w:val="28"/>
+          <w:szCs w:val="28"/>
+        </w:rPr>
+        <w:t>sformarea datelor în forma</w:t>
+      </w:r>
+      <w:r>
+        <w:rPr>
+          <w:rFonts w:ascii="Times New Roman" w:hAnsi="Times New Roman" w:cs="Times New Roman"/>
+          <w:sz w:val="28"/>
+          <w:szCs w:val="28"/>
+        </w:rPr>
+        <w:t xml:space="preserve"> corespunzătoare. De exemplu, în cazul în care mai multe valori booleene sunt stocate ca un si</w:t>
+      </w:r>
+      <w:r>
+        <w:rPr>
+          <w:rFonts w:ascii="Times New Roman" w:hAnsi="Times New Roman" w:cs="Times New Roman"/>
+          <w:sz w:val="28"/>
+          <w:szCs w:val="28"/>
+        </w:rPr>
+        <w:t>ngur întreg (de exemplu flags</w:t>
+      </w:r>
+      <w:r>
+        <w:rPr>
+          <w:rFonts w:ascii="Times New Roman" w:hAnsi="Times New Roman" w:cs="Times New Roman"/>
+          <w:sz w:val="28"/>
+          <w:szCs w:val="28"/>
+        </w:rPr>
+        <w:t>), dar clientul cere valorile individuale booleene, adaptorul ar fi responsabil pentru extragerea valorile corespunzătoare de la valoarea întreagă. Un alt exemplu este transformarea în formatul de date (de exemplu AAAALLZZ la LL / ZZ / AAAA sau ZZ / LL / AAAA).</w:t>
+      </w:r>
+    </w:p>
+    <w:p>
+      <w:pPr>
+        <w:pStyle w:val="ListParagraph"/>
+        <w:ind w:left="0"/>
+        <w:jc w:val="both"/>
+        <w:rPr>
+          <w:rFonts w:ascii="Times New Roman" w:hAnsi="Times New Roman" w:cs="Times New Roman"/>
+          <w:sz w:val="28"/>
+          <w:szCs w:val="28"/>
+        </w:rPr>
+      </w:pPr>
+      <w:r>
+        <w:rPr>
+          <w:rFonts w:ascii="Times New Roman" w:hAnsi="Times New Roman" w:cs="Times New Roman"/>
+          <w:sz w:val="28"/>
+          <w:szCs w:val="28"/>
+        </w:rPr>
+        <w:tab/>
+        <w:t>In aplicatia mea am folosit acest pattern pentru a adapta aplicatia mea la interfata bazei de date si la interfata clasei ListView.</w:t>
+      </w:r>
+    </w:p>
+    <w:p>
+      <w:pPr>
+        <w:ind w:firstLine="708"/>
+        <w:jc w:val="center"/>
+        <w:rPr>
+          <w:rFonts w:ascii="Times New Roman" w:hAnsi="Times New Roman" w:cs="Times New Roman"/>
+          <w:sz w:val="28"/>
+          <w:szCs w:val="28"/>
+          <w:u w:val="single"/>
+        </w:rPr>
+      </w:pPr>
+      <w:r>
+        <w:rPr>
+          <w:rFonts w:ascii="Times New Roman" w:hAnsi="Times New Roman" w:cs="Times New Roman"/>
+          <w:sz w:val="28"/>
+          <w:szCs w:val="28"/>
+          <w:u w:val="single"/>
+        </w:rPr>
+        <w:t>d</w:t>
+      </w:r>
+      <w:r>
+        <w:rPr>
+          <w:rFonts w:ascii="Times New Roman" w:hAnsi="Times New Roman" w:cs="Times New Roman"/>
+          <w:sz w:val="28"/>
+          <w:szCs w:val="28"/>
+          <w:u w:val="single"/>
+        </w:rPr>
+        <w:t>) Pachete</w:t>
       </w:r>
     </w:p>
     <w:p>
@@ -1890,7 +2649,6 @@
           <w:sz w:val="28"/>
           <w:szCs w:val="28"/>
         </w:rPr>
-        <w:lastRenderedPageBreak/>
         <w:t>app.tasks : AlarmTask, LogicAlarmTask, MathAlarmTask, SimpleAlarmTask.</w:t>
       </w:r>
     </w:p>
@@ -1992,7 +2750,8 @@
           <w:szCs w:val="28"/>
           <w:u w:val="single"/>
         </w:rPr>
-        <w:t>e</w:t>
+        <w:lastRenderedPageBreak/>
+        <w:t>f</w:t>
       </w:r>
       <w:r>
         <w:rPr>
@@ -2055,7 +2814,16 @@
           <w:szCs w:val="28"/>
           <w:u w:val="single"/>
         </w:rPr>
-        <w:t>f) Interfata utilizator</w:t>
+        <w:t>g</w:t>
+      </w:r>
+      <w:r>
+        <w:rPr>
+          <w:rFonts w:ascii="Times New Roman" w:hAnsi="Times New Roman" w:cs="Times New Roman"/>
+          <w:sz w:val="28"/>
+          <w:szCs w:val="28"/>
+          <w:u w:val="single"/>
+        </w:rPr>
+        <w:t>) Interfata utilizator</w:t>
       </w:r>
     </w:p>
     <w:p>
@@ -2105,14 +2873,32 @@
       <w:r>
         <w:rPr>
           <w:rFonts w:ascii="Times New Roman" w:hAnsi="Times New Roman" w:cs="Times New Roman"/>
+          <w:sz w:val="28"/>
+          <w:szCs w:val="28"/>
+        </w:rPr>
+        <w:t>pe aceasta imagine se observa fereastra principala a aplicatiei</w:t>
+      </w:r>
+    </w:p>
+    <w:p>
+      <w:pPr>
+        <w:jc w:val="center"/>
+        <w:rPr>
+          <w:rFonts w:ascii="Times New Roman" w:hAnsi="Times New Roman" w:cs="Times New Roman"/>
+          <w:sz w:val="28"/>
+          <w:szCs w:val="28"/>
+        </w:rPr>
+      </w:pPr>
+      <w:r>
+        <w:rPr>
+          <w:rFonts w:ascii="Times New Roman" w:hAnsi="Times New Roman" w:cs="Times New Roman"/>
           <w:noProof/>
           <w:sz w:val="28"/>
           <w:szCs w:val="28"/>
           <w:lang w:eastAsia="ro-RO"/>
         </w:rPr>
         <w:drawing>
-          <wp:inline distT="0" distB="0" distL="0" distR="0">
-            <wp:extent cx="5467350" cy="2744522"/>
+          <wp:inline distT="0" distB="0" distL="0" distR="0" wp14:anchorId="27771D68" wp14:editId="1FAFE298">
+            <wp:extent cx="4383161" cy="2200275"/>
             <wp:effectExtent l="0" t="0" r="0" b="0"/>
             <wp:docPr id="7" name="Picture 7"/>
             <wp:cNvGraphicFramePr>
@@ -2126,7 +2912,7 @@
                     <pic:cNvPicPr/>
                   </pic:nvPicPr>
                   <pic:blipFill>
-                    <a:blip r:embed="rId9">
+                    <a:blip r:embed="rId9" cstate="print">
                       <a:extLst>
                         <a:ext uri="{28A0092B-C50C-407E-A947-70E740481C1C}">
                           <a14:useLocalDpi xmlns:a14="http://schemas.microsoft.com/office/drawing/2010/main" val="0"/>
@@ -2140,7 +2926,7 @@
                   <pic:spPr>
                     <a:xfrm>
                       <a:off x="0" y="0"/>
-                      <a:ext cx="5467203" cy="2744448"/>
+                      <a:ext cx="4385155" cy="2201276"/>
                     </a:xfrm>
                     <a:prstGeom prst="rect">
                       <a:avLst/>
@@ -2158,22 +2944,62 @@
         <w:jc w:val="both"/>
         <w:rPr>
           <w:rFonts w:ascii="Times New Roman" w:hAnsi="Times New Roman" w:cs="Times New Roman"/>
-          <w:sz w:val="28"/>
-          <w:szCs w:val="28"/>
-        </w:rPr>
-      </w:pPr>
-      <w:r>
-        <w:rPr>
-          <w:rFonts w:ascii="Times New Roman" w:hAnsi="Times New Roman" w:cs="Times New Roman"/>
           <w:noProof/>
           <w:sz w:val="28"/>
           <w:szCs w:val="28"/>
           <w:lang w:eastAsia="ro-RO"/>
         </w:rPr>
+      </w:pPr>
+      <w:r>
+        <w:rPr>
+          <w:rFonts w:ascii="Times New Roman" w:hAnsi="Times New Roman" w:cs="Times New Roman"/>
+          <w:sz w:val="28"/>
+          <w:szCs w:val="28"/>
+        </w:rPr>
+        <w:t xml:space="preserve">daca tastam </w:t>
+      </w:r>
+      <w:r>
+        <w:rPr>
+          <w:rFonts w:ascii="Times New Roman" w:hAnsi="Times New Roman" w:cs="Times New Roman"/>
+          <w:sz w:val="28"/>
+          <w:szCs w:val="28"/>
+        </w:rPr>
+        <w:t>alegem un element din lista de alarme atunci ni se deschide fereastra urmatoare in care apar preferintele aplicatiei in care putem seta preferinte noi sau sa modificam pe cele existente ca ele sa convina intereselor celui care le foloseste, preferintele au cinci elemente si fiecare din ele are o anumita sarcina:</w:t>
+      </w:r>
+      <w:r>
+        <w:rPr>
+          <w:rFonts w:ascii="Times New Roman" w:hAnsi="Times New Roman" w:cs="Times New Roman"/>
+          <w:noProof/>
+          <w:sz w:val="28"/>
+          <w:szCs w:val="28"/>
+          <w:lang w:eastAsia="ro-RO"/>
+        </w:rPr>
+        <w:t xml:space="preserve"> </w:t>
+      </w:r>
+    </w:p>
+    <w:p>
+      <w:pPr>
+        <w:jc w:val="center"/>
+        <w:rPr>
+          <w:rFonts w:ascii="Times New Roman" w:hAnsi="Times New Roman" w:cs="Times New Roman"/>
+          <w:noProof/>
+          <w:sz w:val="28"/>
+          <w:szCs w:val="28"/>
+          <w:lang w:eastAsia="ro-RO"/>
+        </w:rPr>
+      </w:pPr>
+      <w:r>
+        <w:rPr>
+          <w:rFonts w:ascii="Times New Roman" w:hAnsi="Times New Roman" w:cs="Times New Roman"/>
+          <w:noProof/>
+          <w:sz w:val="28"/>
+          <w:szCs w:val="28"/>
+          <w:lang w:eastAsia="ro-RO"/>
+        </w:rPr>
         <w:drawing>
-          <wp:inline distT="0" distB="0" distL="0" distR="0">
-            <wp:extent cx="5467350" cy="2718608"/>
-            <wp:effectExtent l="0" t="0" r="0" b="5715"/>
+          <wp:inline distT="0" distB="0" distL="0" distR="0" wp14:anchorId="3994A375" wp14:editId="164F88DD">
+            <wp:extent cx="3238500" cy="1610325"/>
+            <wp:effectExtent l="0" t="0" r="0" b="9525"/>
             <wp:docPr id="8" name="Picture 8"/>
             <wp:cNvGraphicFramePr>
               <a:graphicFrameLocks xmlns:a="http://schemas.openxmlformats.org/drawingml/2006/main" noChangeAspect="1"/>
@@ -2186,7 +3012,7 @@
                     <pic:cNvPicPr/>
                   </pic:nvPicPr>
                   <pic:blipFill>
-                    <a:blip r:embed="rId10">
+                    <a:blip r:embed="rId10" cstate="print">
                       <a:extLst>
                         <a:ext uri="{28A0092B-C50C-407E-A947-70E740481C1C}">
                           <a14:useLocalDpi xmlns:a14="http://schemas.microsoft.com/office/drawing/2010/main" val="0"/>
@@ -2200,7 +3026,7 @@
                   <pic:spPr>
                     <a:xfrm>
                       <a:off x="0" y="0"/>
-                      <a:ext cx="5465543" cy="2717709"/>
+                      <a:ext cx="3262558" cy="1622288"/>
                     </a:xfrm>
                     <a:prstGeom prst="rect">
                       <a:avLst/>
@@ -2215,7 +3041,54 @@
     </w:p>
     <w:p>
       <w:pPr>
-        <w:jc w:val="both"/>
+        <w:pStyle w:val="ListParagraph"/>
+        <w:numPr>
+          <w:ilvl w:val="0"/>
+          <w:numId w:val="23"/>
+        </w:numPr>
+        <w:jc w:val="both"/>
+        <w:rPr>
+          <w:rFonts w:ascii="Times New Roman" w:hAnsi="Times New Roman" w:cs="Times New Roman"/>
+          <w:sz w:val="28"/>
+          <w:szCs w:val="28"/>
+        </w:rPr>
+      </w:pPr>
+      <w:r>
+        <w:rPr>
+          <w:rFonts w:ascii="Times New Roman" w:hAnsi="Times New Roman" w:cs="Times New Roman"/>
+          <w:sz w:val="28"/>
+          <w:szCs w:val="28"/>
+        </w:rPr>
+        <w:t>Description : seteaza descrierea alarmei, aceasta preferinta foloseste ca un un mic „tip” pentru utilizator ca acesta si peste mult timp dupa ce a setat alarma sa isi dee seama de ce a facut asta .</w:t>
+      </w:r>
+    </w:p>
+    <w:p>
+      <w:pPr>
+        <w:pStyle w:val="ListParagraph"/>
+        <w:numPr>
+          <w:ilvl w:val="0"/>
+          <w:numId w:val="23"/>
+        </w:numPr>
+        <w:jc w:val="both"/>
+        <w:rPr>
+          <w:rFonts w:ascii="Times New Roman" w:hAnsi="Times New Roman" w:cs="Times New Roman"/>
+          <w:sz w:val="28"/>
+          <w:szCs w:val="28"/>
+        </w:rPr>
+      </w:pPr>
+      <w:r>
+        <w:rPr>
+          <w:rFonts w:ascii="Times New Roman" w:hAnsi="Times New Roman" w:cs="Times New Roman"/>
+          <w:sz w:val="28"/>
+          <w:szCs w:val="28"/>
+        </w:rPr>
+        <w:t>Time : este preferinta cea mai importanta deoarece anume prin ea se stabileste la ce ora anume va suna alarma, preferinta are o fereastra de dialog care contine un timepicker prin care utilizatorul poate seta ora si minuta in care va suna alarma .</w:t>
+      </w:r>
+    </w:p>
+    <w:p>
+      <w:pPr>
+        <w:pStyle w:val="ListParagraph"/>
+        <w:jc w:val="center"/>
         <w:rPr>
           <w:rFonts w:ascii="Times New Roman" w:hAnsi="Times New Roman" w:cs="Times New Roman"/>
           <w:sz w:val="28"/>
@@ -2232,9 +3105,9 @@
         </w:rPr>
         <w:lastRenderedPageBreak/>
         <w:drawing>
-          <wp:inline distT="0" distB="0" distL="0" distR="0">
-            <wp:extent cx="4058217" cy="3362795"/>
-            <wp:effectExtent l="0" t="0" r="0" b="9525"/>
+          <wp:inline distT="0" distB="0" distL="0" distR="0" wp14:anchorId="04423319" wp14:editId="7AAEEB05">
+            <wp:extent cx="2085975" cy="1728519"/>
+            <wp:effectExtent l="0" t="0" r="0" b="5080"/>
             <wp:docPr id="10" name="Picture 10"/>
             <wp:cNvGraphicFramePr>
               <a:graphicFrameLocks xmlns:a="http://schemas.openxmlformats.org/drawingml/2006/main" noChangeAspect="1"/>
@@ -2261,7 +3134,7 @@
                   <pic:spPr>
                     <a:xfrm>
                       <a:off x="0" y="0"/>
-                      <a:ext cx="4058217" cy="3362795"/>
+                      <a:ext cx="2092398" cy="1733841"/>
                     </a:xfrm>
                     <a:prstGeom prst="rect">
                       <a:avLst/>
@@ -2276,13 +3149,26 @@
     </w:p>
     <w:p>
       <w:pPr>
-        <w:jc w:val="both"/>
-        <w:rPr>
-          <w:rFonts w:ascii="Times New Roman" w:hAnsi="Times New Roman" w:cs="Times New Roman"/>
-          <w:sz w:val="28"/>
-          <w:szCs w:val="28"/>
-        </w:rPr>
-      </w:pPr>
+        <w:pStyle w:val="ListParagraph"/>
+        <w:numPr>
+          <w:ilvl w:val="0"/>
+          <w:numId w:val="23"/>
+        </w:numPr>
+        <w:jc w:val="both"/>
+        <w:rPr>
+          <w:rFonts w:ascii="Times New Roman" w:hAnsi="Times New Roman" w:cs="Times New Roman"/>
+          <w:sz w:val="28"/>
+          <w:szCs w:val="28"/>
+        </w:rPr>
+      </w:pPr>
+      <w:r>
+        <w:rPr>
+          <w:rFonts w:ascii="Times New Roman" w:hAnsi="Times New Roman" w:cs="Times New Roman"/>
+          <w:sz w:val="28"/>
+          <w:szCs w:val="28"/>
+        </w:rPr>
+        <w:t>Days of Week : aceasta preferinta apare ca o fereastra de dialog care contine zilele saptaminii precum si optiunea all. Aceasta preferinta permite alegerea si setarea zilelor saptaminii in care va suna alarma facind astfel alarma inactiva in zilele neselectate de utilizatorul aplicatiei.</w:t>
+      </w:r>
       <w:r>
         <w:rPr>
           <w:rFonts w:ascii="Times New Roman" w:hAnsi="Times New Roman" w:cs="Times New Roman"/>
@@ -2291,10 +3177,31 @@
           <w:szCs w:val="28"/>
           <w:lang w:eastAsia="ro-RO"/>
         </w:rPr>
+        <w:t xml:space="preserve"> </w:t>
+      </w:r>
+    </w:p>
+    <w:p>
+      <w:pPr>
+        <w:pStyle w:val="ListParagraph"/>
+        <w:jc w:val="center"/>
+        <w:rPr>
+          <w:rFonts w:ascii="Times New Roman" w:hAnsi="Times New Roman" w:cs="Times New Roman"/>
+          <w:sz w:val="28"/>
+          <w:szCs w:val="28"/>
+        </w:rPr>
+      </w:pPr>
+      <w:r>
+        <w:rPr>
+          <w:rFonts w:ascii="Times New Roman" w:hAnsi="Times New Roman" w:cs="Times New Roman"/>
+          <w:noProof/>
+          <w:sz w:val="28"/>
+          <w:szCs w:val="28"/>
+          <w:lang w:eastAsia="ro-RO"/>
+        </w:rPr>
         <w:drawing>
-          <wp:inline distT="0" distB="0" distL="0" distR="0">
-            <wp:extent cx="5760720" cy="5019040"/>
-            <wp:effectExtent l="0" t="0" r="0" b="0"/>
+          <wp:inline distT="0" distB="0" distL="0" distR="0" wp14:anchorId="237B0DB6" wp14:editId="42C9D25D">
+            <wp:extent cx="2219325" cy="1933591"/>
+            <wp:effectExtent l="0" t="0" r="0" b="9525"/>
             <wp:docPr id="11" name="Picture 11"/>
             <wp:cNvGraphicFramePr>
               <a:graphicFrameLocks xmlns:a="http://schemas.openxmlformats.org/drawingml/2006/main" noChangeAspect="1"/>
@@ -2307,7 +3214,7 @@
                     <pic:cNvPicPr/>
                   </pic:nvPicPr>
                   <pic:blipFill>
-                    <a:blip r:embed="rId12">
+                    <a:blip r:embed="rId12" cstate="print">
                       <a:extLst>
                         <a:ext uri="{28A0092B-C50C-407E-A947-70E740481C1C}">
                           <a14:useLocalDpi xmlns:a14="http://schemas.microsoft.com/office/drawing/2010/main" val="0"/>
@@ -2321,7 +3228,7 @@
                   <pic:spPr>
                     <a:xfrm>
                       <a:off x="0" y="0"/>
-                      <a:ext cx="5760720" cy="5019040"/>
+                      <a:ext cx="2225277" cy="1938776"/>
                     </a:xfrm>
                     <a:prstGeom prst="rect">
                       <a:avLst/>
@@ -2336,13 +3243,26 @@
     </w:p>
     <w:p>
       <w:pPr>
-        <w:jc w:val="both"/>
-        <w:rPr>
-          <w:rFonts w:ascii="Times New Roman" w:hAnsi="Times New Roman" w:cs="Times New Roman"/>
-          <w:sz w:val="28"/>
-          <w:szCs w:val="28"/>
-        </w:rPr>
-      </w:pPr>
+        <w:pStyle w:val="ListParagraph"/>
+        <w:numPr>
+          <w:ilvl w:val="0"/>
+          <w:numId w:val="23"/>
+        </w:numPr>
+        <w:jc w:val="both"/>
+        <w:rPr>
+          <w:rFonts w:ascii="Times New Roman" w:hAnsi="Times New Roman" w:cs="Times New Roman"/>
+          <w:sz w:val="28"/>
+          <w:szCs w:val="28"/>
+        </w:rPr>
+      </w:pPr>
+      <w:r>
+        <w:rPr>
+          <w:rFonts w:ascii="Times New Roman" w:hAnsi="Times New Roman" w:cs="Times New Roman"/>
+          <w:sz w:val="28"/>
+          <w:szCs w:val="28"/>
+        </w:rPr>
+        <w:t>Wake up mode : este una dintre cele mai interesante preferinte ale acestei aplicatii care la prima vedere apare simpla dar poate schimba in mod cardinal functionalitatea ei, aceasta preferinta apre sub forma unei liste de radio butoane in care sint trei optiuni pentru alegerea testului dimineata pentru a face alarma inactiva, aceste optiuni sint :</w:t>
+      </w:r>
       <w:r>
         <w:rPr>
           <w:rFonts w:ascii="Times New Roman" w:hAnsi="Times New Roman" w:cs="Times New Roman"/>
@@ -2351,12 +3271,33 @@
           <w:szCs w:val="28"/>
           <w:lang w:eastAsia="ro-RO"/>
         </w:rPr>
-        <w:lastRenderedPageBreak/>
+        <w:t xml:space="preserve"> </w:t>
+      </w:r>
+    </w:p>
+    <w:p>
+      <w:pPr>
+        <w:pStyle w:val="ListParagraph"/>
+        <w:ind w:left="786"/>
+        <w:jc w:val="center"/>
+        <w:rPr>
+          <w:rFonts w:ascii="Times New Roman" w:hAnsi="Times New Roman" w:cs="Times New Roman"/>
+          <w:sz w:val="28"/>
+          <w:szCs w:val="28"/>
+        </w:rPr>
+      </w:pPr>
+      <w:r>
+        <w:rPr>
+          <w:rFonts w:ascii="Times New Roman" w:hAnsi="Times New Roman" w:cs="Times New Roman"/>
+          <w:noProof/>
+          <w:sz w:val="28"/>
+          <w:szCs w:val="28"/>
+          <w:lang w:eastAsia="ro-RO"/>
+        </w:rPr>
         <w:drawing>
-          <wp:inline distT="0" distB="0" distL="0" distR="0">
-            <wp:extent cx="4533900" cy="2244128"/>
-            <wp:effectExtent l="0" t="0" r="0" b="3810"/>
-            <wp:docPr id="12" name="Picture 12"/>
+          <wp:inline distT="0" distB="0" distL="0" distR="0" wp14:anchorId="53980C0E" wp14:editId="0B135FDD">
+            <wp:extent cx="1943100" cy="1124222"/>
+            <wp:effectExtent l="0" t="0" r="0" b="0"/>
+            <wp:docPr id="13" name="Picture 13"/>
             <wp:cNvGraphicFramePr>
               <a:graphicFrameLocks xmlns:a="http://schemas.openxmlformats.org/drawingml/2006/main" noChangeAspect="1"/>
             </wp:cNvGraphicFramePr>
@@ -2364,11 +3305,11 @@
               <a:graphicData uri="http://schemas.openxmlformats.org/drawingml/2006/picture">
                 <pic:pic xmlns:pic="http://schemas.openxmlformats.org/drawingml/2006/picture">
                   <pic:nvPicPr>
-                    <pic:cNvPr id="0" name="990D25F.tmp"/>
+                    <pic:cNvPr id="0" name="990C4B9.tmp"/>
                     <pic:cNvPicPr/>
                   </pic:nvPicPr>
                   <pic:blipFill>
-                    <a:blip r:embed="rId13">
+                    <a:blip r:embed="rId13" cstate="print">
                       <a:extLst>
                         <a:ext uri="{28A0092B-C50C-407E-A947-70E740481C1C}">
                           <a14:useLocalDpi xmlns:a14="http://schemas.microsoft.com/office/drawing/2010/main" val="0"/>
@@ -2382,7 +3323,7 @@
                   <pic:spPr>
                     <a:xfrm>
                       <a:off x="0" y="0"/>
-                      <a:ext cx="4534533" cy="2244441"/>
+                      <a:ext cx="1954209" cy="1130649"/>
                     </a:xfrm>
                     <a:prstGeom prst="rect">
                       <a:avLst/>
@@ -2397,13 +3338,26 @@
     </w:p>
     <w:p>
       <w:pPr>
-        <w:jc w:val="both"/>
-        <w:rPr>
-          <w:rFonts w:ascii="Times New Roman" w:hAnsi="Times New Roman" w:cs="Times New Roman"/>
-          <w:sz w:val="28"/>
-          <w:szCs w:val="28"/>
-        </w:rPr>
-      </w:pPr>
+        <w:pStyle w:val="ListParagraph"/>
+        <w:numPr>
+          <w:ilvl w:val="0"/>
+          <w:numId w:val="28"/>
+        </w:numPr>
+        <w:jc w:val="both"/>
+        <w:rPr>
+          <w:rFonts w:ascii="Times New Roman" w:hAnsi="Times New Roman" w:cs="Times New Roman"/>
+          <w:sz w:val="28"/>
+          <w:szCs w:val="28"/>
+        </w:rPr>
+      </w:pPr>
+      <w:r>
+        <w:rPr>
+          <w:rFonts w:ascii="Times New Roman" w:hAnsi="Times New Roman" w:cs="Times New Roman"/>
+          <w:sz w:val="28"/>
+          <w:szCs w:val="28"/>
+        </w:rPr>
+        <w:t>Simple Test :  test simplu care apare pe ecranintro fereastra de dialog in care apar doua butoane cancel pentru a dezactiva alarma si snooze pentru a o face sa revina peste 5 minute.</w:t>
+      </w:r>
       <w:r>
         <w:rPr>
           <w:rFonts w:ascii="Times New Roman" w:hAnsi="Times New Roman" w:cs="Times New Roman"/>
@@ -2412,11 +3366,34 @@
           <w:szCs w:val="28"/>
           <w:lang w:eastAsia="ro-RO"/>
         </w:rPr>
+        <w:t xml:space="preserve"> </w:t>
+      </w:r>
+    </w:p>
+    <w:p>
+      <w:pPr>
+        <w:pStyle w:val="ListParagraph"/>
+        <w:ind w:left="1440"/>
+        <w:jc w:val="center"/>
+        <w:rPr>
+          <w:rFonts w:ascii="Times New Roman" w:hAnsi="Times New Roman" w:cs="Times New Roman"/>
+          <w:sz w:val="28"/>
+          <w:szCs w:val="28"/>
+        </w:rPr>
+      </w:pPr>
+      <w:r>
+        <w:rPr>
+          <w:rFonts w:ascii="Times New Roman" w:hAnsi="Times New Roman" w:cs="Times New Roman"/>
+          <w:noProof/>
+          <w:sz w:val="28"/>
+          <w:szCs w:val="28"/>
+          <w:lang w:eastAsia="ro-RO"/>
+        </w:rPr>
+        <w:lastRenderedPageBreak/>
         <w:drawing>
-          <wp:inline distT="0" distB="0" distL="0" distR="0">
-            <wp:extent cx="4933950" cy="2854643"/>
-            <wp:effectExtent l="0" t="0" r="0" b="3175"/>
-            <wp:docPr id="13" name="Picture 13"/>
+          <wp:inline distT="0" distB="0" distL="0" distR="0" wp14:anchorId="01514E8C" wp14:editId="273EF93F">
+            <wp:extent cx="3590925" cy="1777387"/>
+            <wp:effectExtent l="0" t="0" r="0" b="0"/>
+            <wp:docPr id="12" name="Picture 12"/>
             <wp:cNvGraphicFramePr>
               <a:graphicFrameLocks xmlns:a="http://schemas.openxmlformats.org/drawingml/2006/main" noChangeAspect="1"/>
             </wp:cNvGraphicFramePr>
@@ -2424,7 +3401,7 @@
               <a:graphicData uri="http://schemas.openxmlformats.org/drawingml/2006/picture">
                 <pic:pic xmlns:pic="http://schemas.openxmlformats.org/drawingml/2006/picture">
                   <pic:nvPicPr>
-                    <pic:cNvPr id="0" name="990C4B9.tmp"/>
+                    <pic:cNvPr id="0" name="990D25F.tmp"/>
                     <pic:cNvPicPr/>
                   </pic:nvPicPr>
                   <pic:blipFill>
@@ -2442,7 +3419,7 @@
                   <pic:spPr>
                     <a:xfrm>
                       <a:off x="0" y="0"/>
-                      <a:ext cx="4934639" cy="2855042"/>
+                      <a:ext cx="3591426" cy="1777635"/>
                     </a:xfrm>
                     <a:prstGeom prst="rect">
                       <a:avLst/>
@@ -2457,13 +3434,26 @@
     </w:p>
     <w:p>
       <w:pPr>
-        <w:jc w:val="both"/>
-        <w:rPr>
-          <w:rFonts w:ascii="Times New Roman" w:hAnsi="Times New Roman" w:cs="Times New Roman"/>
-          <w:sz w:val="28"/>
-          <w:szCs w:val="28"/>
-        </w:rPr>
-      </w:pPr>
+        <w:pStyle w:val="ListParagraph"/>
+        <w:numPr>
+          <w:ilvl w:val="0"/>
+          <w:numId w:val="28"/>
+        </w:numPr>
+        <w:jc w:val="both"/>
+        <w:rPr>
+          <w:rFonts w:ascii="Times New Roman" w:hAnsi="Times New Roman" w:cs="Times New Roman"/>
+          <w:sz w:val="28"/>
+          <w:szCs w:val="28"/>
+        </w:rPr>
+      </w:pPr>
+      <w:r>
+        <w:rPr>
+          <w:rFonts w:ascii="Times New Roman" w:hAnsi="Times New Roman" w:cs="Times New Roman"/>
+          <w:sz w:val="28"/>
+          <w:szCs w:val="28"/>
+        </w:rPr>
+        <w:t>Math Test : test matematic care apare pe ecran intro fereastra de dialog ce contine o simpla ecuatie matematica care trebuie rezolvata pentru a dezactiva alarma.</w:t>
+      </w:r>
       <w:r>
         <w:rPr>
           <w:rFonts w:ascii="Times New Roman" w:hAnsi="Times New Roman" w:cs="Times New Roman"/>
@@ -2472,10 +3462,32 @@
           <w:szCs w:val="28"/>
           <w:lang w:eastAsia="ro-RO"/>
         </w:rPr>
+        <w:t xml:space="preserve"> </w:t>
+      </w:r>
+    </w:p>
+    <w:p>
+      <w:pPr>
+        <w:pStyle w:val="ListParagraph"/>
+        <w:ind w:left="1440"/>
+        <w:jc w:val="center"/>
+        <w:rPr>
+          <w:rFonts w:ascii="Times New Roman" w:hAnsi="Times New Roman" w:cs="Times New Roman"/>
+          <w:sz w:val="28"/>
+          <w:szCs w:val="28"/>
+        </w:rPr>
+      </w:pPr>
+      <w:r>
+        <w:rPr>
+          <w:rFonts w:ascii="Times New Roman" w:hAnsi="Times New Roman" w:cs="Times New Roman"/>
+          <w:noProof/>
+          <w:sz w:val="28"/>
+          <w:szCs w:val="28"/>
+          <w:lang w:eastAsia="ro-RO"/>
+        </w:rPr>
         <w:drawing>
-          <wp:inline distT="0" distB="0" distL="0" distR="0">
-            <wp:extent cx="4152900" cy="2966357"/>
-            <wp:effectExtent l="0" t="0" r="0" b="5715"/>
+          <wp:inline distT="0" distB="0" distL="0" distR="0" wp14:anchorId="35ECBC0E" wp14:editId="55F74614">
+            <wp:extent cx="2981325" cy="2129518"/>
+            <wp:effectExtent l="0" t="0" r="0" b="4445"/>
             <wp:docPr id="14" name="Picture 14"/>
             <wp:cNvGraphicFramePr>
               <a:graphicFrameLocks xmlns:a="http://schemas.openxmlformats.org/drawingml/2006/main" noChangeAspect="1"/>
@@ -2502,7 +3514,7 @@
                   <pic:spPr>
                     <a:xfrm>
                       <a:off x="0" y="0"/>
-                      <a:ext cx="4153480" cy="2966772"/>
+                      <a:ext cx="2985851" cy="2132751"/>
                     </a:xfrm>
                     <a:prstGeom prst="rect">
                       <a:avLst/>
@@ -2517,6 +3529,98 @@
     </w:p>
     <w:p>
       <w:pPr>
+        <w:pStyle w:val="ListParagraph"/>
+        <w:numPr>
+          <w:ilvl w:val="0"/>
+          <w:numId w:val="28"/>
+        </w:numPr>
+        <w:jc w:val="both"/>
+        <w:rPr>
+          <w:rFonts w:ascii="Times New Roman" w:hAnsi="Times New Roman" w:cs="Times New Roman"/>
+          <w:sz w:val="28"/>
+          <w:szCs w:val="28"/>
+        </w:rPr>
+      </w:pPr>
+      <w:r>
+        <w:rPr>
+          <w:rFonts w:ascii="Times New Roman" w:hAnsi="Times New Roman" w:cs="Times New Roman"/>
+          <w:sz w:val="28"/>
+          <w:szCs w:val="28"/>
+        </w:rPr>
+        <w:t>Logic Test : test logic ce apare sub forma unei ferestre de dialog ce contine un simplu test logic care trebuie rezolvat pentru a dezactiva alarma</w:t>
+      </w:r>
+    </w:p>
+    <w:p>
+      <w:pPr>
+        <w:pStyle w:val="ListParagraph"/>
+        <w:ind w:left="708"/>
+        <w:jc w:val="both"/>
+        <w:rPr>
+          <w:rFonts w:ascii="Times New Roman" w:hAnsi="Times New Roman" w:cs="Times New Roman"/>
+          <w:sz w:val="28"/>
+          <w:szCs w:val="28"/>
+        </w:rPr>
+      </w:pPr>
+      <w:r>
+        <w:rPr>
+          <w:rFonts w:ascii="Times New Roman" w:hAnsi="Times New Roman" w:cs="Times New Roman"/>
+          <w:sz w:val="28"/>
+          <w:szCs w:val="28"/>
+        </w:rPr>
+        <w:t>In asa fel utilizatorul poate alege modul in care va fi trezit in functiile de necesitatile sale.</w:t>
+      </w:r>
+    </w:p>
+    <w:p>
+      <w:pPr>
+        <w:pStyle w:val="ListParagraph"/>
+        <w:numPr>
+          <w:ilvl w:val="0"/>
+          <w:numId w:val="23"/>
+        </w:numPr>
+        <w:jc w:val="both"/>
+        <w:rPr>
+          <w:rFonts w:ascii="Times New Roman" w:hAnsi="Times New Roman" w:cs="Times New Roman"/>
+          <w:sz w:val="28"/>
+          <w:szCs w:val="28"/>
+        </w:rPr>
+      </w:pPr>
+      <w:r>
+        <w:rPr>
+          <w:rFonts w:ascii="Times New Roman" w:hAnsi="Times New Roman" w:cs="Times New Roman"/>
+          <w:sz w:val="28"/>
+          <w:szCs w:val="28"/>
+        </w:rPr>
+        <w:t>Ringtone : este o alta optiun</w:t>
+      </w:r>
+      <w:r>
+        <w:rPr>
+          <w:rFonts w:ascii="Times New Roman" w:hAnsi="Times New Roman" w:cs="Times New Roman"/>
+          <w:sz w:val="28"/>
+          <w:szCs w:val="28"/>
+        </w:rPr>
+        <w:t>e foarte importanta care permite utilizatorului sa aleaga tonul care va cinta atunci cind va suna alarma, tonurile sint selectate din tonurile de sistem al sistemului de operare</w:t>
+      </w:r>
+      <w:r>
+        <w:rPr>
+          <w:rFonts w:ascii="Times New Roman" w:hAnsi="Times New Roman" w:cs="Times New Roman"/>
+          <w:sz w:val="28"/>
+          <w:szCs w:val="28"/>
+        </w:rPr>
+        <w:t xml:space="preserve"> Android</w:t>
+      </w:r>
+      <w:r>
+        <w:rPr>
+          <w:rFonts w:ascii="Times New Roman" w:hAnsi="Times New Roman" w:cs="Times New Roman"/>
+          <w:sz w:val="28"/>
+          <w:szCs w:val="28"/>
+        </w:rPr>
+        <w:t>.</w:t>
+      </w:r>
+    </w:p>
+    <w:p>
+      <w:pPr>
+        <w:pStyle w:val="ListParagraph"/>
+        <w:ind w:left="786"/>
         <w:jc w:val="both"/>
         <w:rPr>
           <w:rFonts w:ascii="Times New Roman" w:hAnsi="Times New Roman" w:cs="Times New Roman"/>
@@ -2540,8 +3644,25 @@
           <w:sz w:val="40"/>
           <w:szCs w:val="40"/>
         </w:rPr>
-        <w:lastRenderedPageBreak/>
         <w:t>4. Implementare si testare</w:t>
+      </w:r>
+    </w:p>
+    <w:p>
+      <w:pPr>
+        <w:jc w:val="center"/>
+        <w:rPr>
+          <w:rFonts w:ascii="Times New Roman" w:hAnsi="Times New Roman" w:cs="Times New Roman"/>
+          <w:sz w:val="40"/>
+          <w:szCs w:val="40"/>
+        </w:rPr>
+      </w:pPr>
+      <w:r>
+        <w:rPr>
+          <w:rFonts w:ascii="Times New Roman" w:hAnsi="Times New Roman" w:cs="Times New Roman"/>
+          <w:sz w:val="40"/>
+          <w:szCs w:val="40"/>
+        </w:rPr>
+        <w:t>4.1 Implementare</w:t>
       </w:r>
     </w:p>
     <w:p>
@@ -2610,21 +3731,12 @@
           <w:sz w:val="28"/>
           <w:szCs w:val="28"/>
         </w:rPr>
-        <w:t xml:space="preserve"> </w:t>
-      </w:r>
-      <w:r>
-        <w:rPr>
-          <w:rFonts w:ascii="Times New Roman" w:hAnsi="Times New Roman" w:cs="Times New Roman"/>
-          <w:sz w:val="28"/>
-          <w:szCs w:val="28"/>
-        </w:rPr>
-        <w:t>seteaza din nou toate alarmele</w:t>
-      </w:r>
-    </w:p>
-    <w:p>
-      <w:pPr>
-        <w:pStyle w:val="ListParagraph"/>
-        <w:ind w:left="0"/>
+        <w:t xml:space="preserve"> seteaza din nou toate alarmele</w:t>
+      </w:r>
+    </w:p>
+    <w:p>
+      <w:pPr>
+        <w:pStyle w:val="ListParagraph"/>
         <w:jc w:val="both"/>
         <w:rPr>
           <w:rFonts w:ascii="Times New Roman" w:hAnsi="Times New Roman" w:cs="Times New Roman"/>
@@ -2650,6 +3762,7 @@
           <w:szCs w:val="28"/>
           <w:u w:val="single"/>
         </w:rPr>
+        <w:lastRenderedPageBreak/>
         <w:t>Clasa AlarmService :</w:t>
       </w:r>
     </w:p>
@@ -2702,55 +3815,7 @@
           <w:sz w:val="28"/>
           <w:szCs w:val="28"/>
         </w:rPr>
-        <w:t xml:space="preserve"> doAlarmWork(Intent intent)</w:t>
-      </w:r>
-      <w:r>
-        <w:rPr>
-          <w:rFonts w:ascii="Times New Roman" w:hAnsi="Times New Roman" w:cs="Times New Roman"/>
-          <w:sz w:val="28"/>
-          <w:szCs w:val="28"/>
-        </w:rPr>
-        <w:t xml:space="preserve"> : </w:t>
-      </w:r>
-      <w:r>
-        <w:rPr>
-          <w:rFonts w:ascii="Times New Roman" w:hAnsi="Times New Roman" w:cs="Times New Roman"/>
-          <w:sz w:val="28"/>
-          <w:szCs w:val="28"/>
-        </w:rPr>
-        <w:t>este apelat cind a fost primit un semnal de alarma</w:t>
-      </w:r>
-      <w:r>
-        <w:rPr>
-          <w:rFonts w:ascii="Times New Roman" w:hAnsi="Times New Roman" w:cs="Times New Roman"/>
-          <w:sz w:val="28"/>
-          <w:szCs w:val="28"/>
-        </w:rPr>
-        <w:t xml:space="preserve"> , </w:t>
-      </w:r>
-      <w:r>
-        <w:rPr>
-          <w:rFonts w:ascii="Times New Roman" w:hAnsi="Times New Roman" w:cs="Times New Roman"/>
-          <w:sz w:val="28"/>
-          <w:szCs w:val="28"/>
-        </w:rPr>
-        <w:t>metoda primeste prin extras parametrul ID dupa care cauta alarma in baza de</w:t>
-      </w:r>
-      <w:r>
-        <w:rPr>
-          <w:rFonts w:ascii="Times New Roman" w:hAnsi="Times New Roman" w:cs="Times New Roman"/>
-          <w:sz w:val="28"/>
-          <w:szCs w:val="28"/>
-        </w:rPr>
-        <w:t xml:space="preserve"> date </w:t>
-      </w:r>
-      <w:r>
-        <w:rPr>
-          <w:rFonts w:ascii="Times New Roman" w:hAnsi="Times New Roman" w:cs="Times New Roman"/>
-          <w:sz w:val="28"/>
-          <w:szCs w:val="28"/>
-        </w:rPr>
-        <w:t>si afla daca trebuie sa fie apelata activitatea de afisare sau trebuie resetata alarma pe ziua urmatoare</w:t>
+        <w:t xml:space="preserve"> doAlarmWork(Intent intent) : este apelat cind a fost primit un semnal de alarma , metoda primeste prin extras parametrul ID dupa care cauta alarma in baza de date si afla daca trebuie sa fie apelata activitatea de afisare sau trebuie resetata alarma pe ziua urmatoare</w:t>
       </w:r>
       <w:r>
         <w:rPr>
@@ -3157,6 +4222,14 @@
           <w:sz w:val="28"/>
           <w:szCs w:val="28"/>
         </w:rPr>
+        <w:t xml:space="preserve"> metoda este apelata atunc cind telefonul a fost resetat</w:t>
+      </w:r>
+      <w:r>
+        <w:rPr>
+          <w:rFonts w:ascii="Times New Roman" w:hAnsi="Times New Roman" w:cs="Times New Roman"/>
+          <w:sz w:val="28"/>
+          <w:szCs w:val="28"/>
+        </w:rPr>
         <w:t xml:space="preserve"> </w:t>
       </w:r>
       <w:r>
@@ -3165,22 +4238,6 @@
           <w:sz w:val="28"/>
           <w:szCs w:val="28"/>
         </w:rPr>
-        <w:t>metoda este apelata atunc cind telefonul a fost resetat</w:t>
-      </w:r>
-      <w:r>
-        <w:rPr>
-          <w:rFonts w:ascii="Times New Roman" w:hAnsi="Times New Roman" w:cs="Times New Roman"/>
-          <w:sz w:val="28"/>
-          <w:szCs w:val="28"/>
-        </w:rPr>
-        <w:t xml:space="preserve"> </w:t>
-      </w:r>
-      <w:r>
-        <w:rPr>
-          <w:rFonts w:ascii="Times New Roman" w:hAnsi="Times New Roman" w:cs="Times New Roman"/>
-          <w:sz w:val="28"/>
-          <w:szCs w:val="28"/>
-        </w:rPr>
         <w:t>la primirea semnalului apeleaza service-ul alarmRefreshingService pentru a seta si actualiza toate alarmele</w:t>
       </w:r>
     </w:p>
@@ -3213,16 +4270,7 @@
           <w:szCs w:val="28"/>
           <w:u w:val="single"/>
         </w:rPr>
-        <w:t xml:space="preserve">Clasa </w:t>
-      </w:r>
-      <w:r>
-        <w:rPr>
-          <w:rFonts w:ascii="Times New Roman" w:hAnsi="Times New Roman" w:cs="Times New Roman"/>
-          <w:sz w:val="28"/>
-          <w:szCs w:val="28"/>
-          <w:u w:val="single"/>
-        </w:rPr>
-        <w:t>WakeAlarmIntentService</w:t>
+        <w:t>Clasa WakeAlarmIntentService</w:t>
       </w:r>
       <w:r>
         <w:rPr>
@@ -3254,16 +4302,7 @@
           <w:sz w:val="28"/>
           <w:szCs w:val="28"/>
         </w:rPr>
-        <w:lastRenderedPageBreak/>
-        <w:t>public static void acq</w:t>
-      </w:r>
-      <w:r>
-        <w:rPr>
-          <w:rFonts w:ascii="Times New Roman" w:hAnsi="Times New Roman" w:cs="Times New Roman"/>
-          <w:sz w:val="28"/>
-          <w:szCs w:val="28"/>
-        </w:rPr>
-        <w:t>uireStaticLock(Context context)</w:t>
+        <w:t>public static void acquireStaticLock(Context context)</w:t>
       </w:r>
       <w:r>
         <w:rPr>
@@ -3349,15 +4388,7 @@
           <w:sz w:val="28"/>
           <w:szCs w:val="28"/>
         </w:rPr>
-        <w:t xml:space="preserve"> </w:t>
-      </w:r>
-      <w:r>
-        <w:rPr>
-          <w:rFonts w:ascii="Times New Roman" w:hAnsi="Times New Roman" w:cs="Times New Roman"/>
-          <w:sz w:val="28"/>
-          <w:szCs w:val="28"/>
-        </w:rPr>
-        <w:t>executa metoda doAlarmWork si elibereaza lacatul</w:t>
+        <w:t xml:space="preserve"> executa metoda doAlarmWork si elibereaza lacatul</w:t>
       </w:r>
     </w:p>
     <w:p>
@@ -3389,16 +4420,8 @@
           <w:szCs w:val="28"/>
           <w:u w:val="single"/>
         </w:rPr>
-        <w:t xml:space="preserve">Clasa </w:t>
-      </w:r>
-      <w:r>
-        <w:rPr>
-          <w:rFonts w:ascii="Times New Roman" w:hAnsi="Times New Roman" w:cs="Times New Roman"/>
-          <w:sz w:val="28"/>
-          <w:szCs w:val="28"/>
-          <w:u w:val="single"/>
-        </w:rPr>
-        <w:t>AlarmDbAdapter</w:t>
+        <w:lastRenderedPageBreak/>
+        <w:t>Clasa AlarmDbAdapter</w:t>
       </w:r>
       <w:r>
         <w:rPr>
@@ -3446,15 +4469,7 @@
           <w:sz w:val="28"/>
           <w:szCs w:val="28"/>
         </w:rPr>
-        <w:t xml:space="preserve"> </w:t>
-      </w:r>
-      <w:r>
-        <w:rPr>
-          <w:rFonts w:ascii="Times New Roman" w:hAnsi="Times New Roman" w:cs="Times New Roman"/>
-          <w:sz w:val="28"/>
-          <w:szCs w:val="28"/>
-        </w:rPr>
-        <w:t>metoda singleton</w:t>
+        <w:t xml:space="preserve"> metoda singleton</w:t>
       </w:r>
     </w:p>
     <w:p>
@@ -3880,16 +4895,7 @@
           <w:szCs w:val="28"/>
           <w:u w:val="single"/>
         </w:rPr>
-        <w:t>Clasa AlarmDb</w:t>
-      </w:r>
-      <w:r>
-        <w:rPr>
-          <w:rFonts w:ascii="Times New Roman" w:hAnsi="Times New Roman" w:cs="Times New Roman"/>
-          <w:sz w:val="28"/>
-          <w:szCs w:val="28"/>
-          <w:u w:val="single"/>
-        </w:rPr>
-        <w:t>Utilities</w:t>
+        <w:t>Clasa AlarmDbUtilities</w:t>
       </w:r>
       <w:r>
         <w:rPr>
@@ -4085,7 +5091,6 @@
           <w:sz w:val="28"/>
           <w:szCs w:val="28"/>
         </w:rPr>
-        <w:lastRenderedPageBreak/>
         <w:t>public static final void deleteAlar</w:t>
       </w:r>
       <w:r>
@@ -4231,16 +5236,8 @@
           <w:szCs w:val="28"/>
           <w:u w:val="single"/>
         </w:rPr>
-        <w:t xml:space="preserve">Clasa </w:t>
-      </w:r>
-      <w:r>
-        <w:rPr>
-          <w:rFonts w:ascii="Times New Roman" w:hAnsi="Times New Roman" w:cs="Times New Roman"/>
-          <w:sz w:val="28"/>
-          <w:szCs w:val="28"/>
-          <w:u w:val="single"/>
-        </w:rPr>
-        <w:t>Alarm</w:t>
+        <w:lastRenderedPageBreak/>
+        <w:t>Clasa Alarm</w:t>
       </w:r>
       <w:r>
         <w:rPr>
@@ -4632,7 +5629,1826 @@
     </w:p>
     <w:p>
       <w:pPr>
-        <w:jc w:val="center"/>
+        <w:jc w:val="both"/>
+        <w:rPr>
+          <w:rFonts w:ascii="Times New Roman" w:hAnsi="Times New Roman" w:cs="Times New Roman"/>
+          <w:sz w:val="28"/>
+          <w:szCs w:val="28"/>
+          <w:u w:val="single"/>
+        </w:rPr>
+      </w:pPr>
+      <w:r>
+        <w:rPr>
+          <w:rFonts w:ascii="Times New Roman" w:hAnsi="Times New Roman" w:cs="Times New Roman"/>
+          <w:sz w:val="28"/>
+          <w:szCs w:val="28"/>
+          <w:u w:val="single"/>
+        </w:rPr>
+        <w:t xml:space="preserve">Clasa </w:t>
+      </w:r>
+      <w:r>
+        <w:rPr>
+          <w:rFonts w:ascii="Times New Roman" w:hAnsi="Times New Roman" w:cs="Times New Roman"/>
+          <w:sz w:val="28"/>
+          <w:szCs w:val="28"/>
+          <w:u w:val="single"/>
+        </w:rPr>
+        <w:t>AlarmFragmentSettingsActivity</w:t>
+      </w:r>
+      <w:r>
+        <w:rPr>
+          <w:rFonts w:ascii="Times New Roman" w:hAnsi="Times New Roman" w:cs="Times New Roman"/>
+          <w:sz w:val="28"/>
+          <w:szCs w:val="28"/>
+          <w:u w:val="single"/>
+        </w:rPr>
+        <w:t>:</w:t>
+      </w:r>
+    </w:p>
+    <w:p>
+      <w:pPr>
+        <w:pStyle w:val="ListParagraph"/>
+        <w:numPr>
+          <w:ilvl w:val="0"/>
+          <w:numId w:val="7"/>
+        </w:numPr>
+        <w:jc w:val="both"/>
+        <w:rPr>
+          <w:rFonts w:ascii="Times New Roman" w:hAnsi="Times New Roman" w:cs="Times New Roman"/>
+          <w:sz w:val="28"/>
+          <w:szCs w:val="28"/>
+        </w:rPr>
+      </w:pPr>
+      <w:r>
+        <w:rPr>
+          <w:rFonts w:ascii="Times New Roman" w:hAnsi="Times New Roman" w:cs="Times New Roman"/>
+          <w:sz w:val="28"/>
+          <w:szCs w:val="28"/>
+        </w:rPr>
+        <w:t xml:space="preserve">public void onCreate(Bundle SavedInstanceState) : </w:t>
+      </w:r>
+      <w:r>
+        <w:rPr>
+          <w:rFonts w:ascii="Times New Roman" w:hAnsi="Times New Roman" w:cs="Times New Roman"/>
+          <w:sz w:val="28"/>
+          <w:szCs w:val="28"/>
+        </w:rPr>
+        <w:t>metode oncreate pentru startul activitatii care va afisa preferintele</w:t>
+      </w:r>
+    </w:p>
+    <w:p>
+      <w:pPr>
+        <w:jc w:val="both"/>
+        <w:rPr>
+          <w:rFonts w:ascii="Times New Roman" w:hAnsi="Times New Roman" w:cs="Times New Roman"/>
+          <w:sz w:val="28"/>
+          <w:szCs w:val="28"/>
+          <w:u w:val="single"/>
+        </w:rPr>
+      </w:pPr>
+    </w:p>
+    <w:p>
+      <w:pPr>
+        <w:jc w:val="both"/>
+        <w:rPr>
+          <w:rFonts w:ascii="Times New Roman" w:hAnsi="Times New Roman" w:cs="Times New Roman"/>
+          <w:sz w:val="28"/>
+          <w:szCs w:val="28"/>
+          <w:u w:val="single"/>
+        </w:rPr>
+      </w:pPr>
+      <w:r>
+        <w:rPr>
+          <w:rFonts w:ascii="Times New Roman" w:hAnsi="Times New Roman" w:cs="Times New Roman"/>
+          <w:sz w:val="28"/>
+          <w:szCs w:val="28"/>
+          <w:u w:val="single"/>
+        </w:rPr>
+        <w:t>Clasa Alarm</w:t>
+      </w:r>
+      <w:r>
+        <w:rPr>
+          <w:rFonts w:ascii="Times New Roman" w:hAnsi="Times New Roman" w:cs="Times New Roman"/>
+          <w:sz w:val="28"/>
+          <w:szCs w:val="28"/>
+          <w:u w:val="single"/>
+        </w:rPr>
+        <w:t>List</w:t>
+      </w:r>
+      <w:r>
+        <w:rPr>
+          <w:rFonts w:ascii="Times New Roman" w:hAnsi="Times New Roman" w:cs="Times New Roman"/>
+          <w:sz w:val="28"/>
+          <w:szCs w:val="28"/>
+          <w:u w:val="single"/>
+        </w:rPr>
+        <w:t>Activity</w:t>
+      </w:r>
+      <w:r>
+        <w:rPr>
+          <w:rFonts w:ascii="Times New Roman" w:hAnsi="Times New Roman" w:cs="Times New Roman"/>
+          <w:sz w:val="28"/>
+          <w:szCs w:val="28"/>
+          <w:u w:val="single"/>
+        </w:rPr>
+        <w:t>:</w:t>
+      </w:r>
+    </w:p>
+    <w:p>
+      <w:pPr>
+        <w:pStyle w:val="ListParagraph"/>
+        <w:numPr>
+          <w:ilvl w:val="0"/>
+          <w:numId w:val="7"/>
+        </w:numPr>
+        <w:jc w:val="both"/>
+        <w:rPr>
+          <w:rFonts w:ascii="Times New Roman" w:hAnsi="Times New Roman" w:cs="Times New Roman"/>
+          <w:sz w:val="28"/>
+          <w:szCs w:val="28"/>
+        </w:rPr>
+      </w:pPr>
+      <w:r>
+        <w:rPr>
+          <w:rFonts w:ascii="Times New Roman" w:hAnsi="Times New Roman" w:cs="Times New Roman"/>
+          <w:sz w:val="28"/>
+          <w:szCs w:val="28"/>
+        </w:rPr>
+        <w:t xml:space="preserve">public void onCreate(Bundle SavedInstanceState) : </w:t>
+      </w:r>
+      <w:r>
+        <w:rPr>
+          <w:rFonts w:ascii="Times New Roman" w:hAnsi="Times New Roman" w:cs="Times New Roman"/>
+          <w:sz w:val="28"/>
+          <w:szCs w:val="28"/>
+        </w:rPr>
+        <w:t xml:space="preserve">metode oncreate pentru startul activitatii care va afisa </w:t>
+      </w:r>
+      <w:r>
+        <w:rPr>
+          <w:rFonts w:ascii="Times New Roman" w:hAnsi="Times New Roman" w:cs="Times New Roman"/>
+          <w:sz w:val="28"/>
+          <w:szCs w:val="28"/>
+        </w:rPr>
+        <w:t>lista cu alrme</w:t>
+      </w:r>
+    </w:p>
+    <w:p>
+      <w:pPr>
+        <w:pStyle w:val="ListParagraph"/>
+        <w:numPr>
+          <w:ilvl w:val="0"/>
+          <w:numId w:val="7"/>
+        </w:numPr>
+        <w:jc w:val="both"/>
+        <w:rPr>
+          <w:rFonts w:ascii="Times New Roman" w:hAnsi="Times New Roman" w:cs="Times New Roman"/>
+          <w:sz w:val="28"/>
+          <w:szCs w:val="28"/>
+        </w:rPr>
+      </w:pPr>
+      <w:r>
+        <w:rPr>
+          <w:rFonts w:ascii="Times New Roman" w:hAnsi="Times New Roman" w:cs="Times New Roman"/>
+          <w:sz w:val="28"/>
+          <w:szCs w:val="28"/>
+        </w:rPr>
+        <w:t>private</w:t>
+      </w:r>
+      <w:r>
+        <w:rPr>
+          <w:rFonts w:ascii="Times New Roman" w:hAnsi="Times New Roman" w:cs="Times New Roman"/>
+          <w:sz w:val="28"/>
+          <w:szCs w:val="28"/>
+        </w:rPr>
+        <w:t xml:space="preserve"> void emptyTextViewVisibility() : </w:t>
+      </w:r>
+      <w:r>
+        <w:rPr>
+          <w:rFonts w:ascii="Times New Roman" w:hAnsi="Times New Roman" w:cs="Times New Roman"/>
+          <w:sz w:val="28"/>
+          <w:szCs w:val="28"/>
+        </w:rPr>
+        <w:t>metoda ce determina daca trebuie afisat sau nu textview cu textul ca nu sint alarme</w:t>
+      </w:r>
+    </w:p>
+    <w:p>
+      <w:pPr>
+        <w:pStyle w:val="ListParagraph"/>
+        <w:numPr>
+          <w:ilvl w:val="0"/>
+          <w:numId w:val="7"/>
+        </w:numPr>
+        <w:jc w:val="both"/>
+        <w:rPr>
+          <w:rFonts w:ascii="Times New Roman" w:hAnsi="Times New Roman" w:cs="Times New Roman"/>
+          <w:sz w:val="28"/>
+          <w:szCs w:val="28"/>
+        </w:rPr>
+      </w:pPr>
+      <w:r>
+        <w:rPr>
+          <w:rFonts w:ascii="Times New Roman" w:hAnsi="Times New Roman" w:cs="Times New Roman"/>
+          <w:sz w:val="28"/>
+          <w:szCs w:val="28"/>
+        </w:rPr>
+        <w:t>public boolean onCreateOptionsMenu(Menu menu)</w:t>
+      </w:r>
+      <w:r>
+        <w:rPr>
+          <w:rFonts w:ascii="Times New Roman" w:hAnsi="Times New Roman" w:cs="Times New Roman"/>
+          <w:sz w:val="28"/>
+          <w:szCs w:val="28"/>
+        </w:rPr>
+        <w:t xml:space="preserve"> : metoda ce creeaza meniu cu optiuni</w:t>
+      </w:r>
+    </w:p>
+    <w:p>
+      <w:pPr>
+        <w:pStyle w:val="ListParagraph"/>
+        <w:numPr>
+          <w:ilvl w:val="0"/>
+          <w:numId w:val="7"/>
+        </w:numPr>
+        <w:jc w:val="both"/>
+        <w:rPr>
+          <w:rFonts w:ascii="Times New Roman" w:hAnsi="Times New Roman" w:cs="Times New Roman"/>
+          <w:sz w:val="28"/>
+          <w:szCs w:val="28"/>
+        </w:rPr>
+      </w:pPr>
+      <w:r>
+        <w:rPr>
+          <w:rFonts w:ascii="Times New Roman" w:hAnsi="Times New Roman" w:cs="Times New Roman"/>
+          <w:sz w:val="28"/>
+          <w:szCs w:val="28"/>
+        </w:rPr>
+        <w:t>public boolean onOptionsItemSelected(MenuItem item)</w:t>
+      </w:r>
+      <w:r>
+        <w:rPr>
+          <w:rFonts w:ascii="Times New Roman" w:hAnsi="Times New Roman" w:cs="Times New Roman"/>
+          <w:sz w:val="28"/>
+          <w:szCs w:val="28"/>
+        </w:rPr>
+        <w:t xml:space="preserve"> :</w:t>
+      </w:r>
+      <w:r>
+        <w:rPr>
+          <w:rFonts w:ascii="Times New Roman" w:hAnsi="Times New Roman" w:cs="Times New Roman"/>
+          <w:sz w:val="28"/>
+          <w:szCs w:val="28"/>
+        </w:rPr>
+        <w:t xml:space="preserve"> se apeleaza la alegerea unui element din meniul cu optiuni si sterge toate alarmele</w:t>
+      </w:r>
+    </w:p>
+    <w:p>
+      <w:pPr>
+        <w:pStyle w:val="ListParagraph"/>
+        <w:numPr>
+          <w:ilvl w:val="0"/>
+          <w:numId w:val="7"/>
+        </w:numPr>
+        <w:jc w:val="both"/>
+        <w:rPr>
+          <w:rFonts w:ascii="Times New Roman" w:hAnsi="Times New Roman" w:cs="Times New Roman"/>
+          <w:sz w:val="28"/>
+          <w:szCs w:val="28"/>
+        </w:rPr>
+      </w:pPr>
+      <w:r>
+        <w:rPr>
+          <w:rFonts w:ascii="Times New Roman" w:hAnsi="Times New Roman" w:cs="Times New Roman"/>
+          <w:sz w:val="28"/>
+          <w:szCs w:val="28"/>
+        </w:rPr>
+        <w:t>public void onCreateContextMenu(ContextMenu menu, View v, ContextMenuInfo menuInfo)</w:t>
+      </w:r>
+      <w:r>
+        <w:rPr>
+          <w:rFonts w:ascii="Times New Roman" w:hAnsi="Times New Roman" w:cs="Times New Roman"/>
+          <w:sz w:val="28"/>
+          <w:szCs w:val="28"/>
+        </w:rPr>
+        <w:t xml:space="preserve"> : </w:t>
+      </w:r>
+      <w:r>
+        <w:rPr>
+          <w:rFonts w:ascii="Times New Roman" w:hAnsi="Times New Roman" w:cs="Times New Roman"/>
+          <w:sz w:val="28"/>
+          <w:szCs w:val="28"/>
+        </w:rPr>
+        <w:t>se apeleaza la crearea de meniu context</w:t>
+      </w:r>
+    </w:p>
+    <w:p>
+      <w:pPr>
+        <w:pStyle w:val="ListParagraph"/>
+        <w:numPr>
+          <w:ilvl w:val="0"/>
+          <w:numId w:val="7"/>
+        </w:numPr>
+        <w:jc w:val="both"/>
+        <w:rPr>
+          <w:rFonts w:ascii="Times New Roman" w:hAnsi="Times New Roman" w:cs="Times New Roman"/>
+          <w:sz w:val="28"/>
+          <w:szCs w:val="28"/>
+        </w:rPr>
+      </w:pPr>
+      <w:r>
+        <w:rPr>
+          <w:rFonts w:ascii="Times New Roman" w:hAnsi="Times New Roman" w:cs="Times New Roman"/>
+          <w:sz w:val="28"/>
+          <w:szCs w:val="28"/>
+        </w:rPr>
+        <w:lastRenderedPageBreak/>
+        <w:t>public boolean onContextItemSelected(MenuItem item)</w:t>
+      </w:r>
+      <w:r>
+        <w:rPr>
+          <w:rFonts w:ascii="Times New Roman" w:hAnsi="Times New Roman" w:cs="Times New Roman"/>
+          <w:sz w:val="28"/>
+          <w:szCs w:val="28"/>
+        </w:rPr>
+        <w:t xml:space="preserve"> : </w:t>
+      </w:r>
+      <w:r>
+        <w:rPr>
+          <w:rFonts w:ascii="Times New Roman" w:hAnsi="Times New Roman" w:cs="Times New Roman"/>
+          <w:sz w:val="28"/>
+          <w:szCs w:val="28"/>
+        </w:rPr>
+        <w:t>se apeleaza la alegerea unui element din meniul context</w:t>
+      </w:r>
+      <w:r>
+        <w:rPr>
+          <w:rFonts w:ascii="Times New Roman" w:hAnsi="Times New Roman" w:cs="Times New Roman"/>
+          <w:sz w:val="28"/>
+          <w:szCs w:val="28"/>
+        </w:rPr>
+        <w:t xml:space="preserve"> </w:t>
+      </w:r>
+      <w:r>
+        <w:rPr>
+          <w:rFonts w:ascii="Times New Roman" w:hAnsi="Times New Roman" w:cs="Times New Roman"/>
+          <w:sz w:val="28"/>
+          <w:szCs w:val="28"/>
+        </w:rPr>
+        <w:t>si sterge elementul ales</w:t>
+      </w:r>
+    </w:p>
+    <w:p>
+      <w:pPr>
+        <w:pStyle w:val="ListParagraph"/>
+        <w:numPr>
+          <w:ilvl w:val="0"/>
+          <w:numId w:val="7"/>
+        </w:numPr>
+        <w:jc w:val="both"/>
+        <w:rPr>
+          <w:rFonts w:ascii="Times New Roman" w:hAnsi="Times New Roman" w:cs="Times New Roman"/>
+          <w:sz w:val="28"/>
+          <w:szCs w:val="28"/>
+        </w:rPr>
+      </w:pPr>
+      <w:r>
+        <w:rPr>
+          <w:rFonts w:ascii="Times New Roman" w:hAnsi="Times New Roman" w:cs="Times New Roman"/>
+          <w:sz w:val="28"/>
+          <w:szCs w:val="28"/>
+        </w:rPr>
+        <w:t>protected void onActivityResult(int requestCode, int resultCode, Intent data)</w:t>
+      </w:r>
+      <w:r>
+        <w:rPr>
+          <w:rFonts w:ascii="Times New Roman" w:hAnsi="Times New Roman" w:cs="Times New Roman"/>
+          <w:sz w:val="28"/>
+          <w:szCs w:val="28"/>
+        </w:rPr>
+        <w:t xml:space="preserve"> : </w:t>
+      </w:r>
+      <w:r>
+        <w:rPr>
+          <w:rFonts w:ascii="Times New Roman" w:hAnsi="Times New Roman" w:cs="Times New Roman"/>
+          <w:sz w:val="28"/>
+          <w:szCs w:val="28"/>
+        </w:rPr>
+        <w:t>se apeleaza la revenirea din preferinte</w:t>
+      </w:r>
+      <w:r>
+        <w:rPr>
+          <w:rFonts w:ascii="Times New Roman" w:hAnsi="Times New Roman" w:cs="Times New Roman"/>
+          <w:sz w:val="28"/>
+          <w:szCs w:val="28"/>
+        </w:rPr>
+        <w:t xml:space="preserve"> si </w:t>
+      </w:r>
+      <w:r>
+        <w:rPr>
+          <w:rFonts w:ascii="Times New Roman" w:hAnsi="Times New Roman" w:cs="Times New Roman"/>
+          <w:sz w:val="28"/>
+          <w:szCs w:val="28"/>
+        </w:rPr>
+        <w:t>seteaza alarma sau actualizeaza pe una existenta</w:t>
+      </w:r>
+    </w:p>
+    <w:p>
+      <w:pPr>
+        <w:pStyle w:val="ListParagraph"/>
+        <w:ind w:left="0"/>
+        <w:jc w:val="both"/>
+        <w:rPr>
+          <w:rFonts w:ascii="Times New Roman" w:hAnsi="Times New Roman" w:cs="Times New Roman"/>
+          <w:sz w:val="28"/>
+          <w:szCs w:val="28"/>
+        </w:rPr>
+      </w:pPr>
+    </w:p>
+    <w:p>
+      <w:pPr>
+        <w:jc w:val="both"/>
+        <w:rPr>
+          <w:rFonts w:ascii="Times New Roman" w:hAnsi="Times New Roman" w:cs="Times New Roman"/>
+          <w:sz w:val="28"/>
+          <w:szCs w:val="28"/>
+          <w:u w:val="single"/>
+        </w:rPr>
+      </w:pPr>
+      <w:r>
+        <w:rPr>
+          <w:rFonts w:ascii="Times New Roman" w:hAnsi="Times New Roman" w:cs="Times New Roman"/>
+          <w:sz w:val="28"/>
+          <w:szCs w:val="28"/>
+          <w:u w:val="single"/>
+        </w:rPr>
+        <w:t>Clasa AlarmSettingsActivity</w:t>
+      </w:r>
+      <w:r>
+        <w:rPr>
+          <w:rFonts w:ascii="Times New Roman" w:hAnsi="Times New Roman" w:cs="Times New Roman"/>
+          <w:sz w:val="28"/>
+          <w:szCs w:val="28"/>
+          <w:u w:val="single"/>
+        </w:rPr>
+        <w:t>:</w:t>
+      </w:r>
+    </w:p>
+    <w:p>
+      <w:pPr>
+        <w:pStyle w:val="ListParagraph"/>
+        <w:numPr>
+          <w:ilvl w:val="0"/>
+          <w:numId w:val="22"/>
+        </w:numPr>
+        <w:jc w:val="both"/>
+        <w:rPr>
+          <w:rFonts w:ascii="Times New Roman" w:hAnsi="Times New Roman" w:cs="Times New Roman"/>
+          <w:sz w:val="28"/>
+          <w:szCs w:val="28"/>
+        </w:rPr>
+      </w:pPr>
+      <w:r>
+        <w:rPr>
+          <w:rFonts w:ascii="Times New Roman" w:hAnsi="Times New Roman" w:cs="Times New Roman"/>
+          <w:sz w:val="28"/>
+          <w:szCs w:val="28"/>
+        </w:rPr>
+        <w:t>public void onCreate(Bundle savedInstanceState)</w:t>
+      </w:r>
+      <w:r>
+        <w:rPr>
+          <w:rFonts w:ascii="Times New Roman" w:hAnsi="Times New Roman" w:cs="Times New Roman"/>
+          <w:sz w:val="28"/>
+          <w:szCs w:val="28"/>
+        </w:rPr>
+        <w:t xml:space="preserve"> : </w:t>
+      </w:r>
+      <w:r>
+        <w:rPr>
+          <w:rFonts w:ascii="Times New Roman" w:hAnsi="Times New Roman" w:cs="Times New Roman"/>
+          <w:sz w:val="28"/>
+          <w:szCs w:val="28"/>
+        </w:rPr>
+        <w:t xml:space="preserve"> clasa ce creaza ecranul cu preferinte pentru versiuni &lt;=3</w:t>
+      </w:r>
+    </w:p>
+    <w:p>
+      <w:pPr>
+        <w:jc w:val="both"/>
+        <w:rPr>
+          <w:rFonts w:ascii="Times New Roman" w:hAnsi="Times New Roman" w:cs="Times New Roman"/>
+          <w:sz w:val="28"/>
+          <w:szCs w:val="28"/>
+          <w:u w:val="single"/>
+        </w:rPr>
+      </w:pPr>
+      <w:r>
+        <w:rPr>
+          <w:rFonts w:ascii="Times New Roman" w:hAnsi="Times New Roman" w:cs="Times New Roman"/>
+          <w:sz w:val="28"/>
+          <w:szCs w:val="28"/>
+          <w:u w:val="single"/>
+        </w:rPr>
+        <w:t>Clasa</w:t>
+      </w:r>
+      <w:r>
+        <w:rPr>
+          <w:rFonts w:ascii="Times New Roman" w:hAnsi="Times New Roman" w:cs="Times New Roman"/>
+          <w:sz w:val="28"/>
+          <w:szCs w:val="28"/>
+          <w:u w:val="single"/>
+        </w:rPr>
+        <w:t xml:space="preserve"> </w:t>
+      </w:r>
+      <w:r>
+        <w:rPr>
+          <w:rFonts w:ascii="Times New Roman" w:hAnsi="Times New Roman" w:cs="Times New Roman"/>
+          <w:sz w:val="28"/>
+          <w:szCs w:val="28"/>
+          <w:u w:val="single"/>
+        </w:rPr>
+        <w:t>MorningAlarmWidgetProvider</w:t>
+      </w:r>
+      <w:r>
+        <w:rPr>
+          <w:rFonts w:ascii="Times New Roman" w:hAnsi="Times New Roman" w:cs="Times New Roman"/>
+          <w:sz w:val="28"/>
+          <w:szCs w:val="28"/>
+          <w:u w:val="single"/>
+        </w:rPr>
+        <w:t>:</w:t>
+      </w:r>
+    </w:p>
+    <w:p>
+      <w:pPr>
+        <w:pStyle w:val="ListParagraph"/>
+        <w:numPr>
+          <w:ilvl w:val="0"/>
+          <w:numId w:val="22"/>
+        </w:numPr>
+        <w:jc w:val="both"/>
+        <w:rPr>
+          <w:rFonts w:ascii="Times New Roman" w:hAnsi="Times New Roman" w:cs="Times New Roman"/>
+          <w:sz w:val="28"/>
+          <w:szCs w:val="28"/>
+        </w:rPr>
+      </w:pPr>
+      <w:r>
+        <w:rPr>
+          <w:rFonts w:ascii="Times New Roman" w:hAnsi="Times New Roman" w:cs="Times New Roman"/>
+          <w:sz w:val="28"/>
+          <w:szCs w:val="28"/>
+        </w:rPr>
+        <w:t>public void onReceive(Context context, Intent intent)</w:t>
+      </w:r>
+      <w:r>
+        <w:rPr>
+          <w:rFonts w:ascii="Times New Roman" w:hAnsi="Times New Roman" w:cs="Times New Roman"/>
+          <w:sz w:val="28"/>
+          <w:szCs w:val="28"/>
+        </w:rPr>
+        <w:t xml:space="preserve"> : </w:t>
+      </w:r>
+      <w:r>
+        <w:rPr>
+          <w:rFonts w:ascii="Times New Roman" w:hAnsi="Times New Roman" w:cs="Times New Roman"/>
+          <w:sz w:val="28"/>
+          <w:szCs w:val="28"/>
+        </w:rPr>
+        <w:t>metoda creaza activitatea AlarmListActivity atuni cind widgetul de pe ecran a fost tastat</w:t>
+      </w:r>
+    </w:p>
+    <w:p>
+      <w:pPr>
+        <w:pStyle w:val="ListParagraph"/>
+        <w:numPr>
+          <w:ilvl w:val="0"/>
+          <w:numId w:val="22"/>
+        </w:numPr>
+        <w:jc w:val="both"/>
+        <w:rPr>
+          <w:rFonts w:ascii="Times New Roman" w:hAnsi="Times New Roman" w:cs="Times New Roman"/>
+          <w:sz w:val="28"/>
+          <w:szCs w:val="28"/>
+        </w:rPr>
+      </w:pPr>
+      <w:r>
+        <w:rPr>
+          <w:rFonts w:ascii="Times New Roman" w:hAnsi="Times New Roman" w:cs="Times New Roman"/>
+          <w:sz w:val="28"/>
+          <w:szCs w:val="28"/>
+        </w:rPr>
+        <w:t xml:space="preserve">public void </w:t>
+      </w:r>
+      <w:r>
+        <w:rPr>
+          <w:rFonts w:ascii="Times New Roman" w:hAnsi="Times New Roman" w:cs="Times New Roman"/>
+          <w:sz w:val="28"/>
+          <w:szCs w:val="28"/>
+        </w:rPr>
+        <w:t>onUpdate(Context context, AppWidgetManager appWidgetManager, int[] appWidgetIds)</w:t>
+      </w:r>
+      <w:r>
+        <w:rPr>
+          <w:rFonts w:ascii="Times New Roman" w:hAnsi="Times New Roman" w:cs="Times New Roman"/>
+          <w:sz w:val="28"/>
+          <w:szCs w:val="28"/>
+        </w:rPr>
+        <w:t xml:space="preserve"> : </w:t>
+      </w:r>
+      <w:r>
+        <w:rPr>
+          <w:rFonts w:ascii="Times New Roman" w:hAnsi="Times New Roman" w:cs="Times New Roman"/>
+          <w:sz w:val="28"/>
+          <w:szCs w:val="28"/>
+        </w:rPr>
+        <w:t>metoda se apeleaza atunci cind widgetul este creat</w:t>
+      </w:r>
+    </w:p>
+    <w:p>
+      <w:pPr>
+        <w:pStyle w:val="ListParagraph"/>
+        <w:numPr>
+          <w:ilvl w:val="0"/>
+          <w:numId w:val="22"/>
+        </w:numPr>
+        <w:jc w:val="both"/>
+        <w:rPr>
+          <w:rFonts w:ascii="Times New Roman" w:hAnsi="Times New Roman" w:cs="Times New Roman"/>
+          <w:sz w:val="28"/>
+          <w:szCs w:val="28"/>
+        </w:rPr>
+      </w:pPr>
+      <w:r>
+        <w:rPr>
+          <w:rFonts w:ascii="Times New Roman" w:hAnsi="Times New Roman" w:cs="Times New Roman"/>
+          <w:sz w:val="28"/>
+          <w:szCs w:val="28"/>
+        </w:rPr>
+        <w:t>public static void updateWidget(Context context, boolean enabled)</w:t>
+      </w:r>
+      <w:r>
+        <w:rPr>
+          <w:rFonts w:ascii="Times New Roman" w:hAnsi="Times New Roman" w:cs="Times New Roman"/>
+          <w:sz w:val="28"/>
+          <w:szCs w:val="28"/>
+        </w:rPr>
+        <w:t xml:space="preserve"> : </w:t>
+      </w:r>
+      <w:r>
+        <w:rPr>
+          <w:rFonts w:ascii="Times New Roman" w:hAnsi="Times New Roman" w:cs="Times New Roman"/>
+          <w:sz w:val="28"/>
+          <w:szCs w:val="28"/>
+        </w:rPr>
+        <w:t>metoda este apelata pentru a seta starea imaginii din widget</w:t>
+      </w:r>
+    </w:p>
+    <w:p>
+      <w:pPr>
+        <w:pStyle w:val="ListParagraph"/>
+        <w:ind w:left="0"/>
+        <w:jc w:val="both"/>
+        <w:rPr>
+          <w:rFonts w:ascii="Times New Roman" w:hAnsi="Times New Roman" w:cs="Times New Roman"/>
+          <w:sz w:val="28"/>
+          <w:szCs w:val="28"/>
+        </w:rPr>
+      </w:pPr>
+    </w:p>
+    <w:p>
+      <w:pPr>
+        <w:jc w:val="both"/>
+        <w:rPr>
+          <w:rFonts w:ascii="Times New Roman" w:hAnsi="Times New Roman" w:cs="Times New Roman"/>
+          <w:sz w:val="28"/>
+          <w:szCs w:val="28"/>
+          <w:u w:val="single"/>
+        </w:rPr>
+      </w:pPr>
+      <w:r>
+        <w:rPr>
+          <w:rFonts w:ascii="Times New Roman" w:hAnsi="Times New Roman" w:cs="Times New Roman"/>
+          <w:sz w:val="28"/>
+          <w:szCs w:val="28"/>
+          <w:u w:val="single"/>
+        </w:rPr>
+        <w:t>Clasa Alarm</w:t>
+      </w:r>
+      <w:r>
+        <w:rPr>
+          <w:rFonts w:ascii="Times New Roman" w:hAnsi="Times New Roman" w:cs="Times New Roman"/>
+          <w:sz w:val="28"/>
+          <w:szCs w:val="28"/>
+          <w:u w:val="single"/>
+        </w:rPr>
+        <w:t>SettingsFragment</w:t>
+      </w:r>
+      <w:r>
+        <w:rPr>
+          <w:rFonts w:ascii="Times New Roman" w:hAnsi="Times New Roman" w:cs="Times New Roman"/>
+          <w:sz w:val="28"/>
+          <w:szCs w:val="28"/>
+          <w:u w:val="single"/>
+        </w:rPr>
+        <w:t>:</w:t>
+      </w:r>
+    </w:p>
+    <w:p>
+      <w:pPr>
+        <w:pStyle w:val="ListParagraph"/>
+        <w:numPr>
+          <w:ilvl w:val="0"/>
+          <w:numId w:val="22"/>
+        </w:numPr>
+        <w:jc w:val="both"/>
+        <w:rPr>
+          <w:rFonts w:ascii="Times New Roman" w:hAnsi="Times New Roman" w:cs="Times New Roman"/>
+          <w:sz w:val="28"/>
+          <w:szCs w:val="28"/>
+        </w:rPr>
+      </w:pPr>
+      <w:r>
+        <w:rPr>
+          <w:rFonts w:ascii="Times New Roman" w:hAnsi="Times New Roman" w:cs="Times New Roman"/>
+          <w:sz w:val="28"/>
+          <w:szCs w:val="28"/>
+        </w:rPr>
+        <w:t xml:space="preserve">public void onCreate(Bundle SavedInstanceState) : metoda ce creeaza </w:t>
+      </w:r>
+      <w:r>
+        <w:rPr>
+          <w:rFonts w:ascii="Times New Roman" w:hAnsi="Times New Roman" w:cs="Times New Roman"/>
+          <w:sz w:val="28"/>
+          <w:szCs w:val="28"/>
+        </w:rPr>
+        <w:t>fragmentul ce afiseaza preferintele pentru versiuni &gt;=3</w:t>
+      </w:r>
+    </w:p>
+    <w:p>
+      <w:pPr>
+        <w:pStyle w:val="ListParagraph"/>
+        <w:ind w:left="0"/>
+        <w:jc w:val="both"/>
+        <w:rPr>
+          <w:rFonts w:ascii="Times New Roman" w:hAnsi="Times New Roman" w:cs="Times New Roman"/>
+          <w:sz w:val="28"/>
+          <w:szCs w:val="28"/>
+        </w:rPr>
+      </w:pPr>
+    </w:p>
+    <w:p>
+      <w:pPr>
+        <w:pStyle w:val="ListParagraph"/>
+        <w:ind w:left="0"/>
+        <w:jc w:val="both"/>
+        <w:rPr>
+          <w:rFonts w:ascii="Times New Roman" w:hAnsi="Times New Roman" w:cs="Times New Roman"/>
+          <w:sz w:val="28"/>
+          <w:szCs w:val="28"/>
+        </w:rPr>
+      </w:pPr>
+    </w:p>
+    <w:p>
+      <w:pPr>
+        <w:jc w:val="both"/>
+        <w:rPr>
+          <w:rFonts w:ascii="Times New Roman" w:hAnsi="Times New Roman" w:cs="Times New Roman"/>
+          <w:sz w:val="28"/>
+          <w:szCs w:val="28"/>
+          <w:u w:val="single"/>
+        </w:rPr>
+      </w:pPr>
+      <w:r>
+        <w:rPr>
+          <w:rFonts w:ascii="Times New Roman" w:hAnsi="Times New Roman" w:cs="Times New Roman"/>
+          <w:sz w:val="28"/>
+          <w:szCs w:val="28"/>
+          <w:u w:val="single"/>
+        </w:rPr>
+        <w:t xml:space="preserve">Clasa </w:t>
+      </w:r>
+      <w:r>
+        <w:rPr>
+          <w:rFonts w:ascii="Times New Roman" w:hAnsi="Times New Roman" w:cs="Times New Roman"/>
+          <w:sz w:val="28"/>
+          <w:szCs w:val="28"/>
+          <w:u w:val="single"/>
+        </w:rPr>
+        <w:t>ListPreferenceMultiSelect</w:t>
+      </w:r>
+      <w:r>
+        <w:rPr>
+          <w:rFonts w:ascii="Times New Roman" w:hAnsi="Times New Roman" w:cs="Times New Roman"/>
+          <w:sz w:val="28"/>
+          <w:szCs w:val="28"/>
+          <w:u w:val="single"/>
+        </w:rPr>
+        <w:t>:</w:t>
+      </w:r>
+    </w:p>
+    <w:p>
+      <w:pPr>
+        <w:pStyle w:val="ListParagraph"/>
+        <w:numPr>
+          <w:ilvl w:val="0"/>
+          <w:numId w:val="22"/>
+        </w:numPr>
+        <w:jc w:val="both"/>
+        <w:rPr>
+          <w:rFonts w:ascii="Times New Roman" w:hAnsi="Times New Roman" w:cs="Times New Roman"/>
+          <w:sz w:val="28"/>
+          <w:szCs w:val="28"/>
+        </w:rPr>
+      </w:pPr>
+      <w:r>
+        <w:rPr>
+          <w:rFonts w:ascii="Times New Roman" w:hAnsi="Times New Roman" w:cs="Times New Roman"/>
+          <w:sz w:val="28"/>
+          <w:szCs w:val="28"/>
+        </w:rPr>
+        <w:t>public void setEntries(CharSequence[] entries)</w:t>
+      </w:r>
+      <w:r>
+        <w:rPr>
+          <w:rFonts w:ascii="Times New Roman" w:hAnsi="Times New Roman" w:cs="Times New Roman"/>
+          <w:sz w:val="28"/>
+          <w:szCs w:val="28"/>
+        </w:rPr>
+        <w:t xml:space="preserve"> : </w:t>
+      </w:r>
+      <w:r>
+        <w:rPr>
+          <w:rFonts w:ascii="Times New Roman" w:hAnsi="Times New Roman" w:cs="Times New Roman"/>
+          <w:sz w:val="28"/>
+          <w:szCs w:val="28"/>
+        </w:rPr>
+        <w:t>Intializeaza elementele vectorului din care</w:t>
+      </w:r>
+      <w:r>
+        <w:rPr>
+          <w:rFonts w:ascii="Times New Roman" w:hAnsi="Times New Roman" w:cs="Times New Roman"/>
+          <w:sz w:val="28"/>
+          <w:szCs w:val="28"/>
+        </w:rPr>
+        <w:t xml:space="preserve"> </w:t>
+      </w:r>
+      <w:r>
+        <w:rPr>
+          <w:rFonts w:ascii="Times New Roman" w:hAnsi="Times New Roman" w:cs="Times New Roman"/>
+          <w:sz w:val="28"/>
+          <w:szCs w:val="28"/>
+        </w:rPr>
+        <w:t>se vor alege checkboxurile</w:t>
+      </w:r>
+      <w:r>
+        <w:rPr>
+          <w:rFonts w:ascii="Times New Roman" w:hAnsi="Times New Roman" w:cs="Times New Roman"/>
+          <w:sz w:val="28"/>
+          <w:szCs w:val="28"/>
+        </w:rPr>
+        <w:t>.</w:t>
+      </w:r>
+    </w:p>
+    <w:p>
+      <w:pPr>
+        <w:pStyle w:val="ListParagraph"/>
+        <w:numPr>
+          <w:ilvl w:val="0"/>
+          <w:numId w:val="22"/>
+        </w:numPr>
+        <w:jc w:val="both"/>
+        <w:rPr>
+          <w:rFonts w:ascii="Times New Roman" w:hAnsi="Times New Roman" w:cs="Times New Roman"/>
+          <w:sz w:val="28"/>
+          <w:szCs w:val="28"/>
+        </w:rPr>
+      </w:pPr>
+      <w:r>
+        <w:rPr>
+          <w:rFonts w:ascii="Times New Roman" w:hAnsi="Times New Roman" w:cs="Times New Roman"/>
+          <w:sz w:val="28"/>
+          <w:szCs w:val="28"/>
+        </w:rPr>
+        <w:t>protected void onPrepareDialogBuilder(Builder builder)</w:t>
+      </w:r>
+      <w:r>
+        <w:rPr>
+          <w:rFonts w:ascii="Times New Roman" w:hAnsi="Times New Roman" w:cs="Times New Roman"/>
+          <w:sz w:val="28"/>
+          <w:szCs w:val="28"/>
+        </w:rPr>
+        <w:t xml:space="preserve"> : </w:t>
+      </w:r>
+      <w:r>
+        <w:rPr>
+          <w:rFonts w:ascii="Times New Roman" w:hAnsi="Times New Roman" w:cs="Times New Roman"/>
+          <w:sz w:val="28"/>
+          <w:szCs w:val="28"/>
+        </w:rPr>
+        <w:t>metoda ce pregateste fereastra de dialog</w:t>
+      </w:r>
+      <w:r>
+        <w:rPr>
+          <w:rFonts w:ascii="Times New Roman" w:hAnsi="Times New Roman" w:cs="Times New Roman"/>
+          <w:sz w:val="28"/>
+          <w:szCs w:val="28"/>
+        </w:rPr>
+        <w:t xml:space="preserve"> care va afisa optiunile</w:t>
+      </w:r>
+      <w:r>
+        <w:rPr>
+          <w:rFonts w:ascii="Times New Roman" w:hAnsi="Times New Roman" w:cs="Times New Roman"/>
+          <w:sz w:val="28"/>
+          <w:szCs w:val="28"/>
+        </w:rPr>
+        <w:t>.</w:t>
+      </w:r>
+    </w:p>
+    <w:p>
+      <w:pPr>
+        <w:pStyle w:val="ListParagraph"/>
+        <w:numPr>
+          <w:ilvl w:val="0"/>
+          <w:numId w:val="22"/>
+        </w:numPr>
+        <w:jc w:val="both"/>
+        <w:rPr>
+          <w:rFonts w:ascii="Times New Roman" w:hAnsi="Times New Roman" w:cs="Times New Roman"/>
+          <w:sz w:val="28"/>
+          <w:szCs w:val="28"/>
+        </w:rPr>
+      </w:pPr>
+      <w:r>
+        <w:rPr>
+          <w:rFonts w:ascii="Times New Roman" w:hAnsi="Times New Roman" w:cs="Times New Roman"/>
+          <w:sz w:val="28"/>
+          <w:szCs w:val="28"/>
+        </w:rPr>
+        <w:t>private boolean isCheckAllValue( int which )</w:t>
+      </w:r>
+      <w:r>
+        <w:rPr>
+          <w:rFonts w:ascii="Times New Roman" w:hAnsi="Times New Roman" w:cs="Times New Roman"/>
+          <w:sz w:val="28"/>
+          <w:szCs w:val="28"/>
+        </w:rPr>
+        <w:t xml:space="preserve"> : </w:t>
+      </w:r>
+      <w:r>
+        <w:rPr>
+          <w:rFonts w:ascii="Times New Roman" w:hAnsi="Times New Roman" w:cs="Times New Roman"/>
+          <w:sz w:val="28"/>
+          <w:szCs w:val="28"/>
+        </w:rPr>
+        <w:t>metoda returneaza true daca a fost selectat elementul all</w:t>
+      </w:r>
+      <w:r>
+        <w:rPr>
+          <w:rFonts w:ascii="Times New Roman" w:hAnsi="Times New Roman" w:cs="Times New Roman"/>
+          <w:sz w:val="28"/>
+          <w:szCs w:val="28"/>
+        </w:rPr>
+        <w:t xml:space="preserve">  in caz contrar returneaza valoarea elementului selectat</w:t>
+      </w:r>
+      <w:r>
+        <w:rPr>
+          <w:rFonts w:ascii="Times New Roman" w:hAnsi="Times New Roman" w:cs="Times New Roman"/>
+          <w:sz w:val="28"/>
+          <w:szCs w:val="28"/>
+        </w:rPr>
+        <w:t>.</w:t>
+      </w:r>
+    </w:p>
+    <w:p>
+      <w:pPr>
+        <w:pStyle w:val="ListParagraph"/>
+        <w:numPr>
+          <w:ilvl w:val="0"/>
+          <w:numId w:val="22"/>
+        </w:numPr>
+        <w:jc w:val="both"/>
+        <w:rPr>
+          <w:rFonts w:ascii="Times New Roman" w:hAnsi="Times New Roman" w:cs="Times New Roman"/>
+          <w:sz w:val="28"/>
+          <w:szCs w:val="28"/>
+        </w:rPr>
+      </w:pPr>
+      <w:r>
+        <w:rPr>
+          <w:rFonts w:ascii="Times New Roman" w:hAnsi="Times New Roman" w:cs="Times New Roman"/>
+          <w:sz w:val="28"/>
+          <w:szCs w:val="28"/>
+        </w:rPr>
+        <w:t>private void checkAll( DialogInterface dialog, boolean val )</w:t>
+      </w:r>
+      <w:r>
+        <w:rPr>
+          <w:rFonts w:ascii="Times New Roman" w:hAnsi="Times New Roman" w:cs="Times New Roman"/>
+          <w:sz w:val="28"/>
+          <w:szCs w:val="28"/>
+        </w:rPr>
+        <w:t xml:space="preserve"> : </w:t>
+      </w:r>
+      <w:r>
+        <w:rPr>
+          <w:rFonts w:ascii="Times New Roman" w:hAnsi="Times New Roman" w:cs="Times New Roman"/>
+          <w:sz w:val="28"/>
+          <w:szCs w:val="28"/>
+        </w:rPr>
+        <w:t>metoda ce s</w:t>
+      </w:r>
+      <w:r>
+        <w:rPr>
+          <w:rFonts w:ascii="Times New Roman" w:hAnsi="Times New Roman" w:cs="Times New Roman"/>
+          <w:sz w:val="28"/>
+          <w:szCs w:val="28"/>
+        </w:rPr>
+        <w:t>eteaza valoarea tuturor elementelor din lista</w:t>
+      </w:r>
+      <w:r>
+        <w:rPr>
+          <w:rFonts w:ascii="Times New Roman" w:hAnsi="Times New Roman" w:cs="Times New Roman"/>
+          <w:sz w:val="28"/>
+          <w:szCs w:val="28"/>
+        </w:rPr>
+        <w:t>.</w:t>
+      </w:r>
+    </w:p>
+    <w:p>
+      <w:pPr>
+        <w:pStyle w:val="ListParagraph"/>
+        <w:numPr>
+          <w:ilvl w:val="0"/>
+          <w:numId w:val="22"/>
+        </w:numPr>
+        <w:jc w:val="both"/>
+        <w:rPr>
+          <w:rFonts w:ascii="Times New Roman" w:hAnsi="Times New Roman" w:cs="Times New Roman"/>
+          <w:sz w:val="28"/>
+          <w:szCs w:val="28"/>
+        </w:rPr>
+      </w:pPr>
+      <w:r>
+        <w:rPr>
+          <w:rFonts w:ascii="Times New Roman" w:hAnsi="Times New Roman" w:cs="Times New Roman"/>
+          <w:sz w:val="28"/>
+          <w:szCs w:val="28"/>
+        </w:rPr>
+        <w:lastRenderedPageBreak/>
+        <w:t>public String[] parseStoredValue(CharSequence val)</w:t>
+      </w:r>
+      <w:r>
+        <w:rPr>
+          <w:rFonts w:ascii="Times New Roman" w:hAnsi="Times New Roman" w:cs="Times New Roman"/>
+          <w:sz w:val="28"/>
+          <w:szCs w:val="28"/>
+        </w:rPr>
+        <w:t xml:space="preserve"> : </w:t>
+      </w:r>
+      <w:r>
+        <w:rPr>
+          <w:rFonts w:ascii="Times New Roman" w:hAnsi="Times New Roman" w:cs="Times New Roman"/>
+          <w:sz w:val="28"/>
+          <w:szCs w:val="28"/>
+        </w:rPr>
+        <w:t>metoda ce face parsing la valoarea preferintei si returneaza vetorul de stringuri</w:t>
+      </w:r>
+      <w:r>
+        <w:rPr>
+          <w:rFonts w:ascii="Times New Roman" w:hAnsi="Times New Roman" w:cs="Times New Roman"/>
+          <w:sz w:val="28"/>
+          <w:szCs w:val="28"/>
+        </w:rPr>
+        <w:t>.</w:t>
+      </w:r>
+    </w:p>
+    <w:p>
+      <w:pPr>
+        <w:pStyle w:val="ListParagraph"/>
+        <w:numPr>
+          <w:ilvl w:val="0"/>
+          <w:numId w:val="22"/>
+        </w:numPr>
+        <w:jc w:val="both"/>
+        <w:rPr>
+          <w:rFonts w:ascii="Times New Roman" w:hAnsi="Times New Roman" w:cs="Times New Roman"/>
+          <w:sz w:val="28"/>
+          <w:szCs w:val="28"/>
+        </w:rPr>
+      </w:pPr>
+      <w:r>
+        <w:rPr>
+          <w:rFonts w:ascii="Times New Roman" w:hAnsi="Times New Roman" w:cs="Times New Roman"/>
+          <w:sz w:val="28"/>
+          <w:szCs w:val="28"/>
+        </w:rPr>
+        <w:t>private void restoreCheckedEntries()</w:t>
+      </w:r>
+      <w:r>
+        <w:rPr>
+          <w:rFonts w:ascii="Times New Roman" w:hAnsi="Times New Roman" w:cs="Times New Roman"/>
+          <w:sz w:val="28"/>
+          <w:szCs w:val="28"/>
+        </w:rPr>
+        <w:t xml:space="preserve"> : </w:t>
+      </w:r>
+      <w:r>
+        <w:rPr>
+          <w:rFonts w:ascii="Times New Roman" w:hAnsi="Times New Roman" w:cs="Times New Roman"/>
+          <w:sz w:val="28"/>
+          <w:szCs w:val="28"/>
+        </w:rPr>
+        <w:t>metoda ce seteaza inapoi preferintele dupa ce sa iesit din fereastra de dialog</w:t>
+      </w:r>
+      <w:r>
+        <w:rPr>
+          <w:rFonts w:ascii="Times New Roman" w:hAnsi="Times New Roman" w:cs="Times New Roman"/>
+          <w:sz w:val="28"/>
+          <w:szCs w:val="28"/>
+        </w:rPr>
+        <w:t>.</w:t>
+      </w:r>
+    </w:p>
+    <w:p>
+      <w:pPr>
+        <w:pStyle w:val="ListParagraph"/>
+        <w:numPr>
+          <w:ilvl w:val="0"/>
+          <w:numId w:val="22"/>
+        </w:numPr>
+        <w:jc w:val="both"/>
+        <w:rPr>
+          <w:rFonts w:ascii="Times New Roman" w:hAnsi="Times New Roman" w:cs="Times New Roman"/>
+          <w:sz w:val="28"/>
+          <w:szCs w:val="28"/>
+        </w:rPr>
+      </w:pPr>
+      <w:r>
+        <w:rPr>
+          <w:rFonts w:ascii="Times New Roman" w:hAnsi="Times New Roman" w:cs="Times New Roman"/>
+          <w:sz w:val="28"/>
+          <w:szCs w:val="28"/>
+        </w:rPr>
+        <w:t>protected void onDialogClosed(boolean positiveResult)</w:t>
+      </w:r>
+      <w:r>
+        <w:rPr>
+          <w:rFonts w:ascii="Times New Roman" w:hAnsi="Times New Roman" w:cs="Times New Roman"/>
+          <w:sz w:val="28"/>
+          <w:szCs w:val="28"/>
+        </w:rPr>
+        <w:t xml:space="preserve"> : </w:t>
+      </w:r>
+      <w:r>
+        <w:rPr>
+          <w:rFonts w:ascii="Times New Roman" w:hAnsi="Times New Roman" w:cs="Times New Roman"/>
+          <w:sz w:val="28"/>
+          <w:szCs w:val="28"/>
+        </w:rPr>
+        <w:t>se apeleaza la inchiderea preferintei</w:t>
+      </w:r>
+    </w:p>
+    <w:p>
+      <w:pPr>
+        <w:pStyle w:val="ListParagraph"/>
+        <w:numPr>
+          <w:ilvl w:val="0"/>
+          <w:numId w:val="22"/>
+        </w:numPr>
+        <w:jc w:val="both"/>
+        <w:rPr>
+          <w:rFonts w:ascii="Times New Roman" w:hAnsi="Times New Roman" w:cs="Times New Roman"/>
+          <w:sz w:val="28"/>
+          <w:szCs w:val="28"/>
+        </w:rPr>
+      </w:pPr>
+      <w:r>
+        <w:rPr>
+          <w:rFonts w:ascii="Times New Roman" w:hAnsi="Times New Roman" w:cs="Times New Roman"/>
+          <w:sz w:val="28"/>
+          <w:szCs w:val="28"/>
+        </w:rPr>
+        <w:t>protected static String join( Iterable&lt; ? extends Object &gt; pColl, String separator )</w:t>
+      </w:r>
+      <w:r>
+        <w:rPr>
+          <w:rFonts w:ascii="Times New Roman" w:hAnsi="Times New Roman" w:cs="Times New Roman"/>
+          <w:sz w:val="28"/>
+          <w:szCs w:val="28"/>
+        </w:rPr>
+        <w:t xml:space="preserve"> : metoda ce uneste valorile elementelor intrun singru string folosind un separator al clasei</w:t>
+      </w:r>
+    </w:p>
+    <w:p>
+      <w:pPr>
+        <w:pStyle w:val="ListParagraph"/>
+        <w:numPr>
+          <w:ilvl w:val="0"/>
+          <w:numId w:val="22"/>
+        </w:numPr>
+        <w:jc w:val="both"/>
+        <w:rPr>
+          <w:rFonts w:ascii="Times New Roman" w:hAnsi="Times New Roman" w:cs="Times New Roman"/>
+          <w:sz w:val="28"/>
+          <w:szCs w:val="28"/>
+        </w:rPr>
+      </w:pPr>
+      <w:r>
+        <w:rPr>
+          <w:rFonts w:ascii="Times New Roman" w:hAnsi="Times New Roman" w:cs="Times New Roman"/>
+          <w:sz w:val="28"/>
+          <w:szCs w:val="28"/>
+        </w:rPr>
+        <w:t>public static boolean contains( String straw, String haystack, String separator )</w:t>
+      </w:r>
+      <w:r>
+        <w:rPr>
+          <w:rFonts w:ascii="Times New Roman" w:hAnsi="Times New Roman" w:cs="Times New Roman"/>
+          <w:sz w:val="28"/>
+          <w:szCs w:val="28"/>
+        </w:rPr>
+        <w:t xml:space="preserve"> : </w:t>
+      </w:r>
+      <w:r>
+        <w:rPr>
+          <w:rFonts w:ascii="Times New Roman" w:hAnsi="Times New Roman" w:cs="Times New Roman"/>
+          <w:sz w:val="28"/>
+          <w:szCs w:val="28"/>
+        </w:rPr>
+        <w:t>metoda ce afla daca in preferinte se contine un element</w:t>
+      </w:r>
+    </w:p>
+    <w:p>
+      <w:pPr>
+        <w:pStyle w:val="ListParagraph"/>
+        <w:ind w:left="0"/>
+        <w:jc w:val="both"/>
+        <w:rPr>
+          <w:rFonts w:ascii="Times New Roman" w:hAnsi="Times New Roman" w:cs="Times New Roman"/>
+          <w:sz w:val="28"/>
+          <w:szCs w:val="28"/>
+        </w:rPr>
+      </w:pPr>
+    </w:p>
+    <w:p>
+      <w:pPr>
+        <w:jc w:val="both"/>
+        <w:rPr>
+          <w:rFonts w:ascii="Times New Roman" w:hAnsi="Times New Roman" w:cs="Times New Roman"/>
+          <w:sz w:val="28"/>
+          <w:szCs w:val="28"/>
+          <w:u w:val="single"/>
+        </w:rPr>
+      </w:pPr>
+      <w:r>
+        <w:rPr>
+          <w:rFonts w:ascii="Times New Roman" w:hAnsi="Times New Roman" w:cs="Times New Roman"/>
+          <w:sz w:val="28"/>
+          <w:szCs w:val="28"/>
+          <w:u w:val="single"/>
+        </w:rPr>
+        <w:t>Clasa</w:t>
+      </w:r>
+      <w:r>
+        <w:rPr>
+          <w:rFonts w:ascii="Times New Roman" w:hAnsi="Times New Roman" w:cs="Times New Roman"/>
+          <w:sz w:val="28"/>
+          <w:szCs w:val="28"/>
+          <w:u w:val="single"/>
+        </w:rPr>
+        <w:t xml:space="preserve"> TimePreference</w:t>
+      </w:r>
+      <w:r>
+        <w:rPr>
+          <w:rFonts w:ascii="Times New Roman" w:hAnsi="Times New Roman" w:cs="Times New Roman"/>
+          <w:sz w:val="28"/>
+          <w:szCs w:val="28"/>
+          <w:u w:val="single"/>
+        </w:rPr>
+        <w:t>:</w:t>
+      </w:r>
+    </w:p>
+    <w:p>
+      <w:pPr>
+        <w:pStyle w:val="ListParagraph"/>
+        <w:numPr>
+          <w:ilvl w:val="0"/>
+          <w:numId w:val="22"/>
+        </w:numPr>
+        <w:jc w:val="both"/>
+        <w:rPr>
+          <w:rFonts w:ascii="Times New Roman" w:hAnsi="Times New Roman" w:cs="Times New Roman"/>
+          <w:sz w:val="28"/>
+          <w:szCs w:val="28"/>
+        </w:rPr>
+      </w:pPr>
+      <w:r>
+        <w:rPr>
+          <w:rFonts w:ascii="Times New Roman" w:hAnsi="Times New Roman" w:cs="Times New Roman"/>
+          <w:sz w:val="28"/>
+          <w:szCs w:val="28"/>
+        </w:rPr>
+        <w:t xml:space="preserve">public void initialize() : </w:t>
+      </w:r>
+      <w:r>
+        <w:rPr>
+          <w:rFonts w:ascii="Times New Roman" w:hAnsi="Times New Roman" w:cs="Times New Roman"/>
+          <w:sz w:val="28"/>
+          <w:szCs w:val="28"/>
+        </w:rPr>
+        <w:t>initializeaza preferinta</w:t>
+      </w:r>
+    </w:p>
+    <w:p>
+      <w:pPr>
+        <w:pStyle w:val="ListParagraph"/>
+        <w:numPr>
+          <w:ilvl w:val="0"/>
+          <w:numId w:val="22"/>
+        </w:numPr>
+        <w:jc w:val="both"/>
+        <w:rPr>
+          <w:rFonts w:ascii="Times New Roman" w:hAnsi="Times New Roman" w:cs="Times New Roman"/>
+          <w:sz w:val="28"/>
+          <w:szCs w:val="28"/>
+        </w:rPr>
+      </w:pPr>
+      <w:r>
+        <w:rPr>
+          <w:rFonts w:ascii="Times New Roman" w:hAnsi="Times New Roman" w:cs="Times New Roman"/>
+          <w:sz w:val="28"/>
+          <w:szCs w:val="28"/>
+        </w:rPr>
+        <w:t>protected View onCreateDialogView()</w:t>
+      </w:r>
+      <w:r>
+        <w:rPr>
+          <w:rFonts w:ascii="Times New Roman" w:hAnsi="Times New Roman" w:cs="Times New Roman"/>
+          <w:sz w:val="28"/>
+          <w:szCs w:val="28"/>
+        </w:rPr>
+        <w:t xml:space="preserve"> : </w:t>
+      </w:r>
+      <w:r>
+        <w:rPr>
+          <w:rFonts w:ascii="Times New Roman" w:hAnsi="Times New Roman" w:cs="Times New Roman"/>
+          <w:sz w:val="28"/>
+          <w:szCs w:val="28"/>
+        </w:rPr>
+        <w:t>creaza fereastra de dialog cu timepicker</w:t>
+      </w:r>
+    </w:p>
+    <w:p>
+      <w:pPr>
+        <w:pStyle w:val="ListParagraph"/>
+        <w:numPr>
+          <w:ilvl w:val="0"/>
+          <w:numId w:val="22"/>
+        </w:numPr>
+        <w:jc w:val="both"/>
+        <w:rPr>
+          <w:rFonts w:ascii="Times New Roman" w:hAnsi="Times New Roman" w:cs="Times New Roman"/>
+          <w:sz w:val="28"/>
+          <w:szCs w:val="28"/>
+        </w:rPr>
+      </w:pPr>
+      <w:r>
+        <w:rPr>
+          <w:rFonts w:ascii="Times New Roman" w:hAnsi="Times New Roman" w:cs="Times New Roman"/>
+          <w:sz w:val="28"/>
+          <w:szCs w:val="28"/>
+        </w:rPr>
+        <w:t>public void onDialogClosed(boolean positiveResult)</w:t>
+      </w:r>
+      <w:r>
+        <w:rPr>
+          <w:rFonts w:ascii="Times New Roman" w:hAnsi="Times New Roman" w:cs="Times New Roman"/>
+          <w:sz w:val="28"/>
+          <w:szCs w:val="28"/>
+        </w:rPr>
+        <w:t xml:space="preserve"> : </w:t>
+      </w:r>
+      <w:r>
+        <w:rPr>
+          <w:rFonts w:ascii="Times New Roman" w:hAnsi="Times New Roman" w:cs="Times New Roman"/>
+          <w:sz w:val="28"/>
+          <w:szCs w:val="28"/>
+        </w:rPr>
+        <w:t>salveaza starea la inchiderea ferestrei de dialog</w:t>
+      </w:r>
+    </w:p>
+    <w:p>
+      <w:pPr>
+        <w:pStyle w:val="ListParagraph"/>
+        <w:ind w:left="0"/>
+        <w:jc w:val="both"/>
+        <w:rPr>
+          <w:rFonts w:ascii="Times New Roman" w:hAnsi="Times New Roman" w:cs="Times New Roman"/>
+          <w:sz w:val="28"/>
+          <w:szCs w:val="28"/>
+        </w:rPr>
+      </w:pPr>
+    </w:p>
+    <w:p>
+      <w:pPr>
+        <w:jc w:val="both"/>
+        <w:rPr>
+          <w:rFonts w:ascii="Times New Roman" w:hAnsi="Times New Roman" w:cs="Times New Roman"/>
+          <w:sz w:val="28"/>
+          <w:szCs w:val="28"/>
+          <w:u w:val="single"/>
+        </w:rPr>
+      </w:pPr>
+      <w:r>
+        <w:rPr>
+          <w:rFonts w:ascii="Times New Roman" w:hAnsi="Times New Roman" w:cs="Times New Roman"/>
+          <w:sz w:val="28"/>
+          <w:szCs w:val="28"/>
+          <w:u w:val="single"/>
+        </w:rPr>
+        <w:t xml:space="preserve">Clasa </w:t>
+      </w:r>
+      <w:r>
+        <w:rPr>
+          <w:rFonts w:ascii="Times New Roman" w:hAnsi="Times New Roman" w:cs="Times New Roman"/>
+          <w:sz w:val="28"/>
+          <w:szCs w:val="28"/>
+          <w:u w:val="single"/>
+        </w:rPr>
+        <w:t>AlarmTask</w:t>
+      </w:r>
+      <w:r>
+        <w:rPr>
+          <w:rFonts w:ascii="Times New Roman" w:hAnsi="Times New Roman" w:cs="Times New Roman"/>
+          <w:sz w:val="28"/>
+          <w:szCs w:val="28"/>
+          <w:u w:val="single"/>
+        </w:rPr>
+        <w:t>:</w:t>
+      </w:r>
+    </w:p>
+    <w:p>
+      <w:pPr>
+        <w:pStyle w:val="ListParagraph"/>
+        <w:numPr>
+          <w:ilvl w:val="0"/>
+          <w:numId w:val="22"/>
+        </w:numPr>
+        <w:jc w:val="both"/>
+        <w:rPr>
+          <w:rFonts w:ascii="Times New Roman" w:hAnsi="Times New Roman" w:cs="Times New Roman"/>
+          <w:sz w:val="28"/>
+          <w:szCs w:val="28"/>
+        </w:rPr>
+      </w:pPr>
+      <w:r>
+        <w:rPr>
+          <w:rFonts w:ascii="Times New Roman" w:hAnsi="Times New Roman" w:cs="Times New Roman"/>
+          <w:sz w:val="28"/>
+          <w:szCs w:val="28"/>
+        </w:rPr>
+        <w:t>public void onCreate(Bundle savedInstanceState)</w:t>
+      </w:r>
+      <w:r>
+        <w:rPr>
+          <w:rFonts w:ascii="Times New Roman" w:hAnsi="Times New Roman" w:cs="Times New Roman"/>
+          <w:sz w:val="28"/>
+          <w:szCs w:val="28"/>
+        </w:rPr>
+        <w:t xml:space="preserve"> : </w:t>
+      </w:r>
+      <w:r>
+        <w:rPr>
+          <w:rFonts w:ascii="Times New Roman" w:hAnsi="Times New Roman" w:cs="Times New Roman"/>
+          <w:sz w:val="28"/>
+          <w:szCs w:val="28"/>
+        </w:rPr>
+        <w:t xml:space="preserve">metoda ce </w:t>
+      </w:r>
+      <w:r>
+        <w:rPr>
+          <w:rFonts w:ascii="Times New Roman" w:hAnsi="Times New Roman" w:cs="Times New Roman"/>
+          <w:sz w:val="28"/>
+          <w:szCs w:val="28"/>
+        </w:rPr>
+        <w:t xml:space="preserve">se apeleaza cint se </w:t>
+      </w:r>
+      <w:r>
+        <w:rPr>
+          <w:rFonts w:ascii="Times New Roman" w:hAnsi="Times New Roman" w:cs="Times New Roman"/>
+          <w:sz w:val="28"/>
+          <w:szCs w:val="28"/>
+        </w:rPr>
+        <w:t>creaza activitatea</w:t>
+      </w:r>
+    </w:p>
+    <w:p>
+      <w:pPr>
+        <w:pStyle w:val="ListParagraph"/>
+        <w:numPr>
+          <w:ilvl w:val="0"/>
+          <w:numId w:val="22"/>
+        </w:numPr>
+        <w:jc w:val="both"/>
+        <w:rPr>
+          <w:rFonts w:ascii="Times New Roman" w:hAnsi="Times New Roman" w:cs="Times New Roman"/>
+          <w:sz w:val="28"/>
+          <w:szCs w:val="28"/>
+        </w:rPr>
+      </w:pPr>
+      <w:r>
+        <w:rPr>
+          <w:rFonts w:ascii="Times New Roman" w:hAnsi="Times New Roman" w:cs="Times New Roman"/>
+          <w:sz w:val="28"/>
+          <w:szCs w:val="28"/>
+        </w:rPr>
+        <w:t>protected void setSignals()</w:t>
+      </w:r>
+      <w:r>
+        <w:rPr>
+          <w:rFonts w:ascii="Times New Roman" w:hAnsi="Times New Roman" w:cs="Times New Roman"/>
+          <w:sz w:val="28"/>
+          <w:szCs w:val="28"/>
+        </w:rPr>
+        <w:t xml:space="preserve"> : </w:t>
+      </w:r>
+      <w:r>
+        <w:rPr>
+          <w:rFonts w:ascii="Times New Roman" w:hAnsi="Times New Roman" w:cs="Times New Roman"/>
+          <w:sz w:val="28"/>
+          <w:szCs w:val="28"/>
+        </w:rPr>
+        <w:t>metoda ce seteaza semnalele sonore si de vibrare</w:t>
+      </w:r>
+    </w:p>
+    <w:p>
+      <w:pPr>
+        <w:pStyle w:val="ListParagraph"/>
+        <w:numPr>
+          <w:ilvl w:val="0"/>
+          <w:numId w:val="22"/>
+        </w:numPr>
+        <w:jc w:val="both"/>
+        <w:rPr>
+          <w:rFonts w:ascii="Times New Roman" w:hAnsi="Times New Roman" w:cs="Times New Roman"/>
+          <w:sz w:val="28"/>
+          <w:szCs w:val="28"/>
+        </w:rPr>
+      </w:pPr>
+      <w:r>
+        <w:rPr>
+          <w:rFonts w:ascii="Times New Roman" w:hAnsi="Times New Roman" w:cs="Times New Roman"/>
+          <w:sz w:val="28"/>
+          <w:szCs w:val="28"/>
+        </w:rPr>
+        <w:t>protected</w:t>
+      </w:r>
+      <w:r>
+        <w:rPr>
+          <w:rFonts w:ascii="Times New Roman" w:hAnsi="Times New Roman" w:cs="Times New Roman"/>
+          <w:sz w:val="28"/>
+          <w:szCs w:val="28"/>
+        </w:rPr>
+        <w:t xml:space="preserve"> abstract void solveCondition() : metoda abstracta </w:t>
+      </w:r>
+      <w:r>
+        <w:rPr>
+          <w:rFonts w:ascii="Times New Roman" w:hAnsi="Times New Roman" w:cs="Times New Roman"/>
+          <w:sz w:val="28"/>
+          <w:szCs w:val="28"/>
+        </w:rPr>
+        <w:t>ce seteaza valoarea variabilei finishAlarm cu true daca sa rezolvat sarcina sau da snooze</w:t>
+      </w:r>
+    </w:p>
+    <w:p>
+      <w:pPr>
+        <w:pStyle w:val="ListParagraph"/>
+        <w:numPr>
+          <w:ilvl w:val="0"/>
+          <w:numId w:val="22"/>
+        </w:numPr>
+        <w:jc w:val="both"/>
+        <w:rPr>
+          <w:rFonts w:ascii="Times New Roman" w:hAnsi="Times New Roman" w:cs="Times New Roman"/>
+          <w:sz w:val="28"/>
+          <w:szCs w:val="28"/>
+        </w:rPr>
+      </w:pPr>
+      <w:r>
+        <w:rPr>
+          <w:rFonts w:ascii="Times New Roman" w:hAnsi="Times New Roman" w:cs="Times New Roman"/>
+          <w:sz w:val="28"/>
+          <w:szCs w:val="28"/>
+        </w:rPr>
+        <w:t>public static Alarm getAlarm()</w:t>
+      </w:r>
+      <w:r>
+        <w:rPr>
+          <w:rFonts w:ascii="Times New Roman" w:hAnsi="Times New Roman" w:cs="Times New Roman"/>
+          <w:sz w:val="28"/>
+          <w:szCs w:val="28"/>
+        </w:rPr>
+        <w:t xml:space="preserve"> : </w:t>
+      </w:r>
+      <w:r>
+        <w:rPr>
+          <w:rFonts w:ascii="Times New Roman" w:hAnsi="Times New Roman" w:cs="Times New Roman"/>
+          <w:sz w:val="28"/>
+          <w:szCs w:val="28"/>
+        </w:rPr>
+        <w:t>metoda ce returneaza ultima alarma din clasa</w:t>
+      </w:r>
+    </w:p>
+    <w:p>
+      <w:pPr>
+        <w:pStyle w:val="ListParagraph"/>
+        <w:numPr>
+          <w:ilvl w:val="0"/>
+          <w:numId w:val="22"/>
+        </w:numPr>
+        <w:jc w:val="both"/>
+        <w:rPr>
+          <w:rFonts w:ascii="Times New Roman" w:hAnsi="Times New Roman" w:cs="Times New Roman"/>
+          <w:sz w:val="28"/>
+          <w:szCs w:val="28"/>
+        </w:rPr>
+      </w:pPr>
+      <w:r>
+        <w:rPr>
+          <w:rFonts w:ascii="Times New Roman" w:hAnsi="Times New Roman" w:cs="Times New Roman"/>
+          <w:sz w:val="28"/>
+          <w:szCs w:val="28"/>
+        </w:rPr>
+        <w:t>public static</w:t>
+      </w:r>
+      <w:r>
+        <w:rPr>
+          <w:rFonts w:ascii="Times New Roman" w:hAnsi="Times New Roman" w:cs="Times New Roman"/>
+          <w:sz w:val="28"/>
+          <w:szCs w:val="28"/>
+        </w:rPr>
+        <w:t xml:space="preserve"> void setAlarm(Alarm newAlarm) : </w:t>
+      </w:r>
+      <w:r>
+        <w:rPr>
+          <w:rFonts w:ascii="Times New Roman" w:hAnsi="Times New Roman" w:cs="Times New Roman"/>
+          <w:sz w:val="28"/>
+          <w:szCs w:val="28"/>
+        </w:rPr>
+        <w:t>metoda ce seteaza ultima alarma din clasa</w:t>
+      </w:r>
+    </w:p>
+    <w:p>
+      <w:pPr>
+        <w:pStyle w:val="ListParagraph"/>
+        <w:numPr>
+          <w:ilvl w:val="0"/>
+          <w:numId w:val="22"/>
+        </w:numPr>
+        <w:jc w:val="both"/>
+        <w:rPr>
+          <w:rFonts w:ascii="Times New Roman" w:hAnsi="Times New Roman" w:cs="Times New Roman"/>
+          <w:sz w:val="28"/>
+          <w:szCs w:val="28"/>
+        </w:rPr>
+      </w:pPr>
+      <w:r>
+        <w:rPr>
+          <w:rFonts w:ascii="Times New Roman" w:hAnsi="Times New Roman" w:cs="Times New Roman"/>
+          <w:sz w:val="28"/>
+          <w:szCs w:val="28"/>
+        </w:rPr>
+        <w:t>synchronized</w:t>
+      </w:r>
+      <w:r>
+        <w:rPr>
+          <w:rFonts w:ascii="Times New Roman" w:hAnsi="Times New Roman" w:cs="Times New Roman"/>
+          <w:sz w:val="28"/>
+          <w:szCs w:val="28"/>
+        </w:rPr>
+        <w:t xml:space="preserve"> public static void setActive() : </w:t>
+      </w:r>
+      <w:r>
+        <w:rPr>
+          <w:rFonts w:ascii="Times New Roman" w:hAnsi="Times New Roman" w:cs="Times New Roman"/>
+          <w:sz w:val="28"/>
+          <w:szCs w:val="28"/>
+        </w:rPr>
+        <w:t>metoda ce seteaza valoarea variabile active cu true</w:t>
+      </w:r>
+      <w:r>
+        <w:rPr>
+          <w:rFonts w:ascii="Times New Roman" w:hAnsi="Times New Roman" w:cs="Times New Roman"/>
+          <w:sz w:val="28"/>
+          <w:szCs w:val="28"/>
+        </w:rPr>
+        <w:tab/>
+      </w:r>
+    </w:p>
+    <w:p>
+      <w:pPr>
+        <w:pStyle w:val="ListParagraph"/>
+        <w:numPr>
+          <w:ilvl w:val="0"/>
+          <w:numId w:val="22"/>
+        </w:numPr>
+        <w:jc w:val="both"/>
+        <w:rPr>
+          <w:rFonts w:ascii="Times New Roman" w:hAnsi="Times New Roman" w:cs="Times New Roman"/>
+          <w:sz w:val="28"/>
+          <w:szCs w:val="28"/>
+        </w:rPr>
+      </w:pPr>
+      <w:r>
+        <w:rPr>
+          <w:rFonts w:ascii="Times New Roman" w:hAnsi="Times New Roman" w:cs="Times New Roman"/>
+          <w:sz w:val="28"/>
+          <w:szCs w:val="28"/>
+        </w:rPr>
+        <w:lastRenderedPageBreak/>
+        <w:t>synchronized p</w:t>
+      </w:r>
+      <w:r>
+        <w:rPr>
+          <w:rFonts w:ascii="Times New Roman" w:hAnsi="Times New Roman" w:cs="Times New Roman"/>
+          <w:sz w:val="28"/>
+          <w:szCs w:val="28"/>
+        </w:rPr>
+        <w:t xml:space="preserve">ublic static void setInActive() : </w:t>
+      </w:r>
+      <w:r>
+        <w:rPr>
+          <w:rFonts w:ascii="Times New Roman" w:hAnsi="Times New Roman" w:cs="Times New Roman"/>
+          <w:sz w:val="28"/>
+          <w:szCs w:val="28"/>
+        </w:rPr>
+        <w:t>metoda ce seteaza valoarea variabile active cu false</w:t>
+      </w:r>
+      <w:r>
+        <w:rPr>
+          <w:rFonts w:ascii="Times New Roman" w:hAnsi="Times New Roman" w:cs="Times New Roman"/>
+          <w:sz w:val="28"/>
+          <w:szCs w:val="28"/>
+        </w:rPr>
+        <w:tab/>
+      </w:r>
+    </w:p>
+    <w:p>
+      <w:pPr>
+        <w:pStyle w:val="ListParagraph"/>
+        <w:numPr>
+          <w:ilvl w:val="0"/>
+          <w:numId w:val="22"/>
+        </w:numPr>
+        <w:jc w:val="both"/>
+        <w:rPr>
+          <w:rFonts w:ascii="Times New Roman" w:hAnsi="Times New Roman" w:cs="Times New Roman"/>
+          <w:sz w:val="28"/>
+          <w:szCs w:val="28"/>
+        </w:rPr>
+      </w:pPr>
+      <w:r>
+        <w:rPr>
+          <w:rFonts w:ascii="Times New Roman" w:hAnsi="Times New Roman" w:cs="Times New Roman"/>
+          <w:sz w:val="28"/>
+          <w:szCs w:val="28"/>
+        </w:rPr>
+        <w:t>p</w:t>
+      </w:r>
+      <w:r>
+        <w:rPr>
+          <w:rFonts w:ascii="Times New Roman" w:hAnsi="Times New Roman" w:cs="Times New Roman"/>
+          <w:sz w:val="28"/>
+          <w:szCs w:val="28"/>
+        </w:rPr>
+        <w:t xml:space="preserve">ublic static boolean isActive() : </w:t>
+      </w:r>
+      <w:r>
+        <w:rPr>
+          <w:rFonts w:ascii="Times New Roman" w:hAnsi="Times New Roman" w:cs="Times New Roman"/>
+          <w:sz w:val="28"/>
+          <w:szCs w:val="28"/>
+        </w:rPr>
+        <w:t>metoda ce returneaza valoarea variabile active</w:t>
+      </w:r>
+      <w:r>
+        <w:rPr>
+          <w:rFonts w:ascii="Times New Roman" w:hAnsi="Times New Roman" w:cs="Times New Roman"/>
+          <w:sz w:val="28"/>
+          <w:szCs w:val="28"/>
+        </w:rPr>
+        <w:tab/>
+      </w:r>
+    </w:p>
+    <w:p>
+      <w:pPr>
+        <w:pStyle w:val="ListParagraph"/>
+        <w:numPr>
+          <w:ilvl w:val="0"/>
+          <w:numId w:val="22"/>
+        </w:numPr>
+        <w:jc w:val="both"/>
         <w:rPr>
           <w:rFonts w:ascii="Times New Roman" w:hAnsi="Times New Roman" w:cs="Times New Roman"/>
           <w:sz w:val="40"/>
@@ -4642,15 +7458,32 @@
       <w:r>
         <w:rPr>
           <w:rFonts w:ascii="Times New Roman" w:hAnsi="Times New Roman" w:cs="Times New Roman"/>
+          <w:sz w:val="28"/>
+          <w:szCs w:val="28"/>
+        </w:rPr>
+        <w:t xml:space="preserve">public Dialog getDialog() : </w:t>
+      </w:r>
+      <w:r>
+        <w:rPr>
+          <w:rFonts w:ascii="Times New Roman" w:hAnsi="Times New Roman" w:cs="Times New Roman"/>
+          <w:sz w:val="28"/>
+          <w:szCs w:val="28"/>
+        </w:rPr>
+        <w:t>metoda ce returneaza fereastra de dialog cu sarcina</w:t>
+      </w:r>
+      <w:r>
+        <w:rPr>
+          <w:rFonts w:ascii="Times New Roman" w:hAnsi="Times New Roman" w:cs="Times New Roman"/>
           <w:sz w:val="40"/>
           <w:szCs w:val="40"/>
         </w:rPr>
-        <w:t>5. Concluzii, ce s-a invatat din tema, dezvoltari ulterioare</w:t>
-      </w:r>
-    </w:p>
-    <w:p>
-      <w:pPr>
-        <w:jc w:val="both"/>
+        <w:t xml:space="preserve"> </w:t>
+      </w:r>
+    </w:p>
+    <w:p>
+      <w:pPr>
+        <w:pStyle w:val="ListParagraph"/>
+        <w:jc w:val="center"/>
         <w:rPr>
           <w:rFonts w:ascii="Times New Roman" w:hAnsi="Times New Roman" w:cs="Times New Roman"/>
           <w:sz w:val="40"/>
@@ -4660,6 +7493,228 @@
       <w:r>
         <w:rPr>
           <w:rFonts w:ascii="Times New Roman" w:hAnsi="Times New Roman" w:cs="Times New Roman"/>
+          <w:sz w:val="40"/>
+          <w:szCs w:val="40"/>
+        </w:rPr>
+        <w:t>4.2</w:t>
+      </w:r>
+      <w:r>
+        <w:rPr>
+          <w:rFonts w:ascii="Times New Roman" w:hAnsi="Times New Roman" w:cs="Times New Roman"/>
+          <w:sz w:val="40"/>
+          <w:szCs w:val="40"/>
+        </w:rPr>
+        <w:t xml:space="preserve"> </w:t>
+      </w:r>
+      <w:r>
+        <w:rPr>
+          <w:rFonts w:ascii="Times New Roman" w:hAnsi="Times New Roman" w:cs="Times New Roman"/>
+          <w:sz w:val="40"/>
+          <w:szCs w:val="40"/>
+        </w:rPr>
+        <w:t>Testare</w:t>
+      </w:r>
+    </w:p>
+    <w:p>
+      <w:pPr>
+        <w:pStyle w:val="ListParagraph"/>
+        <w:jc w:val="center"/>
+        <w:rPr>
+          <w:rFonts w:ascii="Times New Roman" w:hAnsi="Times New Roman" w:cs="Times New Roman"/>
+          <w:sz w:val="40"/>
+          <w:szCs w:val="40"/>
+        </w:rPr>
+      </w:pPr>
+      <w:r>
+        <w:rPr>
+          <w:rFonts w:ascii="Times New Roman" w:hAnsi="Times New Roman" w:cs="Times New Roman"/>
+          <w:sz w:val="40"/>
+          <w:szCs w:val="40"/>
+        </w:rPr>
+        <w:t>4.2.1 Fundamente</w:t>
+      </w:r>
+    </w:p>
+    <w:p>
+      <w:pPr>
+        <w:pStyle w:val="ListParagraph"/>
+        <w:ind w:left="0"/>
+        <w:rPr>
+          <w:rFonts w:ascii="Times New Roman" w:hAnsi="Times New Roman" w:cs="Times New Roman"/>
+          <w:sz w:val="28"/>
+          <w:szCs w:val="28"/>
+        </w:rPr>
+      </w:pPr>
+      <w:r>
+        <w:rPr>
+          <w:rFonts w:ascii="Times New Roman" w:hAnsi="Times New Roman" w:cs="Times New Roman"/>
+          <w:sz w:val="28"/>
+          <w:szCs w:val="28"/>
+        </w:rPr>
+        <w:t>Framework-ul</w:t>
+      </w:r>
+      <w:r>
+        <w:rPr>
+          <w:rFonts w:ascii="Times New Roman" w:hAnsi="Times New Roman" w:cs="Times New Roman"/>
+          <w:sz w:val="28"/>
+          <w:szCs w:val="28"/>
+        </w:rPr>
+        <w:t xml:space="preserve"> de tes</w:t>
+      </w:r>
+      <w:r>
+        <w:rPr>
+          <w:rFonts w:ascii="Times New Roman" w:hAnsi="Times New Roman" w:cs="Times New Roman"/>
+          <w:sz w:val="28"/>
+          <w:szCs w:val="28"/>
+        </w:rPr>
+        <w:t>tare Android, o parte integrata in</w:t>
+      </w:r>
+      <w:r>
+        <w:rPr>
+          <w:rFonts w:ascii="Times New Roman" w:hAnsi="Times New Roman" w:cs="Times New Roman"/>
+          <w:sz w:val="28"/>
+          <w:szCs w:val="28"/>
+        </w:rPr>
+        <w:t xml:space="preserve"> mediului de dezvoltare, </w:t>
+      </w:r>
+      <w:r>
+        <w:rPr>
+          <w:rFonts w:ascii="Times New Roman" w:hAnsi="Times New Roman" w:cs="Times New Roman"/>
+          <w:sz w:val="28"/>
+          <w:szCs w:val="28"/>
+        </w:rPr>
+        <w:t xml:space="preserve">oferă o arhitectură și </w:t>
+      </w:r>
+      <w:r>
+        <w:rPr>
+          <w:rFonts w:ascii="Times New Roman" w:hAnsi="Times New Roman" w:cs="Times New Roman"/>
+          <w:sz w:val="28"/>
+          <w:szCs w:val="28"/>
+        </w:rPr>
+        <w:t>instrumente</w:t>
+      </w:r>
+      <w:r>
+        <w:rPr>
+          <w:rFonts w:ascii="Times New Roman" w:hAnsi="Times New Roman" w:cs="Times New Roman"/>
+          <w:sz w:val="28"/>
+          <w:szCs w:val="28"/>
+        </w:rPr>
+        <w:t xml:space="preserve"> </w:t>
+      </w:r>
+      <w:r>
+        <w:rPr>
+          <w:rFonts w:ascii="Times New Roman" w:hAnsi="Times New Roman" w:cs="Times New Roman"/>
+          <w:sz w:val="28"/>
+          <w:szCs w:val="28"/>
+        </w:rPr>
+        <w:t>puternic</w:t>
+      </w:r>
+      <w:r>
+        <w:rPr>
+          <w:rFonts w:ascii="Times New Roman" w:hAnsi="Times New Roman" w:cs="Times New Roman"/>
+          <w:sz w:val="28"/>
+          <w:szCs w:val="28"/>
+        </w:rPr>
+        <w:t>e</w:t>
+      </w:r>
+      <w:r>
+        <w:rPr>
+          <w:rFonts w:ascii="Times New Roman" w:hAnsi="Times New Roman" w:cs="Times New Roman"/>
+          <w:sz w:val="28"/>
+          <w:szCs w:val="28"/>
+        </w:rPr>
+        <w:t xml:space="preserve"> care </w:t>
+      </w:r>
+      <w:r>
+        <w:rPr>
+          <w:rFonts w:ascii="Times New Roman" w:hAnsi="Times New Roman" w:cs="Times New Roman"/>
+          <w:sz w:val="28"/>
+          <w:szCs w:val="28"/>
+        </w:rPr>
+        <w:t>ajută de testat</w:t>
+      </w:r>
+      <w:r>
+        <w:rPr>
+          <w:rFonts w:ascii="Times New Roman" w:hAnsi="Times New Roman" w:cs="Times New Roman"/>
+          <w:sz w:val="28"/>
+          <w:szCs w:val="28"/>
+        </w:rPr>
+        <w:t xml:space="preserve"> fiecare aspect al aplicație</w:t>
+      </w:r>
+      <w:r>
+        <w:rPr>
+          <w:rFonts w:ascii="Times New Roman" w:hAnsi="Times New Roman" w:cs="Times New Roman"/>
+          <w:sz w:val="28"/>
+          <w:szCs w:val="28"/>
+        </w:rPr>
+        <w:t>i la fiecare nivel de unitate</w:t>
+      </w:r>
+      <w:r>
+        <w:rPr>
+          <w:rFonts w:ascii="Times New Roman" w:hAnsi="Times New Roman" w:cs="Times New Roman"/>
+          <w:sz w:val="28"/>
+          <w:szCs w:val="28"/>
+        </w:rPr>
+        <w:t>.</w:t>
+      </w:r>
+    </w:p>
+    <w:p>
+      <w:pPr>
+        <w:pStyle w:val="ListParagraph"/>
+        <w:ind w:left="0"/>
+        <w:jc w:val="both"/>
+        <w:rPr>
+          <w:rFonts w:ascii="Times New Roman" w:hAnsi="Times New Roman" w:cs="Times New Roman"/>
+          <w:sz w:val="28"/>
+          <w:szCs w:val="28"/>
+        </w:rPr>
+      </w:pPr>
+      <w:r>
+        <w:rPr>
+          <w:rFonts w:ascii="Times New Roman" w:hAnsi="Times New Roman" w:cs="Times New Roman"/>
+          <w:sz w:val="28"/>
+          <w:szCs w:val="28"/>
+        </w:rPr>
+        <w:t>Framework-ul</w:t>
+      </w:r>
+      <w:r>
+        <w:rPr>
+          <w:rFonts w:ascii="Times New Roman" w:hAnsi="Times New Roman" w:cs="Times New Roman"/>
+          <w:sz w:val="28"/>
+          <w:szCs w:val="28"/>
+        </w:rPr>
+        <w:t xml:space="preserve"> de testare are </w:t>
+      </w:r>
+      <w:r>
+        <w:rPr>
+          <w:rFonts w:ascii="Times New Roman" w:hAnsi="Times New Roman" w:cs="Times New Roman"/>
+          <w:sz w:val="28"/>
+          <w:szCs w:val="28"/>
+        </w:rPr>
+        <w:t>urmatoarele</w:t>
+      </w:r>
+      <w:r>
+        <w:rPr>
+          <w:rFonts w:ascii="Times New Roman" w:hAnsi="Times New Roman" w:cs="Times New Roman"/>
+          <w:sz w:val="28"/>
+          <w:szCs w:val="28"/>
+        </w:rPr>
+        <w:t xml:space="preserve"> caracteristici cheie:</w:t>
+      </w:r>
+    </w:p>
+    <w:p>
+      <w:pPr>
+        <w:pStyle w:val="ListParagraph"/>
+        <w:ind w:left="0"/>
+        <w:jc w:val="both"/>
+        <w:rPr>
+          <w:rFonts w:ascii="Times New Roman" w:hAnsi="Times New Roman" w:cs="Times New Roman"/>
+          <w:sz w:val="28"/>
+          <w:szCs w:val="28"/>
+        </w:rPr>
+      </w:pPr>
+      <w:r>
+        <w:rPr>
+          <w:rFonts w:ascii="Times New Roman" w:hAnsi="Times New Roman" w:cs="Times New Roman"/>
           <w:sz w:val="28"/>
           <w:szCs w:val="28"/>
         </w:rPr>
@@ -4671,15 +7726,71 @@
           <w:sz w:val="28"/>
           <w:szCs w:val="28"/>
         </w:rPr>
-        <w:t>Efe</w:t>
-      </w:r>
-      <w:r>
-        <w:rPr>
-          <w:rFonts w:ascii="Times New Roman" w:hAnsi="Times New Roman" w:cs="Times New Roman"/>
-          <w:sz w:val="28"/>
-          <w:szCs w:val="28"/>
-        </w:rPr>
-        <w:t>ctuind aceasta tema am invatat sa cum sa folosesc eficient paradigmele OOP, si cum sa creez aplicatii stabile si functionale pentru sistemul de operare Android. M-am convins ca este o tehnologie avansata si foarte vasta care merita sa fie studiata si invatata.</w:t>
+        <w:t>Suite</w:t>
+      </w:r>
+      <w:r>
+        <w:rPr>
+          <w:rFonts w:ascii="Times New Roman" w:hAnsi="Times New Roman" w:cs="Times New Roman"/>
+          <w:sz w:val="28"/>
+          <w:szCs w:val="28"/>
+        </w:rPr>
+        <w:t xml:space="preserve"> de testare Andr</w:t>
+      </w:r>
+      <w:r>
+        <w:rPr>
+          <w:rFonts w:ascii="Times New Roman" w:hAnsi="Times New Roman" w:cs="Times New Roman"/>
+          <w:sz w:val="28"/>
+          <w:szCs w:val="28"/>
+        </w:rPr>
+        <w:t>oid sunt bazate pe JUnit. Putem</w:t>
+      </w:r>
+      <w:r>
+        <w:rPr>
+          <w:rFonts w:ascii="Times New Roman" w:hAnsi="Times New Roman" w:cs="Times New Roman"/>
+          <w:sz w:val="28"/>
+          <w:szCs w:val="28"/>
+        </w:rPr>
+        <w:t xml:space="preserve"> utiliza simplu JUnit pentru a testa o clasă care nu apel</w:t>
+      </w:r>
+      <w:r>
+        <w:rPr>
+          <w:rFonts w:ascii="Times New Roman" w:hAnsi="Times New Roman" w:cs="Times New Roman"/>
+          <w:sz w:val="28"/>
+          <w:szCs w:val="28"/>
+        </w:rPr>
+        <w:t>eaza</w:t>
+      </w:r>
+      <w:r>
+        <w:rPr>
+          <w:rFonts w:ascii="Times New Roman" w:hAnsi="Times New Roman" w:cs="Times New Roman"/>
+          <w:sz w:val="28"/>
+          <w:szCs w:val="28"/>
+        </w:rPr>
+        <w:t xml:space="preserve"> Android API, sau extensii Android JUnit pentru a testa co</w:t>
+      </w:r>
+      <w:r>
+        <w:rPr>
+          <w:rFonts w:ascii="Times New Roman" w:hAnsi="Times New Roman" w:cs="Times New Roman"/>
+          <w:sz w:val="28"/>
+          <w:szCs w:val="28"/>
+        </w:rPr>
+        <w:t>mponentele Android. Pentru utilizatorii noi</w:t>
+      </w:r>
+      <w:r>
+        <w:rPr>
+          <w:rFonts w:ascii="Times New Roman" w:hAnsi="Times New Roman" w:cs="Times New Roman"/>
+          <w:sz w:val="28"/>
+          <w:szCs w:val="28"/>
+        </w:rPr>
+        <w:t xml:space="preserve"> la t</w:t>
+      </w:r>
+      <w:r>
+        <w:rPr>
+          <w:rFonts w:ascii="Times New Roman" w:hAnsi="Times New Roman" w:cs="Times New Roman"/>
+          <w:sz w:val="28"/>
+          <w:szCs w:val="28"/>
+        </w:rPr>
+        <w:t>estarea Android, se poate</w:t>
       </w:r>
       <w:r>
         <w:rPr>
@@ -4689,13 +7800,418 @@
         </w:rPr>
         <w:t xml:space="preserve"> </w:t>
       </w:r>
-    </w:p>
-    <w:p>
-      <w:pPr>
-        <w:autoSpaceDE w:val="0"/>
-        <w:autoSpaceDN w:val="0"/>
-        <w:adjustRightInd w:val="0"/>
-        <w:spacing w:after="0" w:line="240" w:lineRule="auto"/>
+      <w:r>
+        <w:rPr>
+          <w:rFonts w:ascii="Times New Roman" w:hAnsi="Times New Roman" w:cs="Times New Roman"/>
+          <w:sz w:val="28"/>
+          <w:szCs w:val="28"/>
+        </w:rPr>
+        <w:t>începe cu testele de uz general</w:t>
+      </w:r>
+      <w:r>
+        <w:rPr>
+          <w:rFonts w:ascii="Times New Roman" w:hAnsi="Times New Roman" w:cs="Times New Roman"/>
+          <w:sz w:val="28"/>
+          <w:szCs w:val="28"/>
+        </w:rPr>
+        <w:t>, cum ar f</w:t>
+      </w:r>
+      <w:r>
+        <w:rPr>
+          <w:rFonts w:ascii="Times New Roman" w:hAnsi="Times New Roman" w:cs="Times New Roman"/>
+          <w:sz w:val="28"/>
+          <w:szCs w:val="28"/>
+        </w:rPr>
+        <w:t xml:space="preserve">i AndroidTestCase și apoi se poate trece la </w:t>
+      </w:r>
+      <w:r>
+        <w:rPr>
+          <w:rFonts w:ascii="Times New Roman" w:hAnsi="Times New Roman" w:cs="Times New Roman"/>
+          <w:sz w:val="28"/>
+          <w:szCs w:val="28"/>
+        </w:rPr>
+        <w:t>clase mai sofisticate.</w:t>
+      </w:r>
+    </w:p>
+    <w:p>
+      <w:pPr>
+        <w:pStyle w:val="ListParagraph"/>
+        <w:ind w:left="0"/>
+        <w:jc w:val="both"/>
+        <w:rPr>
+          <w:rFonts w:ascii="Times New Roman" w:hAnsi="Times New Roman" w:cs="Times New Roman"/>
+          <w:sz w:val="28"/>
+          <w:szCs w:val="28"/>
+        </w:rPr>
+      </w:pPr>
+      <w:r>
+        <w:rPr>
+          <w:rFonts w:ascii="Times New Roman" w:hAnsi="Times New Roman" w:cs="Times New Roman"/>
+          <w:sz w:val="28"/>
+          <w:szCs w:val="28"/>
+        </w:rPr>
+        <w:t xml:space="preserve">  </w:t>
+      </w:r>
+      <w:r>
+        <w:rPr>
+          <w:rFonts w:ascii="Times New Roman" w:hAnsi="Times New Roman" w:cs="Times New Roman"/>
+          <w:sz w:val="28"/>
+          <w:szCs w:val="28"/>
+        </w:rPr>
+        <w:tab/>
+      </w:r>
+      <w:r>
+        <w:rPr>
+          <w:rFonts w:ascii="Times New Roman" w:hAnsi="Times New Roman" w:cs="Times New Roman"/>
+          <w:sz w:val="28"/>
+          <w:szCs w:val="28"/>
+        </w:rPr>
+        <w:t>Extensiile</w:t>
+      </w:r>
+      <w:r>
+        <w:rPr>
+          <w:rFonts w:ascii="Times New Roman" w:hAnsi="Times New Roman" w:cs="Times New Roman"/>
+          <w:sz w:val="28"/>
+          <w:szCs w:val="28"/>
+        </w:rPr>
+        <w:t xml:space="preserve"> Android JUnit oferă </w:t>
+      </w:r>
+      <w:r>
+        <w:rPr>
+          <w:rFonts w:ascii="Times New Roman" w:hAnsi="Times New Roman" w:cs="Times New Roman"/>
+          <w:sz w:val="28"/>
+          <w:szCs w:val="28"/>
+        </w:rPr>
+        <w:t>componente specifice</w:t>
+      </w:r>
+      <w:r>
+        <w:rPr>
+          <w:rFonts w:ascii="Times New Roman" w:hAnsi="Times New Roman" w:cs="Times New Roman"/>
+          <w:sz w:val="28"/>
+          <w:szCs w:val="28"/>
+        </w:rPr>
+        <w:t xml:space="preserve"> pentru diferite cazuri de testare</w:t>
+      </w:r>
+      <w:r>
+        <w:rPr>
+          <w:rFonts w:ascii="Times New Roman" w:hAnsi="Times New Roman" w:cs="Times New Roman"/>
+          <w:sz w:val="28"/>
+          <w:szCs w:val="28"/>
+        </w:rPr>
+        <w:t>. Aceste clase oferă metode ajutatoare pentru a cre</w:t>
+      </w:r>
+      <w:r>
+        <w:rPr>
+          <w:rFonts w:ascii="Times New Roman" w:hAnsi="Times New Roman" w:cs="Times New Roman"/>
+          <w:sz w:val="28"/>
+          <w:szCs w:val="28"/>
+        </w:rPr>
+        <w:t>a obiecte false și metode care ajută la  controlul</w:t>
+      </w:r>
+      <w:r>
+        <w:rPr>
+          <w:rFonts w:ascii="Times New Roman" w:hAnsi="Times New Roman" w:cs="Times New Roman"/>
+          <w:sz w:val="28"/>
+          <w:szCs w:val="28"/>
+        </w:rPr>
+        <w:t xml:space="preserve"> ciclul</w:t>
+      </w:r>
+      <w:r>
+        <w:rPr>
+          <w:rFonts w:ascii="Times New Roman" w:hAnsi="Times New Roman" w:cs="Times New Roman"/>
+          <w:sz w:val="28"/>
+          <w:szCs w:val="28"/>
+        </w:rPr>
+        <w:t>ui</w:t>
+      </w:r>
+      <w:r>
+        <w:rPr>
+          <w:rFonts w:ascii="Times New Roman" w:hAnsi="Times New Roman" w:cs="Times New Roman"/>
+          <w:sz w:val="28"/>
+          <w:szCs w:val="28"/>
+        </w:rPr>
+        <w:t xml:space="preserve"> de viață al unei componente.</w:t>
+      </w:r>
+    </w:p>
+    <w:p>
+      <w:pPr>
+        <w:pStyle w:val="ListParagraph"/>
+        <w:ind w:left="0"/>
+        <w:jc w:val="both"/>
+        <w:rPr>
+          <w:rFonts w:ascii="Times New Roman" w:hAnsi="Times New Roman" w:cs="Times New Roman"/>
+          <w:sz w:val="28"/>
+          <w:szCs w:val="28"/>
+        </w:rPr>
+      </w:pPr>
+      <w:r>
+        <w:rPr>
+          <w:rFonts w:ascii="Times New Roman" w:hAnsi="Times New Roman" w:cs="Times New Roman"/>
+          <w:sz w:val="28"/>
+          <w:szCs w:val="28"/>
+        </w:rPr>
+        <w:t xml:space="preserve">  </w:t>
+      </w:r>
+      <w:r>
+        <w:rPr>
+          <w:rFonts w:ascii="Times New Roman" w:hAnsi="Times New Roman" w:cs="Times New Roman"/>
+          <w:sz w:val="28"/>
+          <w:szCs w:val="28"/>
+        </w:rPr>
+        <w:tab/>
+      </w:r>
+      <w:r>
+        <w:rPr>
+          <w:rFonts w:ascii="Times New Roman" w:hAnsi="Times New Roman" w:cs="Times New Roman"/>
+          <w:sz w:val="28"/>
+          <w:szCs w:val="28"/>
+        </w:rPr>
+        <w:t>Suitele</w:t>
+      </w:r>
+      <w:r>
+        <w:rPr>
+          <w:rFonts w:ascii="Times New Roman" w:hAnsi="Times New Roman" w:cs="Times New Roman"/>
+          <w:sz w:val="28"/>
+          <w:szCs w:val="28"/>
+        </w:rPr>
+        <w:t xml:space="preserve"> de testare sunt incluse în pachetele de testare, care sunt similare cu pachete principale de aplicații, astfel încât nu </w:t>
+      </w:r>
+      <w:r>
+        <w:rPr>
+          <w:rFonts w:ascii="Times New Roman" w:hAnsi="Times New Roman" w:cs="Times New Roman"/>
+          <w:sz w:val="28"/>
+          <w:szCs w:val="28"/>
+        </w:rPr>
+        <w:t>apara nevoia</w:t>
+      </w:r>
+      <w:r>
+        <w:rPr>
+          <w:rFonts w:ascii="Times New Roman" w:hAnsi="Times New Roman" w:cs="Times New Roman"/>
+          <w:sz w:val="28"/>
+          <w:szCs w:val="28"/>
+        </w:rPr>
+        <w:t xml:space="preserve"> pentru a învăța un nou set de instrumente sau tehnici pentru proiectarea si construirea de teste.</w:t>
+      </w:r>
+    </w:p>
+    <w:p>
+      <w:pPr>
+        <w:pStyle w:val="ListParagraph"/>
+        <w:ind w:left="0"/>
+        <w:jc w:val="both"/>
+        <w:rPr>
+          <w:rFonts w:ascii="Times New Roman" w:hAnsi="Times New Roman" w:cs="Times New Roman"/>
+          <w:sz w:val="28"/>
+          <w:szCs w:val="28"/>
+        </w:rPr>
+      </w:pPr>
+      <w:r>
+        <w:rPr>
+          <w:rFonts w:ascii="Times New Roman" w:hAnsi="Times New Roman" w:cs="Times New Roman"/>
+          <w:sz w:val="28"/>
+          <w:szCs w:val="28"/>
+        </w:rPr>
+        <w:t xml:space="preserve"> </w:t>
+      </w:r>
+      <w:r>
+        <w:rPr>
+          <w:rFonts w:ascii="Times New Roman" w:hAnsi="Times New Roman" w:cs="Times New Roman"/>
+          <w:sz w:val="28"/>
+          <w:szCs w:val="28"/>
+        </w:rPr>
+        <w:tab/>
+      </w:r>
+      <w:r>
+        <w:rPr>
+          <w:rFonts w:ascii="Times New Roman" w:hAnsi="Times New Roman" w:cs="Times New Roman"/>
+          <w:sz w:val="28"/>
+          <w:szCs w:val="28"/>
+        </w:rPr>
+        <w:t xml:space="preserve"> Instrumentele de SDK pentru construcție și teste sunt disponibile în Eclipse cu ADT, și, de asemenea, sub formă de linie de comandă pentru a fi utilizate cu alte I</w:t>
+      </w:r>
+      <w:r>
+        <w:rPr>
+          <w:rFonts w:ascii="Times New Roman" w:hAnsi="Times New Roman" w:cs="Times New Roman"/>
+          <w:sz w:val="28"/>
+          <w:szCs w:val="28"/>
+        </w:rPr>
+        <w:t>DE-uri. Aceste instrumente obțin</w:t>
+      </w:r>
+      <w:r>
+        <w:rPr>
+          <w:rFonts w:ascii="Times New Roman" w:hAnsi="Times New Roman" w:cs="Times New Roman"/>
+          <w:sz w:val="28"/>
+          <w:szCs w:val="28"/>
+        </w:rPr>
+        <w:t xml:space="preserve"> informații de la proie</w:t>
+      </w:r>
+      <w:r>
+        <w:rPr>
+          <w:rFonts w:ascii="Times New Roman" w:hAnsi="Times New Roman" w:cs="Times New Roman"/>
+          <w:sz w:val="28"/>
+          <w:szCs w:val="28"/>
+        </w:rPr>
+        <w:t>ctul de aplicare testat și foloseste</w:t>
+      </w:r>
+      <w:r>
+        <w:rPr>
+          <w:rFonts w:ascii="Times New Roman" w:hAnsi="Times New Roman" w:cs="Times New Roman"/>
+          <w:sz w:val="28"/>
+          <w:szCs w:val="28"/>
+        </w:rPr>
+        <w:t xml:space="preserve"> aceste informații pentru a crea în mod</w:t>
+      </w:r>
+      <w:r>
+        <w:rPr>
+          <w:rFonts w:ascii="Times New Roman" w:hAnsi="Times New Roman" w:cs="Times New Roman"/>
+          <w:sz w:val="28"/>
+          <w:szCs w:val="28"/>
+        </w:rPr>
+        <w:t xml:space="preserve"> automat fișierele de build , fișier</w:t>
+      </w:r>
+      <w:r>
+        <w:rPr>
+          <w:rFonts w:ascii="Times New Roman" w:hAnsi="Times New Roman" w:cs="Times New Roman"/>
+          <w:sz w:val="28"/>
+          <w:szCs w:val="28"/>
+        </w:rPr>
+        <w:t xml:space="preserve"> manifest, și structura de directoare pentru pachetul de testare.</w:t>
+      </w:r>
+    </w:p>
+    <w:p>
+      <w:pPr>
+        <w:pStyle w:val="ListParagraph"/>
+        <w:ind w:left="0"/>
+        <w:jc w:val="both"/>
+        <w:rPr>
+          <w:rFonts w:ascii="Times New Roman" w:hAnsi="Times New Roman" w:cs="Times New Roman"/>
+          <w:sz w:val="28"/>
+          <w:szCs w:val="28"/>
+        </w:rPr>
+      </w:pPr>
+      <w:r>
+        <w:rPr>
+          <w:rFonts w:ascii="Times New Roman" w:hAnsi="Times New Roman" w:cs="Times New Roman"/>
+          <w:sz w:val="28"/>
+          <w:szCs w:val="28"/>
+        </w:rPr>
+        <w:t xml:space="preserve"> </w:t>
+      </w:r>
+      <w:r>
+        <w:rPr>
+          <w:rFonts w:ascii="Times New Roman" w:hAnsi="Times New Roman" w:cs="Times New Roman"/>
+          <w:sz w:val="28"/>
+          <w:szCs w:val="28"/>
+        </w:rPr>
+        <w:tab/>
+      </w:r>
+      <w:r>
+        <w:rPr>
+          <w:rFonts w:ascii="Times New Roman" w:hAnsi="Times New Roman" w:cs="Times New Roman"/>
+          <w:sz w:val="28"/>
+          <w:szCs w:val="28"/>
+        </w:rPr>
+        <w:t xml:space="preserve">SDK-ul oferă, de asemenea monkeyrunner, un API pentru </w:t>
+      </w:r>
+      <w:r>
+        <w:rPr>
+          <w:rFonts w:ascii="Times New Roman" w:hAnsi="Times New Roman" w:cs="Times New Roman"/>
+          <w:sz w:val="28"/>
+          <w:szCs w:val="28"/>
+        </w:rPr>
+        <w:t xml:space="preserve">testarea </w:t>
+      </w:r>
+      <w:r>
+        <w:rPr>
+          <w:rFonts w:ascii="Times New Roman" w:hAnsi="Times New Roman" w:cs="Times New Roman"/>
+          <w:sz w:val="28"/>
+          <w:szCs w:val="28"/>
+        </w:rPr>
+        <w:t>dispoz</w:t>
+      </w:r>
+      <w:r>
+        <w:rPr>
+          <w:rFonts w:ascii="Times New Roman" w:hAnsi="Times New Roman" w:cs="Times New Roman"/>
+          <w:sz w:val="28"/>
+          <w:szCs w:val="28"/>
+        </w:rPr>
+        <w:t>itivelor folosind programe Python</w:t>
+      </w:r>
+      <w:r>
+        <w:rPr>
+          <w:rFonts w:ascii="Times New Roman" w:hAnsi="Times New Roman" w:cs="Times New Roman"/>
+          <w:sz w:val="28"/>
+          <w:szCs w:val="28"/>
+        </w:rPr>
+        <w:t xml:space="preserve">, și </w:t>
+      </w:r>
+      <w:r>
+        <w:rPr>
+          <w:rFonts w:ascii="Times New Roman" w:hAnsi="Times New Roman" w:cs="Times New Roman"/>
+          <w:sz w:val="28"/>
+          <w:szCs w:val="28"/>
+        </w:rPr>
+        <w:t>UI/Application Exerciser Monkey</w:t>
+      </w:r>
+      <w:r>
+        <w:rPr>
+          <w:rFonts w:ascii="Times New Roman" w:hAnsi="Times New Roman" w:cs="Times New Roman"/>
+          <w:sz w:val="28"/>
+          <w:szCs w:val="28"/>
+        </w:rPr>
+        <w:t>, un instrumen</w:t>
+      </w:r>
+      <w:r>
+        <w:rPr>
+          <w:rFonts w:ascii="Times New Roman" w:hAnsi="Times New Roman" w:cs="Times New Roman"/>
+          <w:sz w:val="28"/>
+          <w:szCs w:val="28"/>
+        </w:rPr>
+        <w:t>t de linie de comandă pentru UI</w:t>
+      </w:r>
+      <w:r>
+        <w:rPr>
+          <w:rFonts w:ascii="Times New Roman" w:hAnsi="Times New Roman" w:cs="Times New Roman"/>
+          <w:sz w:val="28"/>
+          <w:szCs w:val="28"/>
+        </w:rPr>
+        <w:t xml:space="preserve"> stress-testing prin trimiterea de evenimente pseudo-aleatoare pentru un dispozitiv.</w:t>
+      </w:r>
+    </w:p>
+    <w:p>
+      <w:pPr>
+        <w:pStyle w:val="ListParagraph"/>
+        <w:ind w:left="0"/>
+        <w:rPr>
+          <w:rFonts w:ascii="Times New Roman" w:hAnsi="Times New Roman" w:cs="Times New Roman"/>
+          <w:sz w:val="28"/>
+          <w:szCs w:val="28"/>
+        </w:rPr>
+      </w:pPr>
+    </w:p>
+    <w:p>
+      <w:pPr>
+        <w:pStyle w:val="ListParagraph"/>
+        <w:ind w:left="0"/>
+        <w:jc w:val="center"/>
+        <w:rPr>
+          <w:rFonts w:ascii="Times New Roman" w:hAnsi="Times New Roman" w:cs="Times New Roman"/>
+          <w:sz w:val="40"/>
+          <w:szCs w:val="40"/>
+        </w:rPr>
+      </w:pPr>
+      <w:r>
+        <w:rPr>
+          <w:rFonts w:ascii="Times New Roman" w:hAnsi="Times New Roman" w:cs="Times New Roman"/>
+          <w:sz w:val="40"/>
+          <w:szCs w:val="40"/>
+        </w:rPr>
+        <w:t>4.2.2 Structura testelor</w:t>
+      </w:r>
+    </w:p>
+    <w:p>
+      <w:pPr>
+        <w:pStyle w:val="ListParagraph"/>
+        <w:ind w:left="0"/>
         <w:jc w:val="both"/>
         <w:rPr>
           <w:rFonts w:ascii="Times New Roman" w:hAnsi="Times New Roman" w:cs="Times New Roman"/>
@@ -4711,6 +8227,1987 @@
         </w:rPr>
         <w:lastRenderedPageBreak/>
         <w:tab/>
+        <w:t xml:space="preserve">Componentele android de build si test asuma ca proiectele de test sun organizate intro structura standard de teste, cazuri de testare, pachete de testare. </w:t>
+      </w:r>
+    </w:p>
+    <w:p>
+      <w:pPr>
+        <w:pStyle w:val="ListParagraph"/>
+        <w:ind w:left="0"/>
+        <w:jc w:val="both"/>
+        <w:rPr>
+          <w:rFonts w:ascii="Times New Roman" w:hAnsi="Times New Roman" w:cs="Times New Roman"/>
+          <w:sz w:val="28"/>
+          <w:szCs w:val="28"/>
+        </w:rPr>
+      </w:pPr>
+      <w:r>
+        <w:rPr>
+          <w:rFonts w:ascii="Times New Roman" w:hAnsi="Times New Roman" w:cs="Times New Roman"/>
+          <w:sz w:val="28"/>
+          <w:szCs w:val="28"/>
+        </w:rPr>
+        <w:tab/>
+        <w:t xml:space="preserve">Testarea in android este bazata pe JUnit. </w:t>
+      </w:r>
+      <w:r>
+        <w:rPr>
+          <w:rFonts w:ascii="Times New Roman" w:hAnsi="Times New Roman" w:cs="Times New Roman"/>
+          <w:sz w:val="28"/>
+          <w:szCs w:val="28"/>
+        </w:rPr>
+        <w:t>Testarea Android este bazat</w:t>
+      </w:r>
+      <w:r>
+        <w:rPr>
+          <w:rFonts w:ascii="Times New Roman" w:hAnsi="Times New Roman" w:cs="Times New Roman"/>
+          <w:sz w:val="28"/>
+          <w:szCs w:val="28"/>
+        </w:rPr>
+        <w:t>a</w:t>
+      </w:r>
+      <w:r>
+        <w:rPr>
+          <w:rFonts w:ascii="Times New Roman" w:hAnsi="Times New Roman" w:cs="Times New Roman"/>
+          <w:sz w:val="28"/>
+          <w:szCs w:val="28"/>
+        </w:rPr>
+        <w:t xml:space="preserve"> pe JUnit. În general, un test JUnit este o metodă ale cărei </w:t>
+      </w:r>
+      <w:r>
+        <w:rPr>
+          <w:rFonts w:ascii="Times New Roman" w:hAnsi="Times New Roman" w:cs="Times New Roman"/>
+          <w:sz w:val="28"/>
+          <w:szCs w:val="28"/>
+        </w:rPr>
+        <w:t>testeaza</w:t>
+      </w:r>
+      <w:r>
+        <w:rPr>
+          <w:rFonts w:ascii="Times New Roman" w:hAnsi="Times New Roman" w:cs="Times New Roman"/>
+          <w:sz w:val="28"/>
+          <w:szCs w:val="28"/>
+        </w:rPr>
+        <w:t xml:space="preserve"> o parte a</w:t>
+      </w:r>
+      <w:r>
+        <w:rPr>
+          <w:rFonts w:ascii="Times New Roman" w:hAnsi="Times New Roman" w:cs="Times New Roman"/>
+          <w:sz w:val="28"/>
+          <w:szCs w:val="28"/>
+        </w:rPr>
+        <w:t xml:space="preserve"> aplicatiei testate</w:t>
+      </w:r>
+      <w:r>
+        <w:rPr>
+          <w:rFonts w:ascii="Times New Roman" w:hAnsi="Times New Roman" w:cs="Times New Roman"/>
+          <w:sz w:val="28"/>
+          <w:szCs w:val="28"/>
+        </w:rPr>
+        <w:t xml:space="preserve">. </w:t>
+      </w:r>
+      <w:r>
+        <w:rPr>
+          <w:rFonts w:ascii="Times New Roman" w:hAnsi="Times New Roman" w:cs="Times New Roman"/>
+          <w:sz w:val="28"/>
+          <w:szCs w:val="28"/>
+        </w:rPr>
+        <w:t>M</w:t>
+      </w:r>
+      <w:r>
+        <w:rPr>
+          <w:rFonts w:ascii="Times New Roman" w:hAnsi="Times New Roman" w:cs="Times New Roman"/>
+          <w:sz w:val="28"/>
+          <w:szCs w:val="28"/>
+        </w:rPr>
+        <w:t>etode</w:t>
+      </w:r>
+      <w:r>
+        <w:rPr>
+          <w:rFonts w:ascii="Times New Roman" w:hAnsi="Times New Roman" w:cs="Times New Roman"/>
+          <w:sz w:val="28"/>
+          <w:szCs w:val="28"/>
+        </w:rPr>
+        <w:t>le</w:t>
+      </w:r>
+      <w:r>
+        <w:rPr>
+          <w:rFonts w:ascii="Times New Roman" w:hAnsi="Times New Roman" w:cs="Times New Roman"/>
+          <w:sz w:val="28"/>
+          <w:szCs w:val="28"/>
+        </w:rPr>
+        <w:t xml:space="preserve"> de testare</w:t>
+      </w:r>
+      <w:r>
+        <w:rPr>
+          <w:rFonts w:ascii="Times New Roman" w:hAnsi="Times New Roman" w:cs="Times New Roman"/>
+          <w:sz w:val="28"/>
+          <w:szCs w:val="28"/>
+        </w:rPr>
+        <w:t xml:space="preserve"> trebuie organizate</w:t>
+      </w:r>
+      <w:r>
+        <w:rPr>
+          <w:rFonts w:ascii="Times New Roman" w:hAnsi="Times New Roman" w:cs="Times New Roman"/>
+          <w:sz w:val="28"/>
+          <w:szCs w:val="28"/>
+        </w:rPr>
+        <w:t xml:space="preserve"> în clase numite ca</w:t>
+      </w:r>
+      <w:r>
+        <w:rPr>
+          <w:rFonts w:ascii="Times New Roman" w:hAnsi="Times New Roman" w:cs="Times New Roman"/>
+          <w:sz w:val="28"/>
+          <w:szCs w:val="28"/>
+        </w:rPr>
+        <w:t>zuri de testare (sau suite</w:t>
+      </w:r>
+      <w:r>
+        <w:rPr>
+          <w:rFonts w:ascii="Times New Roman" w:hAnsi="Times New Roman" w:cs="Times New Roman"/>
+          <w:sz w:val="28"/>
+          <w:szCs w:val="28"/>
+        </w:rPr>
+        <w:t xml:space="preserve"> de testare). Fiecare test este un test izolat al unui modul individual în aplicația supus</w:t>
+      </w:r>
+      <w:r>
+        <w:rPr>
+          <w:rFonts w:ascii="Times New Roman" w:hAnsi="Times New Roman" w:cs="Times New Roman"/>
+          <w:sz w:val="28"/>
+          <w:szCs w:val="28"/>
+        </w:rPr>
+        <w:t>a testarii</w:t>
+      </w:r>
+      <w:r>
+        <w:rPr>
+          <w:rFonts w:ascii="Times New Roman" w:hAnsi="Times New Roman" w:cs="Times New Roman"/>
+          <w:sz w:val="28"/>
+          <w:szCs w:val="28"/>
+        </w:rPr>
+        <w:t xml:space="preserve">. Fiecare clasă este un container pentru metodele de testare aferente, cu toate că creează </w:t>
+      </w:r>
+      <w:r>
+        <w:rPr>
+          <w:rFonts w:ascii="Times New Roman" w:hAnsi="Times New Roman" w:cs="Times New Roman"/>
+          <w:sz w:val="28"/>
+          <w:szCs w:val="28"/>
+        </w:rPr>
+        <w:t>adesea si metode helper.</w:t>
+      </w:r>
+    </w:p>
+    <w:p>
+      <w:pPr>
+        <w:pStyle w:val="ListParagraph"/>
+        <w:ind w:left="0"/>
+        <w:jc w:val="both"/>
+        <w:rPr>
+          <w:rFonts w:ascii="Times New Roman" w:hAnsi="Times New Roman" w:cs="Times New Roman"/>
+          <w:sz w:val="28"/>
+          <w:szCs w:val="28"/>
+        </w:rPr>
+      </w:pPr>
+      <w:r>
+        <w:rPr>
+          <w:rFonts w:ascii="Times New Roman" w:hAnsi="Times New Roman" w:cs="Times New Roman"/>
+          <w:sz w:val="28"/>
+          <w:szCs w:val="28"/>
+        </w:rPr>
+        <w:tab/>
+      </w:r>
+      <w:r>
+        <w:rPr>
+          <w:rFonts w:ascii="Times New Roman" w:hAnsi="Times New Roman" w:cs="Times New Roman"/>
+          <w:sz w:val="28"/>
+          <w:szCs w:val="28"/>
+        </w:rPr>
+        <w:t xml:space="preserve">În JUnit, </w:t>
+      </w:r>
+      <w:r>
+        <w:rPr>
+          <w:rFonts w:ascii="Times New Roman" w:hAnsi="Times New Roman" w:cs="Times New Roman"/>
+          <w:sz w:val="28"/>
+          <w:szCs w:val="28"/>
+        </w:rPr>
+        <w:t>se face build la</w:t>
+      </w:r>
+      <w:r>
+        <w:rPr>
+          <w:rFonts w:ascii="Times New Roman" w:hAnsi="Times New Roman" w:cs="Times New Roman"/>
+          <w:sz w:val="28"/>
+          <w:szCs w:val="28"/>
+        </w:rPr>
+        <w:t xml:space="preserve"> unul sau mai multe fișiere sursă de test într-un fișier de clasă. Similar, în Android </w:t>
+      </w:r>
+      <w:r>
+        <w:rPr>
+          <w:rFonts w:ascii="Times New Roman" w:hAnsi="Times New Roman" w:cs="Times New Roman"/>
+          <w:sz w:val="28"/>
+          <w:szCs w:val="28"/>
+        </w:rPr>
+        <w:t>se folosesc</w:t>
+      </w:r>
+      <w:r>
+        <w:rPr>
+          <w:rFonts w:ascii="Times New Roman" w:hAnsi="Times New Roman" w:cs="Times New Roman"/>
+          <w:sz w:val="28"/>
+          <w:szCs w:val="28"/>
+        </w:rPr>
+        <w:t xml:space="preserve"> instrumente</w:t>
+      </w:r>
+      <w:r>
+        <w:rPr>
+          <w:rFonts w:ascii="Times New Roman" w:hAnsi="Times New Roman" w:cs="Times New Roman"/>
+          <w:sz w:val="28"/>
+          <w:szCs w:val="28"/>
+        </w:rPr>
+        <w:t xml:space="preserve"> de build din</w:t>
+      </w:r>
+      <w:r>
+        <w:rPr>
+          <w:rFonts w:ascii="Times New Roman" w:hAnsi="Times New Roman" w:cs="Times New Roman"/>
+          <w:sz w:val="28"/>
+          <w:szCs w:val="28"/>
+        </w:rPr>
+        <w:t xml:space="preserve"> SDK pentru a </w:t>
+      </w:r>
+      <w:r>
+        <w:rPr>
+          <w:rFonts w:ascii="Times New Roman" w:hAnsi="Times New Roman" w:cs="Times New Roman"/>
+          <w:sz w:val="28"/>
+          <w:szCs w:val="28"/>
+        </w:rPr>
+        <w:t>face build la</w:t>
+      </w:r>
+      <w:r>
+        <w:rPr>
+          <w:rFonts w:ascii="Times New Roman" w:hAnsi="Times New Roman" w:cs="Times New Roman"/>
+          <w:sz w:val="28"/>
+          <w:szCs w:val="28"/>
+        </w:rPr>
+        <w:t xml:space="preserve"> unul sau mai multe fișiere sursă de testare în fișiere de clasă într-un pachet de teste Android. În JUnit, </w:t>
+      </w:r>
+      <w:r>
+        <w:rPr>
+          <w:rFonts w:ascii="Times New Roman" w:hAnsi="Times New Roman" w:cs="Times New Roman"/>
+          <w:sz w:val="28"/>
+          <w:szCs w:val="28"/>
+        </w:rPr>
+        <w:t>se un test-runner</w:t>
+      </w:r>
+      <w:r>
+        <w:rPr>
+          <w:rFonts w:ascii="Times New Roman" w:hAnsi="Times New Roman" w:cs="Times New Roman"/>
+          <w:sz w:val="28"/>
+          <w:szCs w:val="28"/>
+        </w:rPr>
+        <w:t xml:space="preserve"> pentru a executa clase de test. În Android, </w:t>
+      </w:r>
+      <w:r>
+        <w:rPr>
+          <w:rFonts w:ascii="Times New Roman" w:hAnsi="Times New Roman" w:cs="Times New Roman"/>
+          <w:sz w:val="28"/>
+          <w:szCs w:val="28"/>
+        </w:rPr>
+        <w:t xml:space="preserve">se utilizeaza </w:t>
+      </w:r>
+      <w:r>
+        <w:rPr>
+          <w:rFonts w:ascii="Times New Roman" w:hAnsi="Times New Roman" w:cs="Times New Roman"/>
+          <w:sz w:val="28"/>
+          <w:szCs w:val="28"/>
+        </w:rPr>
+        <w:t xml:space="preserve">instrumente de testare pentru a încărca pachetul de testare și aplicare în cadrul testului, iar instrumentele apoi executa un </w:t>
+      </w:r>
+      <w:r>
+        <w:rPr>
+          <w:rFonts w:ascii="Times New Roman" w:hAnsi="Times New Roman" w:cs="Times New Roman"/>
+          <w:sz w:val="28"/>
+          <w:szCs w:val="28"/>
+        </w:rPr>
+        <w:t xml:space="preserve">runner </w:t>
+      </w:r>
+      <w:r>
+        <w:rPr>
+          <w:rFonts w:ascii="Times New Roman" w:hAnsi="Times New Roman" w:cs="Times New Roman"/>
+          <w:sz w:val="28"/>
+          <w:szCs w:val="28"/>
+        </w:rPr>
+        <w:t>de testare</w:t>
+      </w:r>
+      <w:r>
+        <w:rPr>
+          <w:rFonts w:ascii="Times New Roman" w:hAnsi="Times New Roman" w:cs="Times New Roman"/>
+          <w:sz w:val="28"/>
+          <w:szCs w:val="28"/>
+        </w:rPr>
+        <w:t xml:space="preserve"> specifi pentru</w:t>
+      </w:r>
+      <w:r>
+        <w:rPr>
+          <w:rFonts w:ascii="Times New Roman" w:hAnsi="Times New Roman" w:cs="Times New Roman"/>
+          <w:sz w:val="28"/>
+          <w:szCs w:val="28"/>
+        </w:rPr>
+        <w:t xml:space="preserve"> Android</w:t>
+      </w:r>
+      <w:r>
+        <w:rPr>
+          <w:rFonts w:ascii="Times New Roman" w:hAnsi="Times New Roman" w:cs="Times New Roman"/>
+          <w:sz w:val="28"/>
+          <w:szCs w:val="28"/>
+        </w:rPr>
+        <w:t>.</w:t>
+      </w:r>
+    </w:p>
+    <w:p>
+      <w:pPr>
+        <w:pStyle w:val="ListParagraph"/>
+        <w:ind w:left="0"/>
+        <w:jc w:val="center"/>
+        <w:rPr>
+          <w:rFonts w:ascii="Times New Roman" w:hAnsi="Times New Roman" w:cs="Times New Roman"/>
+          <w:sz w:val="40"/>
+          <w:szCs w:val="40"/>
+        </w:rPr>
+      </w:pPr>
+      <w:r>
+        <w:rPr>
+          <w:rFonts w:ascii="Times New Roman" w:hAnsi="Times New Roman" w:cs="Times New Roman"/>
+          <w:sz w:val="40"/>
+          <w:szCs w:val="40"/>
+        </w:rPr>
+        <w:t>4.2.3 Proiecte de testare</w:t>
+      </w:r>
+    </w:p>
+    <w:p>
+      <w:pPr>
+        <w:pStyle w:val="ListParagraph"/>
+        <w:ind w:left="0"/>
+        <w:jc w:val="both"/>
+        <w:rPr>
+          <w:rFonts w:ascii="Times New Roman" w:hAnsi="Times New Roman" w:cs="Times New Roman"/>
+          <w:sz w:val="28"/>
+          <w:szCs w:val="28"/>
+        </w:rPr>
+      </w:pPr>
+      <w:r>
+        <w:rPr>
+          <w:rFonts w:ascii="Times New Roman" w:hAnsi="Times New Roman" w:cs="Times New Roman"/>
+          <w:sz w:val="28"/>
+          <w:szCs w:val="28"/>
+        </w:rPr>
+        <w:tab/>
+      </w:r>
+      <w:r>
+        <w:rPr>
+          <w:rFonts w:ascii="Times New Roman" w:hAnsi="Times New Roman" w:cs="Times New Roman"/>
+          <w:sz w:val="28"/>
+          <w:szCs w:val="28"/>
+        </w:rPr>
+        <w:t>P</w:t>
+      </w:r>
+      <w:r>
+        <w:rPr>
+          <w:rFonts w:ascii="Times New Roman" w:hAnsi="Times New Roman" w:cs="Times New Roman"/>
+          <w:sz w:val="28"/>
+          <w:szCs w:val="28"/>
+        </w:rPr>
+        <w:t>roiectele de testare ca si proiectele de aplicatii Android sunt organizate sub forma de proiecte.</w:t>
+      </w:r>
+    </w:p>
+    <w:p>
+      <w:pPr>
+        <w:pStyle w:val="ListParagraph"/>
+        <w:ind w:left="0"/>
+        <w:jc w:val="both"/>
+        <w:rPr>
+          <w:rFonts w:ascii="Times New Roman" w:hAnsi="Times New Roman" w:cs="Times New Roman"/>
+          <w:sz w:val="28"/>
+          <w:szCs w:val="28"/>
+        </w:rPr>
+      </w:pPr>
+      <w:r>
+        <w:rPr>
+          <w:rFonts w:ascii="Times New Roman" w:hAnsi="Times New Roman" w:cs="Times New Roman"/>
+          <w:sz w:val="28"/>
+          <w:szCs w:val="28"/>
+        </w:rPr>
+        <w:tab/>
+      </w:r>
+      <w:r>
+        <w:rPr>
+          <w:rFonts w:ascii="Times New Roman" w:hAnsi="Times New Roman" w:cs="Times New Roman"/>
+          <w:sz w:val="28"/>
+          <w:szCs w:val="28"/>
+        </w:rPr>
+        <w:t xml:space="preserve">Un proiect </w:t>
+      </w:r>
+      <w:r>
+        <w:rPr>
+          <w:rFonts w:ascii="Times New Roman" w:hAnsi="Times New Roman" w:cs="Times New Roman"/>
+          <w:sz w:val="28"/>
+          <w:szCs w:val="28"/>
+        </w:rPr>
+        <w:t>de test</w:t>
+      </w:r>
+      <w:r>
+        <w:rPr>
+          <w:rFonts w:ascii="Times New Roman" w:hAnsi="Times New Roman" w:cs="Times New Roman"/>
+          <w:sz w:val="28"/>
+          <w:szCs w:val="28"/>
+        </w:rPr>
+        <w:t xml:space="preserve"> este un </w:t>
+      </w:r>
+      <w:r>
+        <w:rPr>
+          <w:rFonts w:ascii="Times New Roman" w:hAnsi="Times New Roman" w:cs="Times New Roman"/>
+          <w:sz w:val="28"/>
+          <w:szCs w:val="28"/>
+        </w:rPr>
+        <w:t>director sau</w:t>
+      </w:r>
+      <w:r>
+        <w:rPr>
+          <w:rFonts w:ascii="Times New Roman" w:hAnsi="Times New Roman" w:cs="Times New Roman"/>
+          <w:sz w:val="28"/>
+          <w:szCs w:val="28"/>
+        </w:rPr>
+        <w:t xml:space="preserve"> proiect Eclipse în care se creaza</w:t>
+      </w:r>
+      <w:r>
+        <w:rPr>
+          <w:rFonts w:ascii="Times New Roman" w:hAnsi="Times New Roman" w:cs="Times New Roman"/>
+          <w:sz w:val="28"/>
+          <w:szCs w:val="28"/>
+        </w:rPr>
+        <w:t xml:space="preserve"> cod sursă, fișierul manifest, și alte fișiere pentru un pachet de teste</w:t>
+      </w:r>
+      <w:r>
+        <w:rPr>
+          <w:rFonts w:ascii="Times New Roman" w:hAnsi="Times New Roman" w:cs="Times New Roman"/>
+          <w:sz w:val="28"/>
+          <w:szCs w:val="28"/>
+        </w:rPr>
+        <w:t xml:space="preserve"> </w:t>
+      </w:r>
+      <w:r>
+        <w:rPr>
+          <w:rFonts w:ascii="Times New Roman" w:hAnsi="Times New Roman" w:cs="Times New Roman"/>
+          <w:sz w:val="28"/>
+          <w:szCs w:val="28"/>
+        </w:rPr>
+        <w:t>.</w:t>
+      </w:r>
+      <w:r>
+        <w:rPr>
+          <w:rFonts w:ascii="Times New Roman" w:hAnsi="Times New Roman" w:cs="Times New Roman"/>
+          <w:sz w:val="28"/>
+          <w:szCs w:val="28"/>
+        </w:rPr>
+        <w:t xml:space="preserve"> </w:t>
+      </w:r>
+      <w:r>
+        <w:rPr>
+          <w:rFonts w:ascii="Times New Roman" w:hAnsi="Times New Roman" w:cs="Times New Roman"/>
+          <w:sz w:val="28"/>
+          <w:szCs w:val="28"/>
+        </w:rPr>
+        <w:t>And</w:t>
+      </w:r>
+      <w:r>
+        <w:rPr>
+          <w:rFonts w:ascii="Times New Roman" w:hAnsi="Times New Roman" w:cs="Times New Roman"/>
+          <w:sz w:val="28"/>
+          <w:szCs w:val="28"/>
+        </w:rPr>
+        <w:t>roid SDK</w:t>
+      </w:r>
+      <w:r>
+        <w:rPr>
+          <w:rFonts w:ascii="Times New Roman" w:hAnsi="Times New Roman" w:cs="Times New Roman"/>
+          <w:sz w:val="28"/>
+          <w:szCs w:val="28"/>
+        </w:rPr>
+        <w:t xml:space="preserve"> conține instrumente pentru Eclipse cu ADT și pentru linia de comandă care creează și actualizează</w:t>
+      </w:r>
+      <w:r>
+        <w:rPr>
+          <w:rFonts w:ascii="Times New Roman" w:hAnsi="Times New Roman" w:cs="Times New Roman"/>
+          <w:sz w:val="28"/>
+          <w:szCs w:val="28"/>
+        </w:rPr>
+        <w:t xml:space="preserve"> proiecte de testare automat. Instrumentele </w:t>
+      </w:r>
+      <w:r>
+        <w:rPr>
+          <w:rFonts w:ascii="Times New Roman" w:hAnsi="Times New Roman" w:cs="Times New Roman"/>
+          <w:sz w:val="28"/>
+          <w:szCs w:val="28"/>
+        </w:rPr>
+        <w:t>crea</w:t>
+      </w:r>
+      <w:r>
+        <w:rPr>
+          <w:rFonts w:ascii="Times New Roman" w:hAnsi="Times New Roman" w:cs="Times New Roman"/>
+          <w:sz w:val="28"/>
+          <w:szCs w:val="28"/>
+        </w:rPr>
+        <w:t>za  directoare care se utilizeaza</w:t>
+      </w:r>
+      <w:r>
+        <w:rPr>
+          <w:rFonts w:ascii="Times New Roman" w:hAnsi="Times New Roman" w:cs="Times New Roman"/>
+          <w:sz w:val="28"/>
+          <w:szCs w:val="28"/>
+        </w:rPr>
+        <w:t xml:space="preserve"> pentru codul sursă și a resurselor și fișierul</w:t>
+      </w:r>
+      <w:r>
+        <w:rPr>
+          <w:rFonts w:ascii="Times New Roman" w:hAnsi="Times New Roman" w:cs="Times New Roman"/>
+          <w:sz w:val="28"/>
+          <w:szCs w:val="28"/>
+        </w:rPr>
+        <w:t>ui</w:t>
+      </w:r>
+      <w:r>
+        <w:rPr>
+          <w:rFonts w:ascii="Times New Roman" w:hAnsi="Times New Roman" w:cs="Times New Roman"/>
+          <w:sz w:val="28"/>
+          <w:szCs w:val="28"/>
+        </w:rPr>
+        <w:t xml:space="preserve"> manifest pentru pachetul de testare. Instrumentele de linie de comandă creează, de asemenea,</w:t>
+      </w:r>
+      <w:r>
+        <w:rPr>
+          <w:rFonts w:ascii="Times New Roman" w:hAnsi="Times New Roman" w:cs="Times New Roman"/>
+          <w:sz w:val="28"/>
+          <w:szCs w:val="28"/>
+        </w:rPr>
+        <w:t xml:space="preserve"> fișierele Ant de care este nevoie</w:t>
+      </w:r>
+      <w:r>
+        <w:rPr>
+          <w:rFonts w:ascii="Times New Roman" w:hAnsi="Times New Roman" w:cs="Times New Roman"/>
+          <w:sz w:val="28"/>
+          <w:szCs w:val="28"/>
+        </w:rPr>
+        <w:t>.</w:t>
+      </w:r>
+    </w:p>
+    <w:p>
+      <w:pPr>
+        <w:pStyle w:val="ListParagraph"/>
+        <w:ind w:left="0"/>
+        <w:jc w:val="both"/>
+        <w:rPr>
+          <w:rFonts w:ascii="Times New Roman" w:hAnsi="Times New Roman" w:cs="Times New Roman"/>
+          <w:sz w:val="28"/>
+          <w:szCs w:val="28"/>
+        </w:rPr>
+      </w:pPr>
+      <w:r>
+        <w:rPr>
+          <w:rFonts w:ascii="Times New Roman" w:hAnsi="Times New Roman" w:cs="Times New Roman"/>
+          <w:sz w:val="28"/>
+          <w:szCs w:val="28"/>
+        </w:rPr>
+        <w:tab/>
+        <w:t>Se poate crea</w:t>
+      </w:r>
+      <w:r>
+        <w:rPr>
+          <w:rFonts w:ascii="Times New Roman" w:hAnsi="Times New Roman" w:cs="Times New Roman"/>
+          <w:sz w:val="28"/>
+          <w:szCs w:val="28"/>
+        </w:rPr>
+        <w:t xml:space="preserve"> un proiect de testare oriunde în sistemul de fișiere, dar cea mai bună abordar</w:t>
+      </w:r>
+      <w:r>
+        <w:rPr>
+          <w:rFonts w:ascii="Times New Roman" w:hAnsi="Times New Roman" w:cs="Times New Roman"/>
+          <w:sz w:val="28"/>
+          <w:szCs w:val="28"/>
+        </w:rPr>
+        <w:t xml:space="preserve">e este de adaugat proiect de test astfel încât </w:t>
+      </w:r>
+      <w:r>
+        <w:rPr>
+          <w:rFonts w:ascii="Times New Roman" w:hAnsi="Times New Roman" w:cs="Times New Roman"/>
+          <w:sz w:val="28"/>
+          <w:szCs w:val="28"/>
+        </w:rPr>
+        <w:t>directorul</w:t>
+      </w:r>
+      <w:r>
+        <w:rPr>
+          <w:rFonts w:ascii="Times New Roman" w:hAnsi="Times New Roman" w:cs="Times New Roman"/>
+          <w:sz w:val="28"/>
+          <w:szCs w:val="28"/>
+        </w:rPr>
+        <w:t xml:space="preserve"> de teste root</w:t>
+      </w:r>
+      <w:r>
+        <w:rPr>
+          <w:rFonts w:ascii="Times New Roman" w:hAnsi="Times New Roman" w:cs="Times New Roman"/>
+          <w:sz w:val="28"/>
+          <w:szCs w:val="28"/>
+        </w:rPr>
+        <w:t xml:space="preserve"> / este la ac</w:t>
+      </w:r>
+      <w:r>
+        <w:rPr>
+          <w:rFonts w:ascii="Times New Roman" w:hAnsi="Times New Roman" w:cs="Times New Roman"/>
+          <w:sz w:val="28"/>
+          <w:szCs w:val="28"/>
+        </w:rPr>
+        <w:t xml:space="preserve">elași nivel ca și directoriul de proiect src / </w:t>
+      </w:r>
+      <w:r>
+        <w:rPr>
+          <w:rFonts w:ascii="Times New Roman" w:hAnsi="Times New Roman" w:cs="Times New Roman"/>
+          <w:sz w:val="28"/>
+          <w:szCs w:val="28"/>
+        </w:rPr>
+        <w:t xml:space="preserve"> a apl</w:t>
+      </w:r>
+      <w:r>
+        <w:rPr>
+          <w:rFonts w:ascii="Times New Roman" w:hAnsi="Times New Roman" w:cs="Times New Roman"/>
+          <w:sz w:val="28"/>
+          <w:szCs w:val="28"/>
+        </w:rPr>
+        <w:t>icatiei generale. Acest lucru va ajuta</w:t>
+      </w:r>
+      <w:r>
+        <w:rPr>
+          <w:rFonts w:ascii="Times New Roman" w:hAnsi="Times New Roman" w:cs="Times New Roman"/>
+          <w:sz w:val="28"/>
+          <w:szCs w:val="28"/>
+        </w:rPr>
+        <w:t xml:space="preserve"> </w:t>
+      </w:r>
+      <w:r>
+        <w:rPr>
+          <w:rFonts w:ascii="Times New Roman" w:hAnsi="Times New Roman" w:cs="Times New Roman"/>
+          <w:sz w:val="28"/>
+          <w:szCs w:val="28"/>
+        </w:rPr>
+        <w:t>la gasirea testelor asociate cu o aplicație.</w:t>
+      </w:r>
+    </w:p>
+    <w:p>
+      <w:pPr>
+        <w:pStyle w:val="ListParagraph"/>
+        <w:ind w:left="0"/>
+        <w:jc w:val="both"/>
+        <w:rPr>
+          <w:rFonts w:ascii="Times New Roman" w:hAnsi="Times New Roman" w:cs="Times New Roman"/>
+          <w:sz w:val="28"/>
+          <w:szCs w:val="28"/>
+        </w:rPr>
+      </w:pPr>
+    </w:p>
+    <w:p>
+      <w:pPr>
+        <w:pStyle w:val="ListParagraph"/>
+        <w:ind w:left="0"/>
+        <w:jc w:val="center"/>
+        <w:rPr>
+          <w:rFonts w:ascii="Times New Roman" w:hAnsi="Times New Roman" w:cs="Times New Roman"/>
+          <w:sz w:val="40"/>
+          <w:szCs w:val="40"/>
+        </w:rPr>
+      </w:pPr>
+      <w:r>
+        <w:rPr>
+          <w:rFonts w:ascii="Times New Roman" w:hAnsi="Times New Roman" w:cs="Times New Roman"/>
+          <w:sz w:val="40"/>
+          <w:szCs w:val="40"/>
+        </w:rPr>
+        <w:t>4.2.4 Rulare de teste</w:t>
+      </w:r>
+    </w:p>
+    <w:p>
+      <w:pPr>
+        <w:pStyle w:val="ListParagraph"/>
+        <w:ind w:left="0"/>
+        <w:jc w:val="both"/>
+        <w:rPr>
+          <w:rFonts w:ascii="Times New Roman" w:hAnsi="Times New Roman" w:cs="Times New Roman"/>
+          <w:sz w:val="28"/>
+          <w:szCs w:val="28"/>
+        </w:rPr>
+      </w:pPr>
+      <w:r>
+        <w:rPr>
+          <w:rFonts w:ascii="Times New Roman" w:hAnsi="Times New Roman" w:cs="Times New Roman"/>
+          <w:sz w:val="28"/>
+          <w:szCs w:val="28"/>
+        </w:rPr>
+        <w:t xml:space="preserve">Cazuri de testare sunt conduse de o clasa de test </w:t>
+      </w:r>
+      <w:r>
+        <w:rPr>
+          <w:rFonts w:ascii="Times New Roman" w:hAnsi="Times New Roman" w:cs="Times New Roman"/>
+          <w:sz w:val="28"/>
+          <w:szCs w:val="28"/>
+        </w:rPr>
+        <w:t>runner</w:t>
+      </w:r>
+      <w:r>
+        <w:rPr>
+          <w:rFonts w:ascii="Times New Roman" w:hAnsi="Times New Roman" w:cs="Times New Roman"/>
+          <w:sz w:val="28"/>
+          <w:szCs w:val="28"/>
+        </w:rPr>
+        <w:t xml:space="preserve"> care încarcă clasa de test</w:t>
+      </w:r>
+      <w:r>
+        <w:rPr>
+          <w:rFonts w:ascii="Times New Roman" w:hAnsi="Times New Roman" w:cs="Times New Roman"/>
+          <w:sz w:val="28"/>
+          <w:szCs w:val="28"/>
+        </w:rPr>
+        <w:t xml:space="preserve">, set up-uri, se execută, și sfirseste </w:t>
+      </w:r>
+      <w:r>
+        <w:rPr>
+          <w:rFonts w:ascii="Times New Roman" w:hAnsi="Times New Roman" w:cs="Times New Roman"/>
+          <w:sz w:val="28"/>
+          <w:szCs w:val="28"/>
+        </w:rPr>
+        <w:t xml:space="preserve">fiecare test. Un </w:t>
+      </w:r>
+      <w:r>
+        <w:rPr>
+          <w:rFonts w:ascii="Times New Roman" w:hAnsi="Times New Roman" w:cs="Times New Roman"/>
+          <w:sz w:val="28"/>
+          <w:szCs w:val="28"/>
+        </w:rPr>
+        <w:t>runner de teste</w:t>
+      </w:r>
+      <w:r>
+        <w:rPr>
+          <w:rFonts w:ascii="Times New Roman" w:hAnsi="Times New Roman" w:cs="Times New Roman"/>
+          <w:sz w:val="28"/>
+          <w:szCs w:val="28"/>
+        </w:rPr>
+        <w:t xml:space="preserve"> Androi</w:t>
+      </w:r>
+      <w:r>
+        <w:rPr>
+          <w:rFonts w:ascii="Times New Roman" w:hAnsi="Times New Roman" w:cs="Times New Roman"/>
+          <w:sz w:val="28"/>
+          <w:szCs w:val="28"/>
+        </w:rPr>
+        <w:t>d trebuie să fie, de asemenea, instrumentat</w:t>
+      </w:r>
+      <w:r>
+        <w:rPr>
+          <w:rFonts w:ascii="Times New Roman" w:hAnsi="Times New Roman" w:cs="Times New Roman"/>
+          <w:sz w:val="28"/>
+          <w:szCs w:val="28"/>
+        </w:rPr>
+        <w:t>, as</w:t>
+      </w:r>
+      <w:r>
+        <w:rPr>
+          <w:rFonts w:ascii="Times New Roman" w:hAnsi="Times New Roman" w:cs="Times New Roman"/>
+          <w:sz w:val="28"/>
+          <w:szCs w:val="28"/>
+        </w:rPr>
+        <w:t>tfel încât sistemul de instrumente pentru startul</w:t>
+      </w:r>
+      <w:r>
+        <w:rPr>
+          <w:rFonts w:ascii="Times New Roman" w:hAnsi="Times New Roman" w:cs="Times New Roman"/>
+          <w:sz w:val="28"/>
+          <w:szCs w:val="28"/>
+        </w:rPr>
+        <w:t xml:space="preserve"> aplicați</w:t>
+      </w:r>
+      <w:r>
+        <w:rPr>
+          <w:rFonts w:ascii="Times New Roman" w:hAnsi="Times New Roman" w:cs="Times New Roman"/>
+          <w:sz w:val="28"/>
+          <w:szCs w:val="28"/>
+        </w:rPr>
+        <w:t>e</w:t>
+      </w:r>
+      <w:r>
+        <w:rPr>
+          <w:rFonts w:ascii="Times New Roman" w:hAnsi="Times New Roman" w:cs="Times New Roman"/>
+          <w:sz w:val="28"/>
+          <w:szCs w:val="28"/>
+        </w:rPr>
+        <w:t>i</w:t>
+      </w:r>
+      <w:r>
+        <w:rPr>
+          <w:rFonts w:ascii="Times New Roman" w:hAnsi="Times New Roman" w:cs="Times New Roman"/>
+          <w:sz w:val="28"/>
+          <w:szCs w:val="28"/>
+        </w:rPr>
+        <w:t xml:space="preserve"> sa</w:t>
+      </w:r>
+      <w:r>
+        <w:rPr>
+          <w:rFonts w:ascii="Times New Roman" w:hAnsi="Times New Roman" w:cs="Times New Roman"/>
+          <w:sz w:val="28"/>
+          <w:szCs w:val="28"/>
+        </w:rPr>
+        <w:t xml:space="preserve"> po</w:t>
+      </w:r>
+      <w:r>
+        <w:rPr>
+          <w:rFonts w:ascii="Times New Roman" w:hAnsi="Times New Roman" w:cs="Times New Roman"/>
+          <w:sz w:val="28"/>
+          <w:szCs w:val="28"/>
+        </w:rPr>
+        <w:t>a</w:t>
+      </w:r>
+      <w:r>
+        <w:rPr>
+          <w:rFonts w:ascii="Times New Roman" w:hAnsi="Times New Roman" w:cs="Times New Roman"/>
+          <w:sz w:val="28"/>
+          <w:szCs w:val="28"/>
+        </w:rPr>
+        <w:t>t</w:t>
+      </w:r>
+      <w:r>
+        <w:rPr>
+          <w:rFonts w:ascii="Times New Roman" w:hAnsi="Times New Roman" w:cs="Times New Roman"/>
+          <w:sz w:val="28"/>
+          <w:szCs w:val="28"/>
+        </w:rPr>
+        <w:t>a</w:t>
+      </w:r>
+      <w:r>
+        <w:rPr>
+          <w:rFonts w:ascii="Times New Roman" w:hAnsi="Times New Roman" w:cs="Times New Roman"/>
+          <w:sz w:val="28"/>
+          <w:szCs w:val="28"/>
+        </w:rPr>
+        <w:t xml:space="preserve"> controla modul </w:t>
+      </w:r>
+      <w:r>
+        <w:rPr>
+          <w:rFonts w:ascii="Times New Roman" w:hAnsi="Times New Roman" w:cs="Times New Roman"/>
+          <w:sz w:val="28"/>
+          <w:szCs w:val="28"/>
+        </w:rPr>
+        <w:t xml:space="preserve">de incarcare a </w:t>
+      </w:r>
+      <w:r>
+        <w:rPr>
+          <w:rFonts w:ascii="Times New Roman" w:hAnsi="Times New Roman" w:cs="Times New Roman"/>
+          <w:sz w:val="28"/>
+          <w:szCs w:val="28"/>
+        </w:rPr>
+        <w:t>pachet</w:t>
+      </w:r>
+      <w:r>
+        <w:rPr>
+          <w:rFonts w:ascii="Times New Roman" w:hAnsi="Times New Roman" w:cs="Times New Roman"/>
+          <w:sz w:val="28"/>
+          <w:szCs w:val="28"/>
+        </w:rPr>
+        <w:t xml:space="preserve">eleor  de teste cu cazuri de testare. Runnerul care va rula testele pentru platforma Android se specifica in </w:t>
+      </w:r>
+      <w:r>
+        <w:rPr>
+          <w:rFonts w:ascii="Times New Roman" w:hAnsi="Times New Roman" w:cs="Times New Roman"/>
+          <w:sz w:val="28"/>
+          <w:szCs w:val="28"/>
+        </w:rPr>
+        <w:t>în fișier</w:t>
+      </w:r>
+      <w:r>
+        <w:rPr>
+          <w:rFonts w:ascii="Times New Roman" w:hAnsi="Times New Roman" w:cs="Times New Roman"/>
+          <w:sz w:val="28"/>
+          <w:szCs w:val="28"/>
+        </w:rPr>
+        <w:t>ul de</w:t>
+      </w:r>
+      <w:r>
+        <w:rPr>
+          <w:rFonts w:ascii="Times New Roman" w:hAnsi="Times New Roman" w:cs="Times New Roman"/>
+          <w:sz w:val="28"/>
+          <w:szCs w:val="28"/>
+        </w:rPr>
+        <w:t xml:space="preserve"> manifest</w:t>
+      </w:r>
+      <w:r>
+        <w:rPr>
+          <w:rFonts w:ascii="Times New Roman" w:hAnsi="Times New Roman" w:cs="Times New Roman"/>
+          <w:sz w:val="28"/>
+          <w:szCs w:val="28"/>
+        </w:rPr>
+        <w:t xml:space="preserve"> a</w:t>
+      </w:r>
+      <w:r>
+        <w:rPr>
+          <w:rFonts w:ascii="Times New Roman" w:hAnsi="Times New Roman" w:cs="Times New Roman"/>
+          <w:sz w:val="28"/>
+          <w:szCs w:val="28"/>
+        </w:rPr>
+        <w:t xml:space="preserve"> pachetul</w:t>
+      </w:r>
+      <w:r>
+        <w:rPr>
+          <w:rFonts w:ascii="Times New Roman" w:hAnsi="Times New Roman" w:cs="Times New Roman"/>
+          <w:sz w:val="28"/>
+          <w:szCs w:val="28"/>
+        </w:rPr>
+        <w:t>ui</w:t>
+      </w:r>
+      <w:r>
+        <w:rPr>
+          <w:rFonts w:ascii="Times New Roman" w:hAnsi="Times New Roman" w:cs="Times New Roman"/>
+          <w:sz w:val="28"/>
+          <w:szCs w:val="28"/>
+        </w:rPr>
+        <w:t xml:space="preserve"> de test.</w:t>
+      </w:r>
+    </w:p>
+    <w:p>
+      <w:pPr>
+        <w:pStyle w:val="ListParagraph"/>
+        <w:jc w:val="both"/>
+        <w:rPr>
+          <w:rFonts w:ascii="Times New Roman" w:hAnsi="Times New Roman" w:cs="Times New Roman"/>
+          <w:sz w:val="28"/>
+          <w:szCs w:val="28"/>
+        </w:rPr>
+      </w:pPr>
+    </w:p>
+    <w:p>
+      <w:pPr>
+        <w:pStyle w:val="ListParagraph"/>
+        <w:ind w:left="0"/>
+        <w:jc w:val="both"/>
+        <w:rPr>
+          <w:rFonts w:ascii="Times New Roman" w:hAnsi="Times New Roman" w:cs="Times New Roman"/>
+          <w:sz w:val="28"/>
+          <w:szCs w:val="28"/>
+        </w:rPr>
+      </w:pPr>
+      <w:r>
+        <w:rPr>
+          <w:rFonts w:ascii="Times New Roman" w:hAnsi="Times New Roman" w:cs="Times New Roman"/>
+          <w:sz w:val="28"/>
+          <w:szCs w:val="28"/>
+        </w:rPr>
+        <w:t>InstrumentationTestRunner este clasa</w:t>
+      </w:r>
+      <w:r>
+        <w:rPr>
+          <w:rFonts w:ascii="Times New Roman" w:hAnsi="Times New Roman" w:cs="Times New Roman"/>
+          <w:sz w:val="28"/>
+          <w:szCs w:val="28"/>
+        </w:rPr>
+        <w:t xml:space="preserve"> primara de testare </w:t>
+      </w:r>
+      <w:r>
+        <w:rPr>
+          <w:rFonts w:ascii="Times New Roman" w:hAnsi="Times New Roman" w:cs="Times New Roman"/>
+          <w:sz w:val="28"/>
+          <w:szCs w:val="28"/>
+        </w:rPr>
+        <w:t>Android</w:t>
+      </w:r>
+      <w:r>
+        <w:rPr>
+          <w:rFonts w:ascii="Times New Roman" w:hAnsi="Times New Roman" w:cs="Times New Roman"/>
+          <w:sz w:val="28"/>
+          <w:szCs w:val="28"/>
+        </w:rPr>
+        <w:t xml:space="preserve">. </w:t>
+      </w:r>
+      <w:r>
+        <w:rPr>
+          <w:rFonts w:ascii="Times New Roman" w:hAnsi="Times New Roman" w:cs="Times New Roman"/>
+          <w:sz w:val="28"/>
+          <w:szCs w:val="28"/>
+        </w:rPr>
+        <w:t>Ea</w:t>
+      </w:r>
+      <w:r>
+        <w:rPr>
+          <w:rFonts w:ascii="Times New Roman" w:hAnsi="Times New Roman" w:cs="Times New Roman"/>
+          <w:sz w:val="28"/>
+          <w:szCs w:val="28"/>
+        </w:rPr>
+        <w:t xml:space="preserve"> extinde </w:t>
+      </w:r>
+      <w:r>
+        <w:rPr>
+          <w:rFonts w:ascii="Times New Roman" w:hAnsi="Times New Roman" w:cs="Times New Roman"/>
+          <w:sz w:val="28"/>
+          <w:szCs w:val="28"/>
+        </w:rPr>
+        <w:t>frameworkul</w:t>
+      </w:r>
+      <w:r>
+        <w:rPr>
+          <w:rFonts w:ascii="Times New Roman" w:hAnsi="Times New Roman" w:cs="Times New Roman"/>
+          <w:sz w:val="28"/>
+          <w:szCs w:val="28"/>
+        </w:rPr>
+        <w:t xml:space="preserve"> </w:t>
+      </w:r>
+      <w:r>
+        <w:rPr>
+          <w:rFonts w:ascii="Times New Roman" w:hAnsi="Times New Roman" w:cs="Times New Roman"/>
+          <w:sz w:val="28"/>
+          <w:szCs w:val="28"/>
+        </w:rPr>
+        <w:t>runner</w:t>
+      </w:r>
+      <w:r>
+        <w:rPr>
+          <w:rFonts w:ascii="Times New Roman" w:hAnsi="Times New Roman" w:cs="Times New Roman"/>
+          <w:sz w:val="28"/>
+          <w:szCs w:val="28"/>
+        </w:rPr>
+        <w:t xml:space="preserve"> de testare JUnit și este de asemenea</w:t>
+      </w:r>
+      <w:r>
+        <w:rPr>
+          <w:rFonts w:ascii="Times New Roman" w:hAnsi="Times New Roman" w:cs="Times New Roman"/>
+          <w:sz w:val="28"/>
+          <w:szCs w:val="28"/>
+        </w:rPr>
+        <w:t xml:space="preserve"> instrumentat</w:t>
+      </w:r>
+      <w:r>
+        <w:rPr>
+          <w:rFonts w:ascii="Times New Roman" w:hAnsi="Times New Roman" w:cs="Times New Roman"/>
+          <w:sz w:val="28"/>
+          <w:szCs w:val="28"/>
+        </w:rPr>
+        <w:t>a</w:t>
+      </w:r>
+      <w:r>
+        <w:rPr>
+          <w:rFonts w:ascii="Times New Roman" w:hAnsi="Times New Roman" w:cs="Times New Roman"/>
+          <w:sz w:val="28"/>
+          <w:szCs w:val="28"/>
+        </w:rPr>
+        <w:t xml:space="preserve">. </w:t>
+      </w:r>
+      <w:r>
+        <w:rPr>
+          <w:rFonts w:ascii="Times New Roman" w:hAnsi="Times New Roman" w:cs="Times New Roman"/>
+          <w:sz w:val="28"/>
+          <w:szCs w:val="28"/>
+        </w:rPr>
+        <w:t>Poate</w:t>
+      </w:r>
+      <w:r>
+        <w:rPr>
+          <w:rFonts w:ascii="Times New Roman" w:hAnsi="Times New Roman" w:cs="Times New Roman"/>
+          <w:sz w:val="28"/>
+          <w:szCs w:val="28"/>
+        </w:rPr>
+        <w:t xml:space="preserve"> rula oricare dintre categoriile de </w:t>
+      </w:r>
+      <w:r>
+        <w:rPr>
+          <w:rFonts w:ascii="Times New Roman" w:hAnsi="Times New Roman" w:cs="Times New Roman"/>
+          <w:sz w:val="28"/>
+          <w:szCs w:val="28"/>
+        </w:rPr>
+        <w:t>test case</w:t>
+      </w:r>
+      <w:r>
+        <w:rPr>
+          <w:rFonts w:ascii="Times New Roman" w:hAnsi="Times New Roman" w:cs="Times New Roman"/>
+          <w:sz w:val="28"/>
+          <w:szCs w:val="28"/>
+        </w:rPr>
+        <w:t xml:space="preserve"> oferite de Android si suporta toate tipurile posibile de testare.</w:t>
+      </w:r>
+    </w:p>
+    <w:p>
+      <w:pPr>
+        <w:pStyle w:val="ListParagraph"/>
+        <w:jc w:val="both"/>
+        <w:rPr>
+          <w:rFonts w:ascii="Times New Roman" w:hAnsi="Times New Roman" w:cs="Times New Roman"/>
+          <w:sz w:val="28"/>
+          <w:szCs w:val="28"/>
+        </w:rPr>
+      </w:pPr>
+    </w:p>
+    <w:p>
+      <w:pPr>
+        <w:pStyle w:val="ListParagraph"/>
+        <w:ind w:left="0"/>
+        <w:jc w:val="both"/>
+        <w:rPr>
+          <w:rFonts w:ascii="Times New Roman" w:hAnsi="Times New Roman" w:cs="Times New Roman"/>
+          <w:sz w:val="28"/>
+          <w:szCs w:val="28"/>
+        </w:rPr>
+      </w:pPr>
+      <w:r>
+        <w:rPr>
+          <w:rFonts w:ascii="Times New Roman" w:hAnsi="Times New Roman" w:cs="Times New Roman"/>
+          <w:sz w:val="28"/>
+          <w:szCs w:val="28"/>
+        </w:rPr>
+        <w:t xml:space="preserve"> Trebuie de specificat</w:t>
+      </w:r>
+      <w:r>
+        <w:rPr>
+          <w:rFonts w:ascii="Times New Roman" w:hAnsi="Times New Roman" w:cs="Times New Roman"/>
+          <w:sz w:val="28"/>
+          <w:szCs w:val="28"/>
+        </w:rPr>
+        <w:t xml:space="preserve"> InstrumentationTestRunner sau o subclasă în fișieru</w:t>
+      </w:r>
+      <w:r>
+        <w:rPr>
+          <w:rFonts w:ascii="Times New Roman" w:hAnsi="Times New Roman" w:cs="Times New Roman"/>
+          <w:sz w:val="28"/>
+          <w:szCs w:val="28"/>
+        </w:rPr>
+        <w:t>l manifest a pachetului de testare</w:t>
+      </w:r>
+      <w:r>
+        <w:rPr>
+          <w:rFonts w:ascii="Times New Roman" w:hAnsi="Times New Roman" w:cs="Times New Roman"/>
+          <w:sz w:val="28"/>
+          <w:szCs w:val="28"/>
+        </w:rPr>
+        <w:t xml:space="preserve">, în elementul &lt;instrumentation&gt;. De asemenea, codul InstrumentationTestRunner rezidă în android.test.runner bibliotecă partajată, care nu este în mod normal, legat de cod Android. </w:t>
+      </w:r>
+      <w:r>
+        <w:rPr>
+          <w:rFonts w:ascii="Times New Roman" w:hAnsi="Times New Roman" w:cs="Times New Roman"/>
+          <w:sz w:val="28"/>
+          <w:szCs w:val="28"/>
+        </w:rPr>
+        <w:t>Pentru a o include</w:t>
+      </w:r>
+      <w:r>
+        <w:rPr>
+          <w:rFonts w:ascii="Times New Roman" w:hAnsi="Times New Roman" w:cs="Times New Roman"/>
+          <w:sz w:val="28"/>
+          <w:szCs w:val="28"/>
+        </w:rPr>
+        <w:t>, trebuie să se precizeze într-un</w:t>
+      </w:r>
+      <w:r>
+        <w:rPr>
+          <w:rFonts w:ascii="Times New Roman" w:hAnsi="Times New Roman" w:cs="Times New Roman"/>
+          <w:sz w:val="28"/>
+          <w:szCs w:val="28"/>
+        </w:rPr>
+        <w:t xml:space="preserve"> element de &lt;uses-library&gt;. Nu este nevoie</w:t>
+      </w:r>
+      <w:r>
+        <w:rPr>
+          <w:rFonts w:ascii="Times New Roman" w:hAnsi="Times New Roman" w:cs="Times New Roman"/>
+          <w:sz w:val="28"/>
+          <w:szCs w:val="28"/>
+        </w:rPr>
+        <w:t xml:space="preserve"> să </w:t>
+      </w:r>
+      <w:r>
+        <w:rPr>
+          <w:rFonts w:ascii="Times New Roman" w:hAnsi="Times New Roman" w:cs="Times New Roman"/>
+          <w:sz w:val="28"/>
+          <w:szCs w:val="28"/>
+        </w:rPr>
+        <w:t xml:space="preserve">se </w:t>
+      </w:r>
+      <w:r>
+        <w:rPr>
+          <w:rFonts w:ascii="Times New Roman" w:hAnsi="Times New Roman" w:cs="Times New Roman"/>
+          <w:sz w:val="28"/>
+          <w:szCs w:val="28"/>
+        </w:rPr>
+        <w:t xml:space="preserve">înființeze aceste elemente </w:t>
+      </w:r>
+      <w:r>
+        <w:rPr>
+          <w:rFonts w:ascii="Times New Roman" w:hAnsi="Times New Roman" w:cs="Times New Roman"/>
+          <w:sz w:val="28"/>
+          <w:szCs w:val="28"/>
+        </w:rPr>
+        <w:t>de catre utilizator</w:t>
+      </w:r>
+      <w:r>
+        <w:rPr>
+          <w:rFonts w:ascii="Times New Roman" w:hAnsi="Times New Roman" w:cs="Times New Roman"/>
+          <w:sz w:val="28"/>
+          <w:szCs w:val="28"/>
+        </w:rPr>
+        <w:t xml:space="preserve">. Eclipse cu ADT, </w:t>
+      </w:r>
+      <w:r>
+        <w:rPr>
+          <w:rFonts w:ascii="Times New Roman" w:hAnsi="Times New Roman" w:cs="Times New Roman"/>
+          <w:sz w:val="28"/>
+          <w:szCs w:val="28"/>
+        </w:rPr>
+        <w:t>si</w:t>
+      </w:r>
+      <w:r>
+        <w:rPr>
+          <w:rFonts w:ascii="Times New Roman" w:hAnsi="Times New Roman" w:cs="Times New Roman"/>
+          <w:sz w:val="28"/>
+          <w:szCs w:val="28"/>
+        </w:rPr>
+        <w:t xml:space="preserve"> instrumentul de linie de</w:t>
+      </w:r>
+      <w:r>
+        <w:rPr>
+          <w:rFonts w:ascii="Times New Roman" w:hAnsi="Times New Roman" w:cs="Times New Roman"/>
+          <w:sz w:val="28"/>
+          <w:szCs w:val="28"/>
+        </w:rPr>
+        <w:t xml:space="preserve"> comandă Android le construiesc</w:t>
+      </w:r>
+      <w:r>
+        <w:rPr>
+          <w:rFonts w:ascii="Times New Roman" w:hAnsi="Times New Roman" w:cs="Times New Roman"/>
+          <w:sz w:val="28"/>
+          <w:szCs w:val="28"/>
+        </w:rPr>
+        <w:t xml:space="preserve"> </w:t>
+      </w:r>
+      <w:r>
+        <w:rPr>
+          <w:rFonts w:ascii="Times New Roman" w:hAnsi="Times New Roman" w:cs="Times New Roman"/>
+          <w:sz w:val="28"/>
+          <w:szCs w:val="28"/>
+        </w:rPr>
+        <w:t>în mod automat și să le adăuga</w:t>
+      </w:r>
+      <w:r>
+        <w:rPr>
+          <w:rFonts w:ascii="Times New Roman" w:hAnsi="Times New Roman" w:cs="Times New Roman"/>
+          <w:sz w:val="28"/>
+          <w:szCs w:val="28"/>
+        </w:rPr>
+        <w:t xml:space="preserve"> la fișier</w:t>
+      </w:r>
+      <w:r>
+        <w:rPr>
+          <w:rFonts w:ascii="Times New Roman" w:hAnsi="Times New Roman" w:cs="Times New Roman"/>
+          <w:sz w:val="28"/>
+          <w:szCs w:val="28"/>
+        </w:rPr>
+        <w:t>ul</w:t>
+      </w:r>
+      <w:r>
+        <w:rPr>
+          <w:rFonts w:ascii="Times New Roman" w:hAnsi="Times New Roman" w:cs="Times New Roman"/>
+          <w:sz w:val="28"/>
+          <w:szCs w:val="28"/>
+        </w:rPr>
+        <w:t xml:space="preserve"> manifest </w:t>
+      </w:r>
+      <w:r>
+        <w:rPr>
+          <w:rFonts w:ascii="Times New Roman" w:hAnsi="Times New Roman" w:cs="Times New Roman"/>
+          <w:sz w:val="28"/>
+          <w:szCs w:val="28"/>
+        </w:rPr>
+        <w:t xml:space="preserve">al </w:t>
+      </w:r>
+      <w:r>
+        <w:rPr>
+          <w:rFonts w:ascii="Times New Roman" w:hAnsi="Times New Roman" w:cs="Times New Roman"/>
+          <w:sz w:val="28"/>
+          <w:szCs w:val="28"/>
+        </w:rPr>
+        <w:t>pachetul</w:t>
+      </w:r>
+      <w:r>
+        <w:rPr>
+          <w:rFonts w:ascii="Times New Roman" w:hAnsi="Times New Roman" w:cs="Times New Roman"/>
+          <w:sz w:val="28"/>
+          <w:szCs w:val="28"/>
+        </w:rPr>
+        <w:t>ui</w:t>
+      </w:r>
+      <w:r>
+        <w:rPr>
+          <w:rFonts w:ascii="Times New Roman" w:hAnsi="Times New Roman" w:cs="Times New Roman"/>
+          <w:sz w:val="28"/>
+          <w:szCs w:val="28"/>
+        </w:rPr>
+        <w:t xml:space="preserve"> de test.</w:t>
+      </w:r>
+    </w:p>
+    <w:p>
+      <w:pPr>
+        <w:pStyle w:val="ListParagraph"/>
+        <w:jc w:val="both"/>
+        <w:rPr>
+          <w:rFonts w:ascii="Times New Roman" w:hAnsi="Times New Roman" w:cs="Times New Roman"/>
+          <w:sz w:val="28"/>
+          <w:szCs w:val="28"/>
+        </w:rPr>
+      </w:pPr>
+    </w:p>
+    <w:p>
+      <w:pPr>
+        <w:pStyle w:val="ListParagraph"/>
+        <w:ind w:left="0"/>
+        <w:jc w:val="both"/>
+        <w:rPr>
+          <w:rFonts w:ascii="Times New Roman" w:hAnsi="Times New Roman" w:cs="Times New Roman"/>
+          <w:sz w:val="28"/>
+          <w:szCs w:val="28"/>
+        </w:rPr>
+      </w:pPr>
+      <w:r>
+        <w:rPr>
+          <w:rFonts w:ascii="Times New Roman" w:hAnsi="Times New Roman" w:cs="Times New Roman"/>
+          <w:sz w:val="28"/>
+          <w:szCs w:val="28"/>
+        </w:rPr>
+        <w:t xml:space="preserve">Notă: Dacă </w:t>
+      </w:r>
+      <w:r>
+        <w:rPr>
+          <w:rFonts w:ascii="Times New Roman" w:hAnsi="Times New Roman" w:cs="Times New Roman"/>
+          <w:sz w:val="28"/>
+          <w:szCs w:val="28"/>
+        </w:rPr>
+        <w:t>se utilizeaza</w:t>
+      </w:r>
+      <w:r>
+        <w:rPr>
+          <w:rFonts w:ascii="Times New Roman" w:hAnsi="Times New Roman" w:cs="Times New Roman"/>
+          <w:sz w:val="28"/>
+          <w:szCs w:val="28"/>
+        </w:rPr>
+        <w:t xml:space="preserve"> un </w:t>
+      </w:r>
+      <w:r>
+        <w:rPr>
+          <w:rFonts w:ascii="Times New Roman" w:hAnsi="Times New Roman" w:cs="Times New Roman"/>
+          <w:sz w:val="28"/>
+          <w:szCs w:val="28"/>
+        </w:rPr>
+        <w:t>runner</w:t>
+      </w:r>
+      <w:r>
+        <w:rPr>
+          <w:rFonts w:ascii="Times New Roman" w:hAnsi="Times New Roman" w:cs="Times New Roman"/>
+          <w:sz w:val="28"/>
+          <w:szCs w:val="28"/>
+        </w:rPr>
+        <w:t xml:space="preserve"> </w:t>
+      </w:r>
+      <w:r>
+        <w:rPr>
+          <w:rFonts w:ascii="Times New Roman" w:hAnsi="Times New Roman" w:cs="Times New Roman"/>
+          <w:sz w:val="28"/>
+          <w:szCs w:val="28"/>
+        </w:rPr>
+        <w:t xml:space="preserve">diferit de </w:t>
+      </w:r>
+      <w:r>
+        <w:rPr>
+          <w:rFonts w:ascii="Times New Roman" w:hAnsi="Times New Roman" w:cs="Times New Roman"/>
+          <w:sz w:val="28"/>
+          <w:szCs w:val="28"/>
+        </w:rPr>
+        <w:t xml:space="preserve">InstrumentationTestRunner, trebuie </w:t>
+      </w:r>
+      <w:r>
+        <w:rPr>
+          <w:rFonts w:ascii="Times New Roman" w:hAnsi="Times New Roman" w:cs="Times New Roman"/>
+          <w:sz w:val="28"/>
+          <w:szCs w:val="28"/>
+        </w:rPr>
+        <w:t>de modificat</w:t>
+      </w:r>
+      <w:r>
+        <w:rPr>
+          <w:rFonts w:ascii="Times New Roman" w:hAnsi="Times New Roman" w:cs="Times New Roman"/>
+          <w:sz w:val="28"/>
+          <w:szCs w:val="28"/>
+        </w:rPr>
+        <w:t xml:space="preserve"> elementul &lt;instrumentation&gt; pentru</w:t>
+      </w:r>
+      <w:r>
+        <w:rPr>
+          <w:rFonts w:ascii="Times New Roman" w:hAnsi="Times New Roman" w:cs="Times New Roman"/>
+          <w:sz w:val="28"/>
+          <w:szCs w:val="28"/>
+        </w:rPr>
+        <w:t xml:space="preserve"> a indica clasa pe care se doreste</w:t>
+      </w:r>
+      <w:r>
+        <w:rPr>
+          <w:rFonts w:ascii="Times New Roman" w:hAnsi="Times New Roman" w:cs="Times New Roman"/>
+          <w:sz w:val="28"/>
+          <w:szCs w:val="28"/>
+        </w:rPr>
+        <w:t xml:space="preserve"> să </w:t>
+      </w:r>
+      <w:r>
+        <w:rPr>
+          <w:rFonts w:ascii="Times New Roman" w:hAnsi="Times New Roman" w:cs="Times New Roman"/>
+          <w:sz w:val="28"/>
+          <w:szCs w:val="28"/>
+        </w:rPr>
+        <w:t>fie utilizata</w:t>
+      </w:r>
+      <w:r>
+        <w:rPr>
+          <w:rFonts w:ascii="Times New Roman" w:hAnsi="Times New Roman" w:cs="Times New Roman"/>
+          <w:sz w:val="28"/>
+          <w:szCs w:val="28"/>
+        </w:rPr>
+        <w:t>.</w:t>
+      </w:r>
+    </w:p>
+    <w:p>
+      <w:pPr>
+        <w:pStyle w:val="ListParagraph"/>
+        <w:jc w:val="both"/>
+        <w:rPr>
+          <w:rFonts w:ascii="Times New Roman" w:hAnsi="Times New Roman" w:cs="Times New Roman"/>
+          <w:sz w:val="28"/>
+          <w:szCs w:val="28"/>
+        </w:rPr>
+      </w:pPr>
+    </w:p>
+    <w:p>
+      <w:pPr>
+        <w:pStyle w:val="ListParagraph"/>
+        <w:ind w:left="0"/>
+        <w:jc w:val="both"/>
+        <w:rPr>
+          <w:rFonts w:ascii="Times New Roman" w:hAnsi="Times New Roman" w:cs="Times New Roman"/>
+          <w:sz w:val="28"/>
+          <w:szCs w:val="28"/>
+        </w:rPr>
+      </w:pPr>
+      <w:r>
+        <w:rPr>
+          <w:rFonts w:ascii="Times New Roman" w:hAnsi="Times New Roman" w:cs="Times New Roman"/>
+          <w:sz w:val="28"/>
+          <w:szCs w:val="28"/>
+        </w:rPr>
+        <w:t xml:space="preserve"> Pentru a rula Ins</w:t>
+      </w:r>
+      <w:r>
+        <w:rPr>
+          <w:rFonts w:ascii="Times New Roman" w:hAnsi="Times New Roman" w:cs="Times New Roman"/>
+          <w:sz w:val="28"/>
+          <w:szCs w:val="28"/>
+        </w:rPr>
+        <w:t>trumentationTestRunner, se folosesc clase interne sistem apelate</w:t>
+      </w:r>
+      <w:r>
+        <w:rPr>
+          <w:rFonts w:ascii="Times New Roman" w:hAnsi="Times New Roman" w:cs="Times New Roman"/>
+          <w:sz w:val="28"/>
+          <w:szCs w:val="28"/>
+        </w:rPr>
+        <w:t xml:space="preserve"> de instru</w:t>
+      </w:r>
+      <w:r>
+        <w:rPr>
+          <w:rFonts w:ascii="Times New Roman" w:hAnsi="Times New Roman" w:cs="Times New Roman"/>
+          <w:sz w:val="28"/>
+          <w:szCs w:val="28"/>
+        </w:rPr>
+        <w:t>mente de Android. Când se executa</w:t>
+      </w:r>
+      <w:r>
+        <w:rPr>
+          <w:rFonts w:ascii="Times New Roman" w:hAnsi="Times New Roman" w:cs="Times New Roman"/>
+          <w:sz w:val="28"/>
+          <w:szCs w:val="28"/>
+        </w:rPr>
+        <w:t xml:space="preserve"> un test în Eclipse cu ADT, clasele sunt numit</w:t>
+      </w:r>
+      <w:r>
+        <w:rPr>
+          <w:rFonts w:ascii="Times New Roman" w:hAnsi="Times New Roman" w:cs="Times New Roman"/>
+          <w:sz w:val="28"/>
+          <w:szCs w:val="28"/>
+        </w:rPr>
+        <w:t>e în mod automat. Când se executa</w:t>
+      </w:r>
+      <w:r>
+        <w:rPr>
+          <w:rFonts w:ascii="Times New Roman" w:hAnsi="Times New Roman" w:cs="Times New Roman"/>
+          <w:sz w:val="28"/>
+          <w:szCs w:val="28"/>
+        </w:rPr>
+        <w:t xml:space="preserve"> un test de</w:t>
+      </w:r>
+      <w:r>
+        <w:rPr>
+          <w:rFonts w:ascii="Times New Roman" w:hAnsi="Times New Roman" w:cs="Times New Roman"/>
+          <w:sz w:val="28"/>
+          <w:szCs w:val="28"/>
+        </w:rPr>
+        <w:t xml:space="preserve"> la linia de comandă, se ruleaza </w:t>
+      </w:r>
+      <w:r>
+        <w:rPr>
+          <w:rFonts w:ascii="Times New Roman" w:hAnsi="Times New Roman" w:cs="Times New Roman"/>
+          <w:sz w:val="28"/>
+          <w:szCs w:val="28"/>
+        </w:rPr>
+        <w:t>clase</w:t>
+      </w:r>
+      <w:r>
+        <w:rPr>
+          <w:rFonts w:ascii="Times New Roman" w:hAnsi="Times New Roman" w:cs="Times New Roman"/>
+          <w:sz w:val="28"/>
+          <w:szCs w:val="28"/>
+        </w:rPr>
+        <w:t>le de test</w:t>
+      </w:r>
+      <w:r>
+        <w:rPr>
+          <w:rFonts w:ascii="Times New Roman" w:hAnsi="Times New Roman" w:cs="Times New Roman"/>
+          <w:sz w:val="28"/>
+          <w:szCs w:val="28"/>
+        </w:rPr>
+        <w:t xml:space="preserve"> cu Android Debug Bridge (ADB).</w:t>
+      </w:r>
+    </w:p>
+    <w:p>
+      <w:pPr>
+        <w:pStyle w:val="ListParagraph"/>
+        <w:jc w:val="both"/>
+        <w:rPr>
+          <w:rFonts w:ascii="Times New Roman" w:hAnsi="Times New Roman" w:cs="Times New Roman"/>
+          <w:sz w:val="28"/>
+          <w:szCs w:val="28"/>
+        </w:rPr>
+      </w:pPr>
+    </w:p>
+    <w:p>
+      <w:pPr>
+        <w:pStyle w:val="ListParagraph"/>
+        <w:ind w:left="0"/>
+        <w:jc w:val="both"/>
+        <w:rPr>
+          <w:rFonts w:ascii="Times New Roman" w:hAnsi="Times New Roman" w:cs="Times New Roman"/>
+          <w:sz w:val="28"/>
+          <w:szCs w:val="28"/>
+        </w:rPr>
+      </w:pPr>
+      <w:r>
+        <w:rPr>
+          <w:rFonts w:ascii="Times New Roman" w:hAnsi="Times New Roman" w:cs="Times New Roman"/>
+          <w:sz w:val="28"/>
+          <w:szCs w:val="28"/>
+        </w:rPr>
+        <w:t xml:space="preserve"> Clasele</w:t>
+      </w:r>
+      <w:r>
+        <w:rPr>
+          <w:rFonts w:ascii="Times New Roman" w:hAnsi="Times New Roman" w:cs="Times New Roman"/>
+          <w:sz w:val="28"/>
+          <w:szCs w:val="28"/>
+        </w:rPr>
+        <w:t xml:space="preserve"> de sistem de încarca și ruleaza pachet de teste, inchide toate procesele care execută o instanță a aplicatiei de testat, și apoi încarca o nouă instanță a aplicatiei de testat.Testele trec apoi </w:t>
+      </w:r>
+      <w:r>
+        <w:rPr>
+          <w:rFonts w:ascii="Times New Roman" w:hAnsi="Times New Roman" w:cs="Times New Roman"/>
+          <w:sz w:val="28"/>
+          <w:szCs w:val="28"/>
+        </w:rPr>
+        <w:t>control</w:t>
+      </w:r>
+      <w:r>
+        <w:rPr>
+          <w:rFonts w:ascii="Times New Roman" w:hAnsi="Times New Roman" w:cs="Times New Roman"/>
+          <w:sz w:val="28"/>
+          <w:szCs w:val="28"/>
+        </w:rPr>
+        <w:t>ul</w:t>
+      </w:r>
+      <w:r>
+        <w:rPr>
+          <w:rFonts w:ascii="Times New Roman" w:hAnsi="Times New Roman" w:cs="Times New Roman"/>
+          <w:sz w:val="28"/>
+          <w:szCs w:val="28"/>
+        </w:rPr>
+        <w:t xml:space="preserve"> la InstrumentationTestRunner, care ruleaza fiecare clasă</w:t>
+      </w:r>
+      <w:r>
+        <w:rPr>
+          <w:rFonts w:ascii="Times New Roman" w:hAnsi="Times New Roman" w:cs="Times New Roman"/>
+          <w:sz w:val="28"/>
+          <w:szCs w:val="28"/>
+        </w:rPr>
+        <w:t xml:space="preserve"> de test din pachetul de testare. Se poate</w:t>
+      </w:r>
+      <w:r>
+        <w:rPr>
+          <w:rFonts w:ascii="Times New Roman" w:hAnsi="Times New Roman" w:cs="Times New Roman"/>
+          <w:sz w:val="28"/>
+          <w:szCs w:val="28"/>
+        </w:rPr>
+        <w:t xml:space="preserve"> controla, de asemenea, c</w:t>
+      </w:r>
+      <w:r>
+        <w:rPr>
+          <w:rFonts w:ascii="Times New Roman" w:hAnsi="Times New Roman" w:cs="Times New Roman"/>
+          <w:sz w:val="28"/>
+          <w:szCs w:val="28"/>
+        </w:rPr>
+        <w:t>are cazuri de testare și metod</w:t>
+      </w:r>
+      <w:r>
+        <w:rPr>
+          <w:rFonts w:ascii="Times New Roman" w:hAnsi="Times New Roman" w:cs="Times New Roman"/>
+          <w:sz w:val="28"/>
+          <w:szCs w:val="28"/>
+        </w:rPr>
+        <w:t>e sunt exploatate folosind setările în Eclip</w:t>
+      </w:r>
+      <w:r>
+        <w:rPr>
+          <w:rFonts w:ascii="Times New Roman" w:hAnsi="Times New Roman" w:cs="Times New Roman"/>
+          <w:sz w:val="28"/>
+          <w:szCs w:val="28"/>
+        </w:rPr>
+        <w:t>se cu ADT, sau folosind flaguri</w:t>
+      </w:r>
+      <w:r>
+        <w:rPr>
+          <w:rFonts w:ascii="Times New Roman" w:hAnsi="Times New Roman" w:cs="Times New Roman"/>
+          <w:sz w:val="28"/>
+          <w:szCs w:val="28"/>
+        </w:rPr>
+        <w:t xml:space="preserve"> cu instrumentele de linie de comandă.</w:t>
+      </w:r>
+    </w:p>
+    <w:p>
+      <w:pPr>
+        <w:pStyle w:val="ListParagraph"/>
+        <w:jc w:val="both"/>
+        <w:rPr>
+          <w:rFonts w:ascii="Times New Roman" w:hAnsi="Times New Roman" w:cs="Times New Roman"/>
+          <w:sz w:val="28"/>
+          <w:szCs w:val="28"/>
+        </w:rPr>
+      </w:pPr>
+    </w:p>
+    <w:p>
+      <w:pPr>
+        <w:pStyle w:val="ListParagraph"/>
+        <w:ind w:left="0"/>
+        <w:jc w:val="both"/>
+        <w:rPr>
+          <w:rFonts w:ascii="Times New Roman" w:hAnsi="Times New Roman" w:cs="Times New Roman"/>
+          <w:sz w:val="28"/>
+          <w:szCs w:val="28"/>
+        </w:rPr>
+      </w:pPr>
+      <w:r>
+        <w:rPr>
+          <w:rFonts w:ascii="Times New Roman" w:hAnsi="Times New Roman" w:cs="Times New Roman"/>
+          <w:sz w:val="28"/>
+          <w:szCs w:val="28"/>
+        </w:rPr>
+        <w:t xml:space="preserve"> Nici clasele sistemului, nici InstrumentationTestRunner</w:t>
+      </w:r>
+      <w:r>
+        <w:rPr>
+          <w:rFonts w:ascii="Times New Roman" w:hAnsi="Times New Roman" w:cs="Times New Roman"/>
+          <w:sz w:val="28"/>
+          <w:szCs w:val="28"/>
+        </w:rPr>
+        <w:t xml:space="preserve"> nu </w:t>
+      </w:r>
+      <w:r>
+        <w:rPr>
+          <w:rFonts w:ascii="Times New Roman" w:hAnsi="Times New Roman" w:cs="Times New Roman"/>
+          <w:sz w:val="28"/>
+          <w:szCs w:val="28"/>
+        </w:rPr>
+        <w:t xml:space="preserve"> rul</w:t>
+      </w:r>
+      <w:r>
+        <w:rPr>
+          <w:rFonts w:ascii="Times New Roman" w:hAnsi="Times New Roman" w:cs="Times New Roman"/>
+          <w:sz w:val="28"/>
+          <w:szCs w:val="28"/>
+        </w:rPr>
+        <w:t>e</w:t>
+      </w:r>
+      <w:r>
+        <w:rPr>
+          <w:rFonts w:ascii="Times New Roman" w:hAnsi="Times New Roman" w:cs="Times New Roman"/>
+          <w:sz w:val="28"/>
+          <w:szCs w:val="28"/>
+        </w:rPr>
+        <w:t>a</w:t>
+      </w:r>
+      <w:r>
+        <w:rPr>
+          <w:rFonts w:ascii="Times New Roman" w:hAnsi="Times New Roman" w:cs="Times New Roman"/>
+          <w:sz w:val="28"/>
+          <w:szCs w:val="28"/>
+        </w:rPr>
+        <w:t>za</w:t>
+      </w:r>
+      <w:r>
+        <w:rPr>
+          <w:rFonts w:ascii="Times New Roman" w:hAnsi="Times New Roman" w:cs="Times New Roman"/>
+          <w:sz w:val="28"/>
+          <w:szCs w:val="28"/>
+        </w:rPr>
+        <w:t xml:space="preserve"> aplicația testat</w:t>
+      </w:r>
+      <w:r>
+        <w:rPr>
+          <w:rFonts w:ascii="Times New Roman" w:hAnsi="Times New Roman" w:cs="Times New Roman"/>
+          <w:sz w:val="28"/>
+          <w:szCs w:val="28"/>
+        </w:rPr>
+        <w:t xml:space="preserve">a acest lucru este facut de cazurile de testare </w:t>
+      </w:r>
+      <w:r>
+        <w:rPr>
+          <w:rFonts w:ascii="Times New Roman" w:hAnsi="Times New Roman" w:cs="Times New Roman"/>
+          <w:sz w:val="28"/>
+          <w:szCs w:val="28"/>
+        </w:rPr>
+        <w:t xml:space="preserve">în mod direct. </w:t>
+      </w:r>
+      <w:r>
+        <w:rPr>
+          <w:rFonts w:ascii="Times New Roman" w:hAnsi="Times New Roman" w:cs="Times New Roman"/>
+          <w:sz w:val="28"/>
+          <w:szCs w:val="28"/>
+        </w:rPr>
+        <w:t xml:space="preserve">Ele apeleaza metode din alicatie în cadrul testului, sau apeleaza </w:t>
+      </w:r>
+      <w:r>
+        <w:rPr>
+          <w:rFonts w:ascii="Times New Roman" w:hAnsi="Times New Roman" w:cs="Times New Roman"/>
+          <w:sz w:val="28"/>
+          <w:szCs w:val="28"/>
+        </w:rPr>
+        <w:t>propriile metode</w:t>
+      </w:r>
+      <w:r>
+        <w:rPr>
+          <w:rFonts w:ascii="Times New Roman" w:hAnsi="Times New Roman" w:cs="Times New Roman"/>
+          <w:sz w:val="28"/>
+          <w:szCs w:val="28"/>
+        </w:rPr>
+        <w:t xml:space="preserve"> care declanșeaza</w:t>
+      </w:r>
+      <w:r>
+        <w:rPr>
+          <w:rFonts w:ascii="Times New Roman" w:hAnsi="Times New Roman" w:cs="Times New Roman"/>
+          <w:sz w:val="28"/>
+          <w:szCs w:val="28"/>
+        </w:rPr>
+        <w:t xml:space="preserve"> evenimente</w:t>
+      </w:r>
+      <w:r>
+        <w:rPr>
+          <w:rFonts w:ascii="Times New Roman" w:hAnsi="Times New Roman" w:cs="Times New Roman"/>
+          <w:sz w:val="28"/>
+          <w:szCs w:val="28"/>
+        </w:rPr>
+        <w:t xml:space="preserve"> a ciclului de viață în aplicatia</w:t>
+      </w:r>
+      <w:r>
+        <w:rPr>
+          <w:rFonts w:ascii="Times New Roman" w:hAnsi="Times New Roman" w:cs="Times New Roman"/>
+          <w:sz w:val="28"/>
+          <w:szCs w:val="28"/>
+        </w:rPr>
+        <w:t xml:space="preserve"> testat</w:t>
+      </w:r>
+      <w:r>
+        <w:rPr>
+          <w:rFonts w:ascii="Times New Roman" w:hAnsi="Times New Roman" w:cs="Times New Roman"/>
+          <w:sz w:val="28"/>
+          <w:szCs w:val="28"/>
+        </w:rPr>
+        <w:t>a. Aplicatia</w:t>
+      </w:r>
+      <w:r>
+        <w:rPr>
+          <w:rFonts w:ascii="Times New Roman" w:hAnsi="Times New Roman" w:cs="Times New Roman"/>
+          <w:sz w:val="28"/>
+          <w:szCs w:val="28"/>
+        </w:rPr>
+        <w:t xml:space="preserve"> este sub controlul complet al cazului de testare</w:t>
+      </w:r>
+      <w:r>
+        <w:rPr>
+          <w:rFonts w:ascii="Times New Roman" w:hAnsi="Times New Roman" w:cs="Times New Roman"/>
+          <w:sz w:val="28"/>
+          <w:szCs w:val="28"/>
+        </w:rPr>
+        <w:t>, care îi permite să configureze</w:t>
+      </w:r>
+      <w:r>
+        <w:rPr>
+          <w:rFonts w:ascii="Times New Roman" w:hAnsi="Times New Roman" w:cs="Times New Roman"/>
+          <w:sz w:val="28"/>
+          <w:szCs w:val="28"/>
+        </w:rPr>
+        <w:t xml:space="preserve"> mediul de t</w:t>
+      </w:r>
+      <w:r>
+        <w:rPr>
+          <w:rFonts w:ascii="Times New Roman" w:hAnsi="Times New Roman" w:cs="Times New Roman"/>
+          <w:sz w:val="28"/>
+          <w:szCs w:val="28"/>
+        </w:rPr>
+        <w:t>estare</w:t>
+      </w:r>
+      <w:r>
+        <w:rPr>
+          <w:rFonts w:ascii="Times New Roman" w:hAnsi="Times New Roman" w:cs="Times New Roman"/>
+          <w:sz w:val="28"/>
+          <w:szCs w:val="28"/>
+        </w:rPr>
+        <w:t xml:space="preserve"> înainte de a rula un test.</w:t>
+      </w:r>
+    </w:p>
+    <w:p>
+      <w:pPr>
+        <w:pStyle w:val="ListParagraph"/>
+        <w:ind w:left="0"/>
+        <w:jc w:val="both"/>
+        <w:rPr>
+          <w:rFonts w:ascii="Times New Roman" w:hAnsi="Times New Roman" w:cs="Times New Roman"/>
+          <w:sz w:val="28"/>
+          <w:szCs w:val="28"/>
+        </w:rPr>
+      </w:pPr>
+      <w:r>
+        <w:rPr>
+          <w:rFonts w:ascii="Times New Roman" w:hAnsi="Times New Roman" w:cs="Times New Roman"/>
+          <w:sz w:val="28"/>
+          <w:szCs w:val="28"/>
+        </w:rPr>
+        <w:lastRenderedPageBreak/>
+        <w:t>Pentru aplicatia mea am construit proiectul de MorningAlarmTest in care rulez toate testele pentru clasele din aplicatie.</w:t>
+      </w:r>
+    </w:p>
+    <w:p>
+      <w:pPr>
+        <w:pStyle w:val="ListParagraph"/>
+        <w:ind w:left="0"/>
+        <w:jc w:val="center"/>
+        <w:rPr>
+          <w:rFonts w:ascii="Times New Roman" w:hAnsi="Times New Roman" w:cs="Times New Roman"/>
+          <w:sz w:val="40"/>
+          <w:szCs w:val="40"/>
+        </w:rPr>
+      </w:pPr>
+      <w:r>
+        <w:rPr>
+          <w:rFonts w:ascii="Times New Roman" w:hAnsi="Times New Roman" w:cs="Times New Roman"/>
+          <w:sz w:val="40"/>
+          <w:szCs w:val="40"/>
+        </w:rPr>
+        <w:t>5. Concluzii, ce s-a invatat din tema, dezvoltari ulterioare</w:t>
+      </w:r>
+    </w:p>
+    <w:p>
+      <w:pPr>
+        <w:jc w:val="both"/>
+        <w:rPr>
+          <w:rFonts w:ascii="Times New Roman" w:hAnsi="Times New Roman" w:cs="Times New Roman"/>
+          <w:sz w:val="28"/>
+          <w:szCs w:val="28"/>
+        </w:rPr>
+      </w:pPr>
+      <w:r>
+        <w:rPr>
+          <w:rFonts w:ascii="Times New Roman" w:hAnsi="Times New Roman" w:cs="Times New Roman"/>
+          <w:sz w:val="28"/>
+          <w:szCs w:val="28"/>
+        </w:rPr>
+        <w:tab/>
+      </w:r>
+      <w:r>
+        <w:rPr>
+          <w:rFonts w:ascii="Times New Roman" w:hAnsi="Times New Roman" w:cs="Times New Roman"/>
+          <w:sz w:val="28"/>
+          <w:szCs w:val="28"/>
+        </w:rPr>
+        <w:t>Tema data mi sa parut foarte interesanta si folositoare pentru dezvoltarea mea personala, datorita ei am invatat foarte multe lucruri noi care neaparat imi vor folosi in cariera mea ulterioara de specialist.</w:t>
+      </w:r>
+      <w:r>
+        <w:rPr>
+          <w:rFonts w:ascii="Times New Roman" w:hAnsi="Times New Roman" w:cs="Times New Roman"/>
+          <w:sz w:val="28"/>
+          <w:szCs w:val="28"/>
+        </w:rPr>
+        <w:t xml:space="preserve"> Datorita acestei teme am invatat cum sa folosesc si sa implementez design patternurile Factory, Singletone, Adapter, la fel am invatat cum sa proiectez o aplicatie eficienta</w:t>
+      </w:r>
+      <w:r>
+        <w:rPr>
+          <w:rFonts w:ascii="Times New Roman" w:hAnsi="Times New Roman" w:cs="Times New Roman"/>
+          <w:sz w:val="28"/>
+          <w:szCs w:val="28"/>
+        </w:rPr>
+        <w:t xml:space="preserve"> care va rula pe dispozitive cu sistemul de operare Android</w:t>
+      </w:r>
+      <w:r>
+        <w:rPr>
+          <w:rFonts w:ascii="Times New Roman" w:hAnsi="Times New Roman" w:cs="Times New Roman"/>
+          <w:sz w:val="28"/>
+          <w:szCs w:val="28"/>
+        </w:rPr>
+        <w:t>.</w:t>
+      </w:r>
+      <w:r>
+        <w:rPr>
+          <w:rFonts w:ascii="Times New Roman" w:hAnsi="Times New Roman" w:cs="Times New Roman"/>
+          <w:sz w:val="28"/>
+          <w:szCs w:val="28"/>
+        </w:rPr>
+        <w:t xml:space="preserve"> </w:t>
+      </w:r>
+    </w:p>
+    <w:p>
+      <w:pPr>
+        <w:jc w:val="both"/>
+        <w:rPr>
+          <w:rFonts w:ascii="Times New Roman" w:hAnsi="Times New Roman" w:cs="Times New Roman"/>
+          <w:sz w:val="28"/>
+          <w:szCs w:val="28"/>
+        </w:rPr>
+      </w:pPr>
+      <w:r>
+        <w:rPr>
+          <w:rFonts w:ascii="Times New Roman" w:hAnsi="Times New Roman" w:cs="Times New Roman"/>
+          <w:sz w:val="28"/>
+          <w:szCs w:val="28"/>
+        </w:rPr>
+        <w:tab/>
+      </w:r>
+      <w:r>
+        <w:rPr>
+          <w:rFonts w:ascii="Times New Roman" w:hAnsi="Times New Roman" w:cs="Times New Roman"/>
+          <w:sz w:val="28"/>
+          <w:szCs w:val="28"/>
+        </w:rPr>
         <w:t xml:space="preserve">Rezolvind sarcinile puse in tema curenta am invatat cum trebuie de </w:t>
       </w:r>
       <w:r>
@@ -4789,6 +10286,10 @@
     <w:p>
       <w:pPr>
         <w:pStyle w:val="ListParagraph"/>
+        <w:numPr>
+          <w:ilvl w:val="0"/>
+          <w:numId w:val="13"/>
+        </w:numPr>
         <w:autoSpaceDE w:val="0"/>
         <w:autoSpaceDN w:val="0"/>
         <w:adjustRightInd w:val="0"/>
@@ -4800,6 +10301,58 @@
           <w:szCs w:val="28"/>
         </w:rPr>
       </w:pPr>
+      <w:r>
+        <w:rPr>
+          <w:rFonts w:ascii="Times New Roman" w:hAnsi="Times New Roman" w:cs="Times New Roman"/>
+          <w:sz w:val="28"/>
+          <w:szCs w:val="28"/>
+        </w:rPr>
+        <w:t>Se pot adauga mai multe melodii pentru trezire.</w:t>
+      </w:r>
+    </w:p>
+    <w:p>
+      <w:pPr>
+        <w:pStyle w:val="ListParagraph"/>
+        <w:numPr>
+          <w:ilvl w:val="0"/>
+          <w:numId w:val="13"/>
+        </w:numPr>
+        <w:autoSpaceDE w:val="0"/>
+        <w:autoSpaceDN w:val="0"/>
+        <w:adjustRightInd w:val="0"/>
+        <w:spacing w:after="0" w:line="240" w:lineRule="auto"/>
+        <w:jc w:val="both"/>
+        <w:rPr>
+          <w:rFonts w:ascii="Times New Roman" w:hAnsi="Times New Roman" w:cs="Times New Roman"/>
+          <w:sz w:val="28"/>
+          <w:szCs w:val="28"/>
+        </w:rPr>
+      </w:pPr>
+      <w:r>
+        <w:rPr>
+          <w:rFonts w:ascii="Times New Roman" w:hAnsi="Times New Roman" w:cs="Times New Roman"/>
+          <w:sz w:val="28"/>
+          <w:szCs w:val="28"/>
+        </w:rPr>
+        <w:t>Se poate implementa un sistem prin care utilizatorul singur alege melodia care va suna cind se va activa alarma.</w:t>
+      </w:r>
+    </w:p>
+    <w:p>
+      <w:pPr>
+        <w:pStyle w:val="ListParagraph"/>
+        <w:autoSpaceDE w:val="0"/>
+        <w:autoSpaceDN w:val="0"/>
+        <w:adjustRightInd w:val="0"/>
+        <w:spacing w:after="0" w:line="240" w:lineRule="auto"/>
+        <w:jc w:val="both"/>
+        <w:rPr>
+          <w:rFonts w:ascii="Times New Roman" w:hAnsi="Times New Roman" w:cs="Times New Roman"/>
+          <w:sz w:val="28"/>
+          <w:szCs w:val="28"/>
+        </w:rPr>
+      </w:pPr>
+      <w:bookmarkStart w:id="0" w:name="_GoBack"/>
+      <w:bookmarkEnd w:id="0"/>
     </w:p>
     <w:p>
       <w:pPr>
@@ -4842,16 +10395,118 @@
           <w:szCs w:val="28"/>
         </w:rPr>
       </w:pPr>
-      <w:r>
-        <w:rPr>
-          <w:rFonts w:ascii="Times New Roman" w:hAnsi="Times New Roman" w:cs="Times New Roman"/>
-          <w:sz w:val="28"/>
-          <w:szCs w:val="28"/>
-        </w:rPr>
-        <w:t>http://developer.android.com/</w:t>
-      </w:r>
-      <w:bookmarkStart w:id="0" w:name="_GoBack"/>
-      <w:bookmarkEnd w:id="0"/>
+      <w:hyperlink r:id="rId16" w:history="1">
+        <w:r>
+          <w:rPr>
+            <w:rStyle w:val="Hyperlink"/>
+            <w:rFonts w:ascii="Times New Roman" w:hAnsi="Times New Roman" w:cs="Times New Roman"/>
+            <w:sz w:val="28"/>
+            <w:szCs w:val="28"/>
+          </w:rPr>
+          <w:t>http://developer.android.com/</w:t>
+        </w:r>
+      </w:hyperlink>
+    </w:p>
+    <w:p>
+      <w:pPr>
+        <w:pStyle w:val="ListParagraph"/>
+        <w:numPr>
+          <w:ilvl w:val="0"/>
+          <w:numId w:val="15"/>
+        </w:numPr>
+        <w:autoSpaceDE w:val="0"/>
+        <w:autoSpaceDN w:val="0"/>
+        <w:adjustRightInd w:val="0"/>
+        <w:spacing w:after="0" w:line="240" w:lineRule="auto"/>
+        <w:rPr>
+          <w:rFonts w:ascii="Times New Roman" w:hAnsi="Times New Roman" w:cs="Times New Roman"/>
+          <w:sz w:val="28"/>
+          <w:szCs w:val="28"/>
+        </w:rPr>
+      </w:pPr>
+      <w:hyperlink r:id="rId17" w:history="1">
+        <w:r>
+          <w:rPr>
+            <w:rStyle w:val="Hyperlink"/>
+            <w:rFonts w:ascii="Times New Roman" w:hAnsi="Times New Roman" w:cs="Times New Roman"/>
+            <w:sz w:val="28"/>
+            <w:szCs w:val="28"/>
+          </w:rPr>
+          <w:t>http://en.wikipedia.org/wiki/Adapter_pattern</w:t>
+        </w:r>
+      </w:hyperlink>
+    </w:p>
+    <w:p>
+      <w:pPr>
+        <w:pStyle w:val="ListParagraph"/>
+        <w:numPr>
+          <w:ilvl w:val="0"/>
+          <w:numId w:val="15"/>
+        </w:numPr>
+        <w:autoSpaceDE w:val="0"/>
+        <w:autoSpaceDN w:val="0"/>
+        <w:adjustRightInd w:val="0"/>
+        <w:spacing w:after="0" w:line="240" w:lineRule="auto"/>
+        <w:rPr>
+          <w:rFonts w:ascii="Times New Roman" w:hAnsi="Times New Roman" w:cs="Times New Roman"/>
+          <w:sz w:val="28"/>
+          <w:szCs w:val="28"/>
+        </w:rPr>
+      </w:pPr>
+      <w:hyperlink r:id="rId18" w:history="1">
+        <w:r>
+          <w:rPr>
+            <w:rStyle w:val="Hyperlink"/>
+            <w:rFonts w:ascii="Times New Roman" w:hAnsi="Times New Roman" w:cs="Times New Roman"/>
+            <w:sz w:val="28"/>
+            <w:szCs w:val="28"/>
+          </w:rPr>
+          <w:t>http://cursuri.cs.pub.ro/~poo/wiki/index.php/Design_Patterns_Basics</w:t>
+        </w:r>
+      </w:hyperlink>
+    </w:p>
+    <w:p>
+      <w:pPr>
+        <w:pStyle w:val="ListParagraph"/>
+        <w:autoSpaceDE w:val="0"/>
+        <w:autoSpaceDN w:val="0"/>
+        <w:adjustRightInd w:val="0"/>
+        <w:spacing w:after="0" w:line="240" w:lineRule="auto"/>
+        <w:ind w:left="644"/>
+        <w:rPr>
+          <w:rFonts w:ascii="Times New Roman" w:hAnsi="Times New Roman" w:cs="Times New Roman"/>
+          <w:color w:val="FFFFFF" w:themeColor="background1"/>
+          <w:sz w:val="8"/>
+          <w:szCs w:val="8"/>
+        </w:rPr>
+      </w:pPr>
+      <w:r>
+        <w:rPr>
+          <w:rFonts w:ascii="Times New Roman" w:hAnsi="Times New Roman" w:cs="Times New Roman"/>
+          <w:color w:val="FFFFFF" w:themeColor="background1"/>
+          <w:sz w:val="8"/>
+          <w:szCs w:val="8"/>
+        </w:rPr>
+        <w:t xml:space="preserve">. . . . . . . . . . . . . . . . . . . . . . . . . . . . . . . . . . . . </w:t>
+      </w:r>
+      <w:r>
+        <w:rPr>
+          <w:rFonts w:ascii="Times New Roman" w:hAnsi="Times New Roman" w:cs="Times New Roman"/>
+          <w:color w:val="FFFFFF" w:themeColor="background1"/>
+          <w:sz w:val="8"/>
+          <w:szCs w:val="8"/>
+        </w:rPr>
+        <w:t xml:space="preserve">. . . . . . . . . . . . . . . . . . . . . . . . . . . . . . . . . . . . . . . . . . . . . . . . . . . . . . . . . . . . . . . . . . . . . . . . . . . . . . . . . . . . . . . . . . . . . . . . . . . . . . . . . . . . . . . . . . . . . . . . . . . . . . . . . . . . . . . . . . . . . . . . . . . . . . . . . . . . . . . . . . . . . . . . . . . . . . . . . . . . . . . . . . . . . . . . . . . . . . . . . . . . . . . . . . . . . . . . . . . . . . . . . . . . . . . . . . . . . . . . . . . . . . . . . . . . . . . . . . . . . . . . . . . . . . . . . . . . . . . . . . . . . . . . . . . . . . . . . . . . . . . . . . . . . . . . . . . . . . . . . . . . . . . . . . . . . . . . . . . . . . . . . . . . . . . </w:t>
+      </w:r>
+      <w:r>
+        <w:rPr>
+          <w:rFonts w:ascii="Times New Roman" w:hAnsi="Times New Roman" w:cs="Times New Roman"/>
+          <w:color w:val="FFFFFF" w:themeColor="background1"/>
+          <w:sz w:val="8"/>
+          <w:szCs w:val="8"/>
+        </w:rPr>
+        <w:t>........................................</w:t>
+      </w:r>
     </w:p>
     <w:sectPr>
       <w:pgSz w:w="11906" w:h="16838"/>
@@ -4866,6 +10521,264 @@
 <file path=word/numbering.xml><?xml version="1.0" encoding="utf-8"?>
 <w:numbering xmlns:wpc="http://schemas.microsoft.com/office/word/2010/wordprocessingCanvas" xmlns:mc="http://schemas.openxmlformats.org/markup-compatibility/2006" xmlns:o="urn:schemas-microsoft-com:office:office" xmlns:r="http://schemas.openxmlformats.org/officeDocument/2006/relationships" xmlns:m="http://schemas.openxmlformats.org/officeDocument/2006/math" xmlns:v="urn:schemas-microsoft-com:vml" xmlns:wp14="http://schemas.microsoft.com/office/word/2010/wordprocessingDrawing" xmlns:wp="http://schemas.openxmlformats.org/drawingml/2006/wordprocessingDrawing" xmlns:w10="urn:schemas-microsoft-com:office:word" xmlns:w="http://schemas.openxmlformats.org/wordprocessingml/2006/main" xmlns:w14="http://schemas.microsoft.com/office/word/2010/wordml" xmlns:wpg="http://schemas.microsoft.com/office/word/2010/wordprocessingGroup" xmlns:wpi="http://schemas.microsoft.com/office/word/2010/wordprocessingInk" xmlns:wne="http://schemas.microsoft.com/office/word/2006/wordml" xmlns:wps="http://schemas.microsoft.com/office/word/2010/wordprocessingShape" mc:Ignorable="w14 wp14">
   <w:abstractNum w:abstractNumId="0">
+    <w:nsid w:val="020246C0"/>
+    <w:multiLevelType w:val="hybridMultilevel"/>
+    <w:tmpl w:val="FEB4DF92"/>
+    <w:lvl w:ilvl="0" w:tplc="04180017">
+      <w:start w:val="1"/>
+      <w:numFmt w:val="lowerLetter"/>
+      <w:lvlText w:val="%1)"/>
+      <w:lvlJc w:val="left"/>
+      <w:pPr>
+        <w:ind w:left="1500" w:hanging="360"/>
+      </w:pPr>
+    </w:lvl>
+    <w:lvl w:ilvl="1" w:tplc="04180019" w:tentative="1">
+      <w:start w:val="1"/>
+      <w:numFmt w:val="lowerLetter"/>
+      <w:lvlText w:val="%2."/>
+      <w:lvlJc w:val="left"/>
+      <w:pPr>
+        <w:ind w:left="2220" w:hanging="360"/>
+      </w:pPr>
+    </w:lvl>
+    <w:lvl w:ilvl="2" w:tplc="0418001B" w:tentative="1">
+      <w:start w:val="1"/>
+      <w:numFmt w:val="lowerRoman"/>
+      <w:lvlText w:val="%3."/>
+      <w:lvlJc w:val="right"/>
+      <w:pPr>
+        <w:ind w:left="2940" w:hanging="180"/>
+      </w:pPr>
+    </w:lvl>
+    <w:lvl w:ilvl="3" w:tplc="0418000F" w:tentative="1">
+      <w:start w:val="1"/>
+      <w:numFmt w:val="decimal"/>
+      <w:lvlText w:val="%4."/>
+      <w:lvlJc w:val="left"/>
+      <w:pPr>
+        <w:ind w:left="3660" w:hanging="360"/>
+      </w:pPr>
+    </w:lvl>
+    <w:lvl w:ilvl="4" w:tplc="04180019" w:tentative="1">
+      <w:start w:val="1"/>
+      <w:numFmt w:val="lowerLetter"/>
+      <w:lvlText w:val="%5."/>
+      <w:lvlJc w:val="left"/>
+      <w:pPr>
+        <w:ind w:left="4380" w:hanging="360"/>
+      </w:pPr>
+    </w:lvl>
+    <w:lvl w:ilvl="5" w:tplc="0418001B" w:tentative="1">
+      <w:start w:val="1"/>
+      <w:numFmt w:val="lowerRoman"/>
+      <w:lvlText w:val="%6."/>
+      <w:lvlJc w:val="right"/>
+      <w:pPr>
+        <w:ind w:left="5100" w:hanging="180"/>
+      </w:pPr>
+    </w:lvl>
+    <w:lvl w:ilvl="6" w:tplc="0418000F" w:tentative="1">
+      <w:start w:val="1"/>
+      <w:numFmt w:val="decimal"/>
+      <w:lvlText w:val="%7."/>
+      <w:lvlJc w:val="left"/>
+      <w:pPr>
+        <w:ind w:left="5820" w:hanging="360"/>
+      </w:pPr>
+    </w:lvl>
+    <w:lvl w:ilvl="7" w:tplc="04180019" w:tentative="1">
+      <w:start w:val="1"/>
+      <w:numFmt w:val="lowerLetter"/>
+      <w:lvlText w:val="%8."/>
+      <w:lvlJc w:val="left"/>
+      <w:pPr>
+        <w:ind w:left="6540" w:hanging="360"/>
+      </w:pPr>
+    </w:lvl>
+    <w:lvl w:ilvl="8" w:tplc="0418001B" w:tentative="1">
+      <w:start w:val="1"/>
+      <w:numFmt w:val="lowerRoman"/>
+      <w:lvlText w:val="%9."/>
+      <w:lvlJc w:val="right"/>
+      <w:pPr>
+        <w:ind w:left="7260" w:hanging="180"/>
+      </w:pPr>
+    </w:lvl>
+  </w:abstractNum>
+  <w:abstractNum w:abstractNumId="1">
+    <w:nsid w:val="034B0460"/>
+    <w:multiLevelType w:val="hybridMultilevel"/>
+    <w:tmpl w:val="EAB8204C"/>
+    <w:lvl w:ilvl="0" w:tplc="04180015">
+      <w:start w:val="1"/>
+      <w:numFmt w:val="upperLetter"/>
+      <w:lvlText w:val="%1."/>
+      <w:lvlJc w:val="left"/>
+      <w:pPr>
+        <w:ind w:left="1440" w:hanging="360"/>
+      </w:pPr>
+    </w:lvl>
+    <w:lvl w:ilvl="1" w:tplc="04180019" w:tentative="1">
+      <w:start w:val="1"/>
+      <w:numFmt w:val="lowerLetter"/>
+      <w:lvlText w:val="%2."/>
+      <w:lvlJc w:val="left"/>
+      <w:pPr>
+        <w:ind w:left="2160" w:hanging="360"/>
+      </w:pPr>
+    </w:lvl>
+    <w:lvl w:ilvl="2" w:tplc="0418001B" w:tentative="1">
+      <w:start w:val="1"/>
+      <w:numFmt w:val="lowerRoman"/>
+      <w:lvlText w:val="%3."/>
+      <w:lvlJc w:val="right"/>
+      <w:pPr>
+        <w:ind w:left="2880" w:hanging="180"/>
+      </w:pPr>
+    </w:lvl>
+    <w:lvl w:ilvl="3" w:tplc="0418000F" w:tentative="1">
+      <w:start w:val="1"/>
+      <w:numFmt w:val="decimal"/>
+      <w:lvlText w:val="%4."/>
+      <w:lvlJc w:val="left"/>
+      <w:pPr>
+        <w:ind w:left="3600" w:hanging="360"/>
+      </w:pPr>
+    </w:lvl>
+    <w:lvl w:ilvl="4" w:tplc="04180019" w:tentative="1">
+      <w:start w:val="1"/>
+      <w:numFmt w:val="lowerLetter"/>
+      <w:lvlText w:val="%5."/>
+      <w:lvlJc w:val="left"/>
+      <w:pPr>
+        <w:ind w:left="4320" w:hanging="360"/>
+      </w:pPr>
+    </w:lvl>
+    <w:lvl w:ilvl="5" w:tplc="0418001B" w:tentative="1">
+      <w:start w:val="1"/>
+      <w:numFmt w:val="lowerRoman"/>
+      <w:lvlText w:val="%6."/>
+      <w:lvlJc w:val="right"/>
+      <w:pPr>
+        <w:ind w:left="5040" w:hanging="180"/>
+      </w:pPr>
+    </w:lvl>
+    <w:lvl w:ilvl="6" w:tplc="0418000F" w:tentative="1">
+      <w:start w:val="1"/>
+      <w:numFmt w:val="decimal"/>
+      <w:lvlText w:val="%7."/>
+      <w:lvlJc w:val="left"/>
+      <w:pPr>
+        <w:ind w:left="5760" w:hanging="360"/>
+      </w:pPr>
+    </w:lvl>
+    <w:lvl w:ilvl="7" w:tplc="04180019" w:tentative="1">
+      <w:start w:val="1"/>
+      <w:numFmt w:val="lowerLetter"/>
+      <w:lvlText w:val="%8."/>
+      <w:lvlJc w:val="left"/>
+      <w:pPr>
+        <w:ind w:left="6480" w:hanging="360"/>
+      </w:pPr>
+    </w:lvl>
+    <w:lvl w:ilvl="8" w:tplc="0418001B" w:tentative="1">
+      <w:start w:val="1"/>
+      <w:numFmt w:val="lowerRoman"/>
+      <w:lvlText w:val="%9."/>
+      <w:lvlJc w:val="right"/>
+      <w:pPr>
+        <w:ind w:left="7200" w:hanging="180"/>
+      </w:pPr>
+    </w:lvl>
+  </w:abstractNum>
+  <w:abstractNum w:abstractNumId="2">
+    <w:nsid w:val="04A671B4"/>
+    <w:multiLevelType w:val="hybridMultilevel"/>
+    <w:tmpl w:val="A4EA54A6"/>
+    <w:lvl w:ilvl="0" w:tplc="0418000F">
+      <w:start w:val="1"/>
+      <w:numFmt w:val="decimal"/>
+      <w:lvlText w:val="%1."/>
+      <w:lvlJc w:val="left"/>
+      <w:pPr>
+        <w:ind w:left="1428" w:hanging="360"/>
+      </w:pPr>
+    </w:lvl>
+    <w:lvl w:ilvl="1" w:tplc="04180019" w:tentative="1">
+      <w:start w:val="1"/>
+      <w:numFmt w:val="lowerLetter"/>
+      <w:lvlText w:val="%2."/>
+      <w:lvlJc w:val="left"/>
+      <w:pPr>
+        <w:ind w:left="2148" w:hanging="360"/>
+      </w:pPr>
+    </w:lvl>
+    <w:lvl w:ilvl="2" w:tplc="0418001B" w:tentative="1">
+      <w:start w:val="1"/>
+      <w:numFmt w:val="lowerRoman"/>
+      <w:lvlText w:val="%3."/>
+      <w:lvlJc w:val="right"/>
+      <w:pPr>
+        <w:ind w:left="2868" w:hanging="180"/>
+      </w:pPr>
+    </w:lvl>
+    <w:lvl w:ilvl="3" w:tplc="0418000F" w:tentative="1">
+      <w:start w:val="1"/>
+      <w:numFmt w:val="decimal"/>
+      <w:lvlText w:val="%4."/>
+      <w:lvlJc w:val="left"/>
+      <w:pPr>
+        <w:ind w:left="3588" w:hanging="360"/>
+      </w:pPr>
+    </w:lvl>
+    <w:lvl w:ilvl="4" w:tplc="04180019" w:tentative="1">
+      <w:start w:val="1"/>
+      <w:numFmt w:val="lowerLetter"/>
+      <w:lvlText w:val="%5."/>
+      <w:lvlJc w:val="left"/>
+      <w:pPr>
+        <w:ind w:left="4308" w:hanging="360"/>
+      </w:pPr>
+    </w:lvl>
+    <w:lvl w:ilvl="5" w:tplc="0418001B" w:tentative="1">
+      <w:start w:val="1"/>
+      <w:numFmt w:val="lowerRoman"/>
+      <w:lvlText w:val="%6."/>
+      <w:lvlJc w:val="right"/>
+      <w:pPr>
+        <w:ind w:left="5028" w:hanging="180"/>
+      </w:pPr>
+    </w:lvl>
+    <w:lvl w:ilvl="6" w:tplc="0418000F" w:tentative="1">
+      <w:start w:val="1"/>
+      <w:numFmt w:val="decimal"/>
+      <w:lvlText w:val="%7."/>
+      <w:lvlJc w:val="left"/>
+      <w:pPr>
+        <w:ind w:left="5748" w:hanging="360"/>
+      </w:pPr>
+    </w:lvl>
+    <w:lvl w:ilvl="7" w:tplc="04180019" w:tentative="1">
+      <w:start w:val="1"/>
+      <w:numFmt w:val="lowerLetter"/>
+      <w:lvlText w:val="%8."/>
+      <w:lvlJc w:val="left"/>
+      <w:pPr>
+        <w:ind w:left="6468" w:hanging="360"/>
+      </w:pPr>
+    </w:lvl>
+    <w:lvl w:ilvl="8" w:tplc="0418001B" w:tentative="1">
+      <w:start w:val="1"/>
+      <w:numFmt w:val="lowerRoman"/>
+      <w:lvlText w:val="%9."/>
+      <w:lvlJc w:val="right"/>
+      <w:pPr>
+        <w:ind w:left="7188" w:hanging="180"/>
+      </w:pPr>
+    </w:lvl>
+  </w:abstractNum>
+  <w:abstractNum w:abstractNumId="3">
     <w:nsid w:val="07352165"/>
     <w:multiLevelType w:val="hybridMultilevel"/>
     <w:tmpl w:val="8B523982"/>
@@ -4954,7 +10867,93 @@
       </w:pPr>
     </w:lvl>
   </w:abstractNum>
-  <w:abstractNum w:abstractNumId="1">
+  <w:abstractNum w:abstractNumId="4">
+    <w:nsid w:val="09F118F0"/>
+    <w:multiLevelType w:val="multilevel"/>
+    <w:tmpl w:val="0418001D"/>
+    <w:lvl w:ilvl="0">
+      <w:start w:val="1"/>
+      <w:numFmt w:val="decimal"/>
+      <w:lvlText w:val="%1)"/>
+      <w:lvlJc w:val="left"/>
+      <w:pPr>
+        <w:ind w:left="360" w:hanging="360"/>
+      </w:pPr>
+    </w:lvl>
+    <w:lvl w:ilvl="1">
+      <w:start w:val="1"/>
+      <w:numFmt w:val="lowerLetter"/>
+      <w:lvlText w:val="%2)"/>
+      <w:lvlJc w:val="left"/>
+      <w:pPr>
+        <w:ind w:left="720" w:hanging="360"/>
+      </w:pPr>
+    </w:lvl>
+    <w:lvl w:ilvl="2">
+      <w:start w:val="1"/>
+      <w:numFmt w:val="lowerRoman"/>
+      <w:lvlText w:val="%3)"/>
+      <w:lvlJc w:val="left"/>
+      <w:pPr>
+        <w:ind w:left="1080" w:hanging="360"/>
+      </w:pPr>
+    </w:lvl>
+    <w:lvl w:ilvl="3">
+      <w:start w:val="1"/>
+      <w:numFmt w:val="decimal"/>
+      <w:lvlText w:val="(%4)"/>
+      <w:lvlJc w:val="left"/>
+      <w:pPr>
+        <w:ind w:left="1440" w:hanging="360"/>
+      </w:pPr>
+    </w:lvl>
+    <w:lvl w:ilvl="4">
+      <w:start w:val="1"/>
+      <w:numFmt w:val="lowerLetter"/>
+      <w:lvlText w:val="(%5)"/>
+      <w:lvlJc w:val="left"/>
+      <w:pPr>
+        <w:ind w:left="1800" w:hanging="360"/>
+      </w:pPr>
+    </w:lvl>
+    <w:lvl w:ilvl="5">
+      <w:start w:val="1"/>
+      <w:numFmt w:val="lowerRoman"/>
+      <w:lvlText w:val="(%6)"/>
+      <w:lvlJc w:val="left"/>
+      <w:pPr>
+        <w:ind w:left="2160" w:hanging="360"/>
+      </w:pPr>
+    </w:lvl>
+    <w:lvl w:ilvl="6">
+      <w:start w:val="1"/>
+      <w:numFmt w:val="decimal"/>
+      <w:lvlText w:val="%7."/>
+      <w:lvlJc w:val="left"/>
+      <w:pPr>
+        <w:ind w:left="2520" w:hanging="360"/>
+      </w:pPr>
+    </w:lvl>
+    <w:lvl w:ilvl="7">
+      <w:start w:val="1"/>
+      <w:numFmt w:val="lowerLetter"/>
+      <w:lvlText w:val="%8."/>
+      <w:lvlJc w:val="left"/>
+      <w:pPr>
+        <w:ind w:left="2880" w:hanging="360"/>
+      </w:pPr>
+    </w:lvl>
+    <w:lvl w:ilvl="8">
+      <w:start w:val="1"/>
+      <w:numFmt w:val="lowerRoman"/>
+      <w:lvlText w:val="%9."/>
+      <w:lvlJc w:val="left"/>
+      <w:pPr>
+        <w:ind w:left="3240" w:hanging="360"/>
+      </w:pPr>
+    </w:lvl>
+  </w:abstractNum>
+  <w:abstractNum w:abstractNumId="5">
     <w:nsid w:val="0D424CCE"/>
     <w:multiLevelType w:val="hybridMultilevel"/>
     <w:tmpl w:val="EB5A712E"/>
@@ -5043,7 +11042,93 @@
       </w:pPr>
     </w:lvl>
   </w:abstractNum>
-  <w:abstractNum w:abstractNumId="2">
+  <w:abstractNum w:abstractNumId="6">
+    <w:nsid w:val="0E795A67"/>
+    <w:multiLevelType w:val="hybridMultilevel"/>
+    <w:tmpl w:val="F102812E"/>
+    <w:lvl w:ilvl="0" w:tplc="0418000F">
+      <w:start w:val="1"/>
+      <w:numFmt w:val="decimal"/>
+      <w:lvlText w:val="%1."/>
+      <w:lvlJc w:val="left"/>
+      <w:pPr>
+        <w:ind w:left="720" w:hanging="360"/>
+      </w:pPr>
+    </w:lvl>
+    <w:lvl w:ilvl="1" w:tplc="04180019" w:tentative="1">
+      <w:start w:val="1"/>
+      <w:numFmt w:val="lowerLetter"/>
+      <w:lvlText w:val="%2."/>
+      <w:lvlJc w:val="left"/>
+      <w:pPr>
+        <w:ind w:left="1440" w:hanging="360"/>
+      </w:pPr>
+    </w:lvl>
+    <w:lvl w:ilvl="2" w:tplc="0418001B" w:tentative="1">
+      <w:start w:val="1"/>
+      <w:numFmt w:val="lowerRoman"/>
+      <w:lvlText w:val="%3."/>
+      <w:lvlJc w:val="right"/>
+      <w:pPr>
+        <w:ind w:left="2160" w:hanging="180"/>
+      </w:pPr>
+    </w:lvl>
+    <w:lvl w:ilvl="3" w:tplc="0418000F" w:tentative="1">
+      <w:start w:val="1"/>
+      <w:numFmt w:val="decimal"/>
+      <w:lvlText w:val="%4."/>
+      <w:lvlJc w:val="left"/>
+      <w:pPr>
+        <w:ind w:left="2880" w:hanging="360"/>
+      </w:pPr>
+    </w:lvl>
+    <w:lvl w:ilvl="4" w:tplc="04180019" w:tentative="1">
+      <w:start w:val="1"/>
+      <w:numFmt w:val="lowerLetter"/>
+      <w:lvlText w:val="%5."/>
+      <w:lvlJc w:val="left"/>
+      <w:pPr>
+        <w:ind w:left="3600" w:hanging="360"/>
+      </w:pPr>
+    </w:lvl>
+    <w:lvl w:ilvl="5" w:tplc="0418001B" w:tentative="1">
+      <w:start w:val="1"/>
+      <w:numFmt w:val="lowerRoman"/>
+      <w:lvlText w:val="%6."/>
+      <w:lvlJc w:val="right"/>
+      <w:pPr>
+        <w:ind w:left="4320" w:hanging="180"/>
+      </w:pPr>
+    </w:lvl>
+    <w:lvl w:ilvl="6" w:tplc="0418000F" w:tentative="1">
+      <w:start w:val="1"/>
+      <w:numFmt w:val="decimal"/>
+      <w:lvlText w:val="%7."/>
+      <w:lvlJc w:val="left"/>
+      <w:pPr>
+        <w:ind w:left="5040" w:hanging="360"/>
+      </w:pPr>
+    </w:lvl>
+    <w:lvl w:ilvl="7" w:tplc="04180019" w:tentative="1">
+      <w:start w:val="1"/>
+      <w:numFmt w:val="lowerLetter"/>
+      <w:lvlText w:val="%8."/>
+      <w:lvlJc w:val="left"/>
+      <w:pPr>
+        <w:ind w:left="5760" w:hanging="360"/>
+      </w:pPr>
+    </w:lvl>
+    <w:lvl w:ilvl="8" w:tplc="0418001B" w:tentative="1">
+      <w:start w:val="1"/>
+      <w:numFmt w:val="lowerRoman"/>
+      <w:lvlText w:val="%9."/>
+      <w:lvlJc w:val="right"/>
+      <w:pPr>
+        <w:ind w:left="6480" w:hanging="180"/>
+      </w:pPr>
+    </w:lvl>
+  </w:abstractNum>
+  <w:abstractNum w:abstractNumId="7">
     <w:nsid w:val="17EB514B"/>
     <w:multiLevelType w:val="hybridMultilevel"/>
     <w:tmpl w:val="C8B6AC6A"/>
@@ -5129,7 +11214,7 @@
       </w:pPr>
     </w:lvl>
   </w:abstractNum>
-  <w:abstractNum w:abstractNumId="3">
+  <w:abstractNum w:abstractNumId="8">
     <w:nsid w:val="19FC0AC5"/>
     <w:multiLevelType w:val="hybridMultilevel"/>
     <w:tmpl w:val="A8A67B60"/>
@@ -5242,7 +11327,208 @@
       </w:rPr>
     </w:lvl>
   </w:abstractNum>
-  <w:abstractNum w:abstractNumId="4">
+  <w:abstractNum w:abstractNumId="9">
+    <w:nsid w:val="1A184E7F"/>
+    <w:multiLevelType w:val="hybridMultilevel"/>
+    <w:tmpl w:val="684CC04A"/>
+    <w:lvl w:ilvl="0" w:tplc="87E83F9C">
+      <w:start w:val="1"/>
+      <w:numFmt w:val="bullet"/>
+      <w:lvlText w:val=""/>
+      <w:lvlJc w:val="left"/>
+      <w:pPr>
+        <w:ind w:left="720" w:hanging="360"/>
+      </w:pPr>
+      <w:rPr>
+        <w:rFonts w:ascii="Symbol" w:hAnsi="Symbol" w:hint="default"/>
+        <w:sz w:val="28"/>
+        <w:szCs w:val="28"/>
+      </w:rPr>
+    </w:lvl>
+    <w:lvl w:ilvl="1" w:tplc="04180003" w:tentative="1">
+      <w:start w:val="1"/>
+      <w:numFmt w:val="bullet"/>
+      <w:lvlText w:val="o"/>
+      <w:lvlJc w:val="left"/>
+      <w:pPr>
+        <w:ind w:left="1440" w:hanging="360"/>
+      </w:pPr>
+      <w:rPr>
+        <w:rFonts w:ascii="Courier New" w:hAnsi="Courier New" w:cs="Courier New" w:hint="default"/>
+      </w:rPr>
+    </w:lvl>
+    <w:lvl w:ilvl="2" w:tplc="04180005" w:tentative="1">
+      <w:start w:val="1"/>
+      <w:numFmt w:val="bullet"/>
+      <w:lvlText w:val=""/>
+      <w:lvlJc w:val="left"/>
+      <w:pPr>
+        <w:ind w:left="2160" w:hanging="360"/>
+      </w:pPr>
+      <w:rPr>
+        <w:rFonts w:ascii="Wingdings" w:hAnsi="Wingdings" w:hint="default"/>
+      </w:rPr>
+    </w:lvl>
+    <w:lvl w:ilvl="3" w:tplc="04180001" w:tentative="1">
+      <w:start w:val="1"/>
+      <w:numFmt w:val="bullet"/>
+      <w:lvlText w:val=""/>
+      <w:lvlJc w:val="left"/>
+      <w:pPr>
+        <w:ind w:left="2880" w:hanging="360"/>
+      </w:pPr>
+      <w:rPr>
+        <w:rFonts w:ascii="Symbol" w:hAnsi="Symbol" w:hint="default"/>
+      </w:rPr>
+    </w:lvl>
+    <w:lvl w:ilvl="4" w:tplc="04180003" w:tentative="1">
+      <w:start w:val="1"/>
+      <w:numFmt w:val="bullet"/>
+      <w:lvlText w:val="o"/>
+      <w:lvlJc w:val="left"/>
+      <w:pPr>
+        <w:ind w:left="3600" w:hanging="360"/>
+      </w:pPr>
+      <w:rPr>
+        <w:rFonts w:ascii="Courier New" w:hAnsi="Courier New" w:cs="Courier New" w:hint="default"/>
+      </w:rPr>
+    </w:lvl>
+    <w:lvl w:ilvl="5" w:tplc="04180005" w:tentative="1">
+      <w:start w:val="1"/>
+      <w:numFmt w:val="bullet"/>
+      <w:lvlText w:val=""/>
+      <w:lvlJc w:val="left"/>
+      <w:pPr>
+        <w:ind w:left="4320" w:hanging="360"/>
+      </w:pPr>
+      <w:rPr>
+        <w:rFonts w:ascii="Wingdings" w:hAnsi="Wingdings" w:hint="default"/>
+      </w:rPr>
+    </w:lvl>
+    <w:lvl w:ilvl="6" w:tplc="04180001" w:tentative="1">
+      <w:start w:val="1"/>
+      <w:numFmt w:val="bullet"/>
+      <w:lvlText w:val=""/>
+      <w:lvlJc w:val="left"/>
+      <w:pPr>
+        <w:ind w:left="5040" w:hanging="360"/>
+      </w:pPr>
+      <w:rPr>
+        <w:rFonts w:ascii="Symbol" w:hAnsi="Symbol" w:hint="default"/>
+      </w:rPr>
+    </w:lvl>
+    <w:lvl w:ilvl="7" w:tplc="04180003" w:tentative="1">
+      <w:start w:val="1"/>
+      <w:numFmt w:val="bullet"/>
+      <w:lvlText w:val="o"/>
+      <w:lvlJc w:val="left"/>
+      <w:pPr>
+        <w:ind w:left="5760" w:hanging="360"/>
+      </w:pPr>
+      <w:rPr>
+        <w:rFonts w:ascii="Courier New" w:hAnsi="Courier New" w:cs="Courier New" w:hint="default"/>
+      </w:rPr>
+    </w:lvl>
+    <w:lvl w:ilvl="8" w:tplc="04180005" w:tentative="1">
+      <w:start w:val="1"/>
+      <w:numFmt w:val="bullet"/>
+      <w:lvlText w:val=""/>
+      <w:lvlJc w:val="left"/>
+      <w:pPr>
+        <w:ind w:left="6480" w:hanging="360"/>
+      </w:pPr>
+      <w:rPr>
+        <w:rFonts w:ascii="Wingdings" w:hAnsi="Wingdings" w:hint="default"/>
+      </w:rPr>
+    </w:lvl>
+  </w:abstractNum>
+  <w:abstractNum w:abstractNumId="10">
+    <w:nsid w:val="1BEF507D"/>
+    <w:multiLevelType w:val="hybridMultilevel"/>
+    <w:tmpl w:val="40241B88"/>
+    <w:lvl w:ilvl="0" w:tplc="0418000F">
+      <w:start w:val="1"/>
+      <w:numFmt w:val="decimal"/>
+      <w:lvlText w:val="%1."/>
+      <w:lvlJc w:val="left"/>
+      <w:pPr>
+        <w:ind w:left="720" w:hanging="360"/>
+      </w:pPr>
+    </w:lvl>
+    <w:lvl w:ilvl="1" w:tplc="04180019" w:tentative="1">
+      <w:start w:val="1"/>
+      <w:numFmt w:val="lowerLetter"/>
+      <w:lvlText w:val="%2."/>
+      <w:lvlJc w:val="left"/>
+      <w:pPr>
+        <w:ind w:left="1440" w:hanging="360"/>
+      </w:pPr>
+    </w:lvl>
+    <w:lvl w:ilvl="2" w:tplc="0418001B" w:tentative="1">
+      <w:start w:val="1"/>
+      <w:numFmt w:val="lowerRoman"/>
+      <w:lvlText w:val="%3."/>
+      <w:lvlJc w:val="right"/>
+      <w:pPr>
+        <w:ind w:left="2160" w:hanging="180"/>
+      </w:pPr>
+    </w:lvl>
+    <w:lvl w:ilvl="3" w:tplc="0418000F" w:tentative="1">
+      <w:start w:val="1"/>
+      <w:numFmt w:val="decimal"/>
+      <w:lvlText w:val="%4."/>
+      <w:lvlJc w:val="left"/>
+      <w:pPr>
+        <w:ind w:left="2880" w:hanging="360"/>
+      </w:pPr>
+    </w:lvl>
+    <w:lvl w:ilvl="4" w:tplc="04180019" w:tentative="1">
+      <w:start w:val="1"/>
+      <w:numFmt w:val="lowerLetter"/>
+      <w:lvlText w:val="%5."/>
+      <w:lvlJc w:val="left"/>
+      <w:pPr>
+        <w:ind w:left="3600" w:hanging="360"/>
+      </w:pPr>
+    </w:lvl>
+    <w:lvl w:ilvl="5" w:tplc="0418001B" w:tentative="1">
+      <w:start w:val="1"/>
+      <w:numFmt w:val="lowerRoman"/>
+      <w:lvlText w:val="%6."/>
+      <w:lvlJc w:val="right"/>
+      <w:pPr>
+        <w:ind w:left="4320" w:hanging="180"/>
+      </w:pPr>
+    </w:lvl>
+    <w:lvl w:ilvl="6" w:tplc="0418000F" w:tentative="1">
+      <w:start w:val="1"/>
+      <w:numFmt w:val="decimal"/>
+      <w:lvlText w:val="%7."/>
+      <w:lvlJc w:val="left"/>
+      <w:pPr>
+        <w:ind w:left="5040" w:hanging="360"/>
+      </w:pPr>
+    </w:lvl>
+    <w:lvl w:ilvl="7" w:tplc="04180019" w:tentative="1">
+      <w:start w:val="1"/>
+      <w:numFmt w:val="lowerLetter"/>
+      <w:lvlText w:val="%8."/>
+      <w:lvlJc w:val="left"/>
+      <w:pPr>
+        <w:ind w:left="5760" w:hanging="360"/>
+      </w:pPr>
+    </w:lvl>
+    <w:lvl w:ilvl="8" w:tplc="0418001B" w:tentative="1">
+      <w:start w:val="1"/>
+      <w:numFmt w:val="lowerRoman"/>
+      <w:lvlText w:val="%9."/>
+      <w:lvlJc w:val="right"/>
+      <w:pPr>
+        <w:ind w:left="6480" w:hanging="180"/>
+      </w:pPr>
+    </w:lvl>
+  </w:abstractNum>
+  <w:abstractNum w:abstractNumId="11">
     <w:nsid w:val="202267C0"/>
     <w:multiLevelType w:val="hybridMultilevel"/>
     <w:tmpl w:val="1DC8DB00"/>
@@ -5333,7 +11619,7 @@
       </w:pPr>
     </w:lvl>
   </w:abstractNum>
-  <w:abstractNum w:abstractNumId="5">
+  <w:abstractNum w:abstractNumId="12">
     <w:nsid w:val="242714DF"/>
     <w:multiLevelType w:val="hybridMultilevel"/>
     <w:tmpl w:val="AD8C650A"/>
@@ -5446,7 +11732,7 @@
       </w:rPr>
     </w:lvl>
   </w:abstractNum>
-  <w:abstractNum w:abstractNumId="6">
+  <w:abstractNum w:abstractNumId="13">
     <w:nsid w:val="2BB27BDB"/>
     <w:multiLevelType w:val="hybridMultilevel"/>
     <w:tmpl w:val="87428CB0"/>
@@ -5559,7 +11845,7 @@
       </w:rPr>
     </w:lvl>
   </w:abstractNum>
-  <w:abstractNum w:abstractNumId="7">
+  <w:abstractNum w:abstractNumId="14">
     <w:nsid w:val="327027B7"/>
     <w:multiLevelType w:val="hybridMultilevel"/>
     <w:tmpl w:val="B24CAC66"/>
@@ -5648,7 +11934,7 @@
       </w:pPr>
     </w:lvl>
   </w:abstractNum>
-  <w:abstractNum w:abstractNumId="8">
+  <w:abstractNum w:abstractNumId="15">
     <w:nsid w:val="42115237"/>
     <w:multiLevelType w:val="hybridMultilevel"/>
     <w:tmpl w:val="3BA6C40C"/>
@@ -5761,7 +12047,294 @@
       </w:rPr>
     </w:lvl>
   </w:abstractNum>
-  <w:abstractNum w:abstractNumId="9">
+  <w:abstractNum w:abstractNumId="16">
+    <w:nsid w:val="434A3BAB"/>
+    <w:multiLevelType w:val="hybridMultilevel"/>
+    <w:tmpl w:val="54BACD62"/>
+    <w:lvl w:ilvl="0" w:tplc="0418000F">
+      <w:start w:val="1"/>
+      <w:numFmt w:val="decimal"/>
+      <w:lvlText w:val="%1."/>
+      <w:lvlJc w:val="left"/>
+      <w:pPr>
+        <w:ind w:left="786" w:hanging="360"/>
+      </w:pPr>
+    </w:lvl>
+    <w:lvl w:ilvl="1" w:tplc="04180019" w:tentative="1">
+      <w:start w:val="1"/>
+      <w:numFmt w:val="lowerLetter"/>
+      <w:lvlText w:val="%2."/>
+      <w:lvlJc w:val="left"/>
+      <w:pPr>
+        <w:ind w:left="1440" w:hanging="360"/>
+      </w:pPr>
+    </w:lvl>
+    <w:lvl w:ilvl="2" w:tplc="0418001B" w:tentative="1">
+      <w:start w:val="1"/>
+      <w:numFmt w:val="lowerRoman"/>
+      <w:lvlText w:val="%3."/>
+      <w:lvlJc w:val="right"/>
+      <w:pPr>
+        <w:ind w:left="2160" w:hanging="180"/>
+      </w:pPr>
+    </w:lvl>
+    <w:lvl w:ilvl="3" w:tplc="0418000F" w:tentative="1">
+      <w:start w:val="1"/>
+      <w:numFmt w:val="decimal"/>
+      <w:lvlText w:val="%4."/>
+      <w:lvlJc w:val="left"/>
+      <w:pPr>
+        <w:ind w:left="2880" w:hanging="360"/>
+      </w:pPr>
+    </w:lvl>
+    <w:lvl w:ilvl="4" w:tplc="04180019" w:tentative="1">
+      <w:start w:val="1"/>
+      <w:numFmt w:val="lowerLetter"/>
+      <w:lvlText w:val="%5."/>
+      <w:lvlJc w:val="left"/>
+      <w:pPr>
+        <w:ind w:left="3600" w:hanging="360"/>
+      </w:pPr>
+    </w:lvl>
+    <w:lvl w:ilvl="5" w:tplc="0418001B" w:tentative="1">
+      <w:start w:val="1"/>
+      <w:numFmt w:val="lowerRoman"/>
+      <w:lvlText w:val="%6."/>
+      <w:lvlJc w:val="right"/>
+      <w:pPr>
+        <w:ind w:left="4320" w:hanging="180"/>
+      </w:pPr>
+    </w:lvl>
+    <w:lvl w:ilvl="6" w:tplc="0418000F" w:tentative="1">
+      <w:start w:val="1"/>
+      <w:numFmt w:val="decimal"/>
+      <w:lvlText w:val="%7."/>
+      <w:lvlJc w:val="left"/>
+      <w:pPr>
+        <w:ind w:left="5040" w:hanging="360"/>
+      </w:pPr>
+    </w:lvl>
+    <w:lvl w:ilvl="7" w:tplc="04180019" w:tentative="1">
+      <w:start w:val="1"/>
+      <w:numFmt w:val="lowerLetter"/>
+      <w:lvlText w:val="%8."/>
+      <w:lvlJc w:val="left"/>
+      <w:pPr>
+        <w:ind w:left="5760" w:hanging="360"/>
+      </w:pPr>
+    </w:lvl>
+    <w:lvl w:ilvl="8" w:tplc="0418001B" w:tentative="1">
+      <w:start w:val="1"/>
+      <w:numFmt w:val="lowerRoman"/>
+      <w:lvlText w:val="%9."/>
+      <w:lvlJc w:val="right"/>
+      <w:pPr>
+        <w:ind w:left="6480" w:hanging="180"/>
+      </w:pPr>
+    </w:lvl>
+  </w:abstractNum>
+  <w:abstractNum w:abstractNumId="17">
+    <w:nsid w:val="4747268C"/>
+    <w:multiLevelType w:val="hybridMultilevel"/>
+    <w:tmpl w:val="32A2FAD0"/>
+    <w:lvl w:ilvl="0" w:tplc="87E83F9C">
+      <w:start w:val="1"/>
+      <w:numFmt w:val="bullet"/>
+      <w:lvlText w:val=""/>
+      <w:lvlJc w:val="left"/>
+      <w:pPr>
+        <w:ind w:left="720" w:hanging="360"/>
+      </w:pPr>
+      <w:rPr>
+        <w:rFonts w:ascii="Symbol" w:hAnsi="Symbol" w:hint="default"/>
+        <w:sz w:val="28"/>
+        <w:szCs w:val="28"/>
+      </w:rPr>
+    </w:lvl>
+    <w:lvl w:ilvl="1" w:tplc="04180003" w:tentative="1">
+      <w:start w:val="1"/>
+      <w:numFmt w:val="bullet"/>
+      <w:lvlText w:val="o"/>
+      <w:lvlJc w:val="left"/>
+      <w:pPr>
+        <w:ind w:left="1440" w:hanging="360"/>
+      </w:pPr>
+      <w:rPr>
+        <w:rFonts w:ascii="Courier New" w:hAnsi="Courier New" w:cs="Courier New" w:hint="default"/>
+      </w:rPr>
+    </w:lvl>
+    <w:lvl w:ilvl="2" w:tplc="04180005" w:tentative="1">
+      <w:start w:val="1"/>
+      <w:numFmt w:val="bullet"/>
+      <w:lvlText w:val=""/>
+      <w:lvlJc w:val="left"/>
+      <w:pPr>
+        <w:ind w:left="2160" w:hanging="360"/>
+      </w:pPr>
+      <w:rPr>
+        <w:rFonts w:ascii="Wingdings" w:hAnsi="Wingdings" w:hint="default"/>
+      </w:rPr>
+    </w:lvl>
+    <w:lvl w:ilvl="3" w:tplc="04180001" w:tentative="1">
+      <w:start w:val="1"/>
+      <w:numFmt w:val="bullet"/>
+      <w:lvlText w:val=""/>
+      <w:lvlJc w:val="left"/>
+      <w:pPr>
+        <w:ind w:left="2880" w:hanging="360"/>
+      </w:pPr>
+      <w:rPr>
+        <w:rFonts w:ascii="Symbol" w:hAnsi="Symbol" w:hint="default"/>
+      </w:rPr>
+    </w:lvl>
+    <w:lvl w:ilvl="4" w:tplc="04180003" w:tentative="1">
+      <w:start w:val="1"/>
+      <w:numFmt w:val="bullet"/>
+      <w:lvlText w:val="o"/>
+      <w:lvlJc w:val="left"/>
+      <w:pPr>
+        <w:ind w:left="3600" w:hanging="360"/>
+      </w:pPr>
+      <w:rPr>
+        <w:rFonts w:ascii="Courier New" w:hAnsi="Courier New" w:cs="Courier New" w:hint="default"/>
+      </w:rPr>
+    </w:lvl>
+    <w:lvl w:ilvl="5" w:tplc="04180005" w:tentative="1">
+      <w:start w:val="1"/>
+      <w:numFmt w:val="bullet"/>
+      <w:lvlText w:val=""/>
+      <w:lvlJc w:val="left"/>
+      <w:pPr>
+        <w:ind w:left="4320" w:hanging="360"/>
+      </w:pPr>
+      <w:rPr>
+        <w:rFonts w:ascii="Wingdings" w:hAnsi="Wingdings" w:hint="default"/>
+      </w:rPr>
+    </w:lvl>
+    <w:lvl w:ilvl="6" w:tplc="04180001" w:tentative="1">
+      <w:start w:val="1"/>
+      <w:numFmt w:val="bullet"/>
+      <w:lvlText w:val=""/>
+      <w:lvlJc w:val="left"/>
+      <w:pPr>
+        <w:ind w:left="5040" w:hanging="360"/>
+      </w:pPr>
+      <w:rPr>
+        <w:rFonts w:ascii="Symbol" w:hAnsi="Symbol" w:hint="default"/>
+      </w:rPr>
+    </w:lvl>
+    <w:lvl w:ilvl="7" w:tplc="04180003" w:tentative="1">
+      <w:start w:val="1"/>
+      <w:numFmt w:val="bullet"/>
+      <w:lvlText w:val="o"/>
+      <w:lvlJc w:val="left"/>
+      <w:pPr>
+        <w:ind w:left="5760" w:hanging="360"/>
+      </w:pPr>
+      <w:rPr>
+        <w:rFonts w:ascii="Courier New" w:hAnsi="Courier New" w:cs="Courier New" w:hint="default"/>
+      </w:rPr>
+    </w:lvl>
+    <w:lvl w:ilvl="8" w:tplc="04180005" w:tentative="1">
+      <w:start w:val="1"/>
+      <w:numFmt w:val="bullet"/>
+      <w:lvlText w:val=""/>
+      <w:lvlJc w:val="left"/>
+      <w:pPr>
+        <w:ind w:left="6480" w:hanging="360"/>
+      </w:pPr>
+      <w:rPr>
+        <w:rFonts w:ascii="Wingdings" w:hAnsi="Wingdings" w:hint="default"/>
+      </w:rPr>
+    </w:lvl>
+  </w:abstractNum>
+  <w:abstractNum w:abstractNumId="18">
+    <w:nsid w:val="4ABB1D02"/>
+    <w:multiLevelType w:val="hybridMultilevel"/>
+    <w:tmpl w:val="1032BC7A"/>
+    <w:lvl w:ilvl="0" w:tplc="04180017">
+      <w:start w:val="1"/>
+      <w:numFmt w:val="lowerLetter"/>
+      <w:lvlText w:val="%1)"/>
+      <w:lvlJc w:val="left"/>
+      <w:pPr>
+        <w:ind w:left="1440" w:hanging="360"/>
+      </w:pPr>
+    </w:lvl>
+    <w:lvl w:ilvl="1" w:tplc="04180019" w:tentative="1">
+      <w:start w:val="1"/>
+      <w:numFmt w:val="lowerLetter"/>
+      <w:lvlText w:val="%2."/>
+      <w:lvlJc w:val="left"/>
+      <w:pPr>
+        <w:ind w:left="2160" w:hanging="360"/>
+      </w:pPr>
+    </w:lvl>
+    <w:lvl w:ilvl="2" w:tplc="0418001B" w:tentative="1">
+      <w:start w:val="1"/>
+      <w:numFmt w:val="lowerRoman"/>
+      <w:lvlText w:val="%3."/>
+      <w:lvlJc w:val="right"/>
+      <w:pPr>
+        <w:ind w:left="2880" w:hanging="180"/>
+      </w:pPr>
+    </w:lvl>
+    <w:lvl w:ilvl="3" w:tplc="0418000F" w:tentative="1">
+      <w:start w:val="1"/>
+      <w:numFmt w:val="decimal"/>
+      <w:lvlText w:val="%4."/>
+      <w:lvlJc w:val="left"/>
+      <w:pPr>
+        <w:ind w:left="3600" w:hanging="360"/>
+      </w:pPr>
+    </w:lvl>
+    <w:lvl w:ilvl="4" w:tplc="04180019" w:tentative="1">
+      <w:start w:val="1"/>
+      <w:numFmt w:val="lowerLetter"/>
+      <w:lvlText w:val="%5."/>
+      <w:lvlJc w:val="left"/>
+      <w:pPr>
+        <w:ind w:left="4320" w:hanging="360"/>
+      </w:pPr>
+    </w:lvl>
+    <w:lvl w:ilvl="5" w:tplc="0418001B" w:tentative="1">
+      <w:start w:val="1"/>
+      <w:numFmt w:val="lowerRoman"/>
+      <w:lvlText w:val="%6."/>
+      <w:lvlJc w:val="right"/>
+      <w:pPr>
+        <w:ind w:left="5040" w:hanging="180"/>
+      </w:pPr>
+    </w:lvl>
+    <w:lvl w:ilvl="6" w:tplc="0418000F" w:tentative="1">
+      <w:start w:val="1"/>
+      <w:numFmt w:val="decimal"/>
+      <w:lvlText w:val="%7."/>
+      <w:lvlJc w:val="left"/>
+      <w:pPr>
+        <w:ind w:left="5760" w:hanging="360"/>
+      </w:pPr>
+    </w:lvl>
+    <w:lvl w:ilvl="7" w:tplc="04180019" w:tentative="1">
+      <w:start w:val="1"/>
+      <w:numFmt w:val="lowerLetter"/>
+      <w:lvlText w:val="%8."/>
+      <w:lvlJc w:val="left"/>
+      <w:pPr>
+        <w:ind w:left="6480" w:hanging="360"/>
+      </w:pPr>
+    </w:lvl>
+    <w:lvl w:ilvl="8" w:tplc="0418001B" w:tentative="1">
+      <w:start w:val="1"/>
+      <w:numFmt w:val="lowerRoman"/>
+      <w:lvlText w:val="%9."/>
+      <w:lvlJc w:val="right"/>
+      <w:pPr>
+        <w:ind w:left="7200" w:hanging="180"/>
+      </w:pPr>
+    </w:lvl>
+  </w:abstractNum>
+  <w:abstractNum w:abstractNumId="19">
     <w:nsid w:val="51EB60B8"/>
     <w:multiLevelType w:val="hybridMultilevel"/>
     <w:tmpl w:val="5958FBD0"/>
@@ -5874,7 +12447,7 @@
       </w:rPr>
     </w:lvl>
   </w:abstractNum>
-  <w:abstractNum w:abstractNumId="10">
+  <w:abstractNum w:abstractNumId="20">
     <w:nsid w:val="5B6B540D"/>
     <w:multiLevelType w:val="hybridMultilevel"/>
     <w:tmpl w:val="89D061D0"/>
@@ -5960,7 +12533,7 @@
       </w:pPr>
     </w:lvl>
   </w:abstractNum>
-  <w:abstractNum w:abstractNumId="11">
+  <w:abstractNum w:abstractNumId="21">
     <w:nsid w:val="61153CE7"/>
     <w:multiLevelType w:val="hybridMultilevel"/>
     <w:tmpl w:val="4E9629D6"/>
@@ -6046,7 +12619,7 @@
       </w:pPr>
     </w:lvl>
   </w:abstractNum>
-  <w:abstractNum w:abstractNumId="12">
+  <w:abstractNum w:abstractNumId="22">
     <w:nsid w:val="64D6401D"/>
     <w:multiLevelType w:val="hybridMultilevel"/>
     <w:tmpl w:val="D85E3222"/>
@@ -6132,7 +12705,7 @@
       </w:pPr>
     </w:lvl>
   </w:abstractNum>
-  <w:abstractNum w:abstractNumId="13">
+  <w:abstractNum w:abstractNumId="23">
     <w:nsid w:val="6B84045D"/>
     <w:multiLevelType w:val="hybridMultilevel"/>
     <w:tmpl w:val="FAA41D44"/>
@@ -6218,7 +12791,7 @@
       </w:pPr>
     </w:lvl>
   </w:abstractNum>
-  <w:abstractNum w:abstractNumId="14">
+  <w:abstractNum w:abstractNumId="24">
     <w:nsid w:val="6D691BA8"/>
     <w:multiLevelType w:val="hybridMultilevel"/>
     <w:tmpl w:val="621EA374"/>
@@ -6331,7 +12904,7 @@
       </w:rPr>
     </w:lvl>
   </w:abstractNum>
-  <w:abstractNum w:abstractNumId="15">
+  <w:abstractNum w:abstractNumId="25">
     <w:nsid w:val="71EB2755"/>
     <w:multiLevelType w:val="hybridMultilevel"/>
     <w:tmpl w:val="67721238"/>
@@ -6444,7 +13017,7 @@
       </w:rPr>
     </w:lvl>
   </w:abstractNum>
-  <w:abstractNum w:abstractNumId="16">
+  <w:abstractNum w:abstractNumId="26">
     <w:nsid w:val="71EC3F90"/>
     <w:multiLevelType w:val="hybridMultilevel"/>
     <w:tmpl w:val="6A388440"/>
@@ -6530,7 +13103,93 @@
       </w:pPr>
     </w:lvl>
   </w:abstractNum>
-  <w:abstractNum w:abstractNumId="17">
+  <w:abstractNum w:abstractNumId="27">
+    <w:nsid w:val="74D9671E"/>
+    <w:multiLevelType w:val="hybridMultilevel"/>
+    <w:tmpl w:val="8CF640EC"/>
+    <w:lvl w:ilvl="0" w:tplc="04180017">
+      <w:start w:val="1"/>
+      <w:numFmt w:val="lowerLetter"/>
+      <w:lvlText w:val="%1)"/>
+      <w:lvlJc w:val="left"/>
+      <w:pPr>
+        <w:ind w:left="2160" w:hanging="360"/>
+      </w:pPr>
+    </w:lvl>
+    <w:lvl w:ilvl="1" w:tplc="04180019" w:tentative="1">
+      <w:start w:val="1"/>
+      <w:numFmt w:val="lowerLetter"/>
+      <w:lvlText w:val="%2."/>
+      <w:lvlJc w:val="left"/>
+      <w:pPr>
+        <w:ind w:left="2880" w:hanging="360"/>
+      </w:pPr>
+    </w:lvl>
+    <w:lvl w:ilvl="2" w:tplc="0418001B" w:tentative="1">
+      <w:start w:val="1"/>
+      <w:numFmt w:val="lowerRoman"/>
+      <w:lvlText w:val="%3."/>
+      <w:lvlJc w:val="right"/>
+      <w:pPr>
+        <w:ind w:left="3600" w:hanging="180"/>
+      </w:pPr>
+    </w:lvl>
+    <w:lvl w:ilvl="3" w:tplc="0418000F" w:tentative="1">
+      <w:start w:val="1"/>
+      <w:numFmt w:val="decimal"/>
+      <w:lvlText w:val="%4."/>
+      <w:lvlJc w:val="left"/>
+      <w:pPr>
+        <w:ind w:left="4320" w:hanging="360"/>
+      </w:pPr>
+    </w:lvl>
+    <w:lvl w:ilvl="4" w:tplc="04180019" w:tentative="1">
+      <w:start w:val="1"/>
+      <w:numFmt w:val="lowerLetter"/>
+      <w:lvlText w:val="%5."/>
+      <w:lvlJc w:val="left"/>
+      <w:pPr>
+        <w:ind w:left="5040" w:hanging="360"/>
+      </w:pPr>
+    </w:lvl>
+    <w:lvl w:ilvl="5" w:tplc="0418001B" w:tentative="1">
+      <w:start w:val="1"/>
+      <w:numFmt w:val="lowerRoman"/>
+      <w:lvlText w:val="%6."/>
+      <w:lvlJc w:val="right"/>
+      <w:pPr>
+        <w:ind w:left="5760" w:hanging="180"/>
+      </w:pPr>
+    </w:lvl>
+    <w:lvl w:ilvl="6" w:tplc="0418000F" w:tentative="1">
+      <w:start w:val="1"/>
+      <w:numFmt w:val="decimal"/>
+      <w:lvlText w:val="%7."/>
+      <w:lvlJc w:val="left"/>
+      <w:pPr>
+        <w:ind w:left="6480" w:hanging="360"/>
+      </w:pPr>
+    </w:lvl>
+    <w:lvl w:ilvl="7" w:tplc="04180019" w:tentative="1">
+      <w:start w:val="1"/>
+      <w:numFmt w:val="lowerLetter"/>
+      <w:lvlText w:val="%8."/>
+      <w:lvlJc w:val="left"/>
+      <w:pPr>
+        <w:ind w:left="7200" w:hanging="360"/>
+      </w:pPr>
+    </w:lvl>
+    <w:lvl w:ilvl="8" w:tplc="0418001B" w:tentative="1">
+      <w:start w:val="1"/>
+      <w:numFmt w:val="lowerRoman"/>
+      <w:lvlText w:val="%9."/>
+      <w:lvlJc w:val="right"/>
+      <w:pPr>
+        <w:ind w:left="7920" w:hanging="180"/>
+      </w:pPr>
+    </w:lvl>
+  </w:abstractNum>
+  <w:abstractNum w:abstractNumId="28">
     <w:nsid w:val="793B31FD"/>
     <w:multiLevelType w:val="hybridMultilevel"/>
     <w:tmpl w:val="F224F6E6"/>
@@ -6619,7 +13278,93 @@
       </w:pPr>
     </w:lvl>
   </w:abstractNum>
-  <w:abstractNum w:abstractNumId="18">
+  <w:abstractNum w:abstractNumId="29">
+    <w:nsid w:val="7B2D4F97"/>
+    <w:multiLevelType w:val="hybridMultilevel"/>
+    <w:tmpl w:val="53C2AE86"/>
+    <w:lvl w:ilvl="0" w:tplc="0418000F">
+      <w:start w:val="1"/>
+      <w:numFmt w:val="decimal"/>
+      <w:lvlText w:val="%1."/>
+      <w:lvlJc w:val="left"/>
+      <w:pPr>
+        <w:ind w:left="720" w:hanging="360"/>
+      </w:pPr>
+    </w:lvl>
+    <w:lvl w:ilvl="1" w:tplc="04180019" w:tentative="1">
+      <w:start w:val="1"/>
+      <w:numFmt w:val="lowerLetter"/>
+      <w:lvlText w:val="%2."/>
+      <w:lvlJc w:val="left"/>
+      <w:pPr>
+        <w:ind w:left="1440" w:hanging="360"/>
+      </w:pPr>
+    </w:lvl>
+    <w:lvl w:ilvl="2" w:tplc="0418001B" w:tentative="1">
+      <w:start w:val="1"/>
+      <w:numFmt w:val="lowerRoman"/>
+      <w:lvlText w:val="%3."/>
+      <w:lvlJc w:val="right"/>
+      <w:pPr>
+        <w:ind w:left="2160" w:hanging="180"/>
+      </w:pPr>
+    </w:lvl>
+    <w:lvl w:ilvl="3" w:tplc="0418000F" w:tentative="1">
+      <w:start w:val="1"/>
+      <w:numFmt w:val="decimal"/>
+      <w:lvlText w:val="%4."/>
+      <w:lvlJc w:val="left"/>
+      <w:pPr>
+        <w:ind w:left="2880" w:hanging="360"/>
+      </w:pPr>
+    </w:lvl>
+    <w:lvl w:ilvl="4" w:tplc="04180019" w:tentative="1">
+      <w:start w:val="1"/>
+      <w:numFmt w:val="lowerLetter"/>
+      <w:lvlText w:val="%5."/>
+      <w:lvlJc w:val="left"/>
+      <w:pPr>
+        <w:ind w:left="3600" w:hanging="360"/>
+      </w:pPr>
+    </w:lvl>
+    <w:lvl w:ilvl="5" w:tplc="0418001B" w:tentative="1">
+      <w:start w:val="1"/>
+      <w:numFmt w:val="lowerRoman"/>
+      <w:lvlText w:val="%6."/>
+      <w:lvlJc w:val="right"/>
+      <w:pPr>
+        <w:ind w:left="4320" w:hanging="180"/>
+      </w:pPr>
+    </w:lvl>
+    <w:lvl w:ilvl="6" w:tplc="0418000F" w:tentative="1">
+      <w:start w:val="1"/>
+      <w:numFmt w:val="decimal"/>
+      <w:lvlText w:val="%7."/>
+      <w:lvlJc w:val="left"/>
+      <w:pPr>
+        <w:ind w:left="5040" w:hanging="360"/>
+      </w:pPr>
+    </w:lvl>
+    <w:lvl w:ilvl="7" w:tplc="04180019" w:tentative="1">
+      <w:start w:val="1"/>
+      <w:numFmt w:val="lowerLetter"/>
+      <w:lvlText w:val="%8."/>
+      <w:lvlJc w:val="left"/>
+      <w:pPr>
+        <w:ind w:left="5760" w:hanging="360"/>
+      </w:pPr>
+    </w:lvl>
+    <w:lvl w:ilvl="8" w:tplc="0418001B" w:tentative="1">
+      <w:start w:val="1"/>
+      <w:numFmt w:val="lowerRoman"/>
+      <w:lvlText w:val="%9."/>
+      <w:lvlJc w:val="right"/>
+      <w:pPr>
+        <w:ind w:left="6480" w:hanging="180"/>
+      </w:pPr>
+    </w:lvl>
+  </w:abstractNum>
+  <w:abstractNum w:abstractNumId="30">
     <w:nsid w:val="7B4B3B3F"/>
     <w:multiLevelType w:val="hybridMultilevel"/>
     <w:tmpl w:val="133E9546"/>
@@ -6708,7 +13453,7 @@
       </w:pPr>
     </w:lvl>
   </w:abstractNum>
-  <w:abstractNum w:abstractNumId="19">
+  <w:abstractNum w:abstractNumId="31">
     <w:nsid w:val="7DAA2C08"/>
     <w:multiLevelType w:val="hybridMultilevel"/>
     <w:tmpl w:val="C47AF12C"/>
@@ -6795,64 +13540,100 @@
     </w:lvl>
   </w:abstractNum>
   <w:num w:numId="1">
+    <w:abstractNumId w:val="30"/>
+  </w:num>
+  <w:num w:numId="2">
+    <w:abstractNumId w:val="3"/>
+  </w:num>
+  <w:num w:numId="3">
+    <w:abstractNumId w:val="5"/>
+  </w:num>
+  <w:num w:numId="4">
+    <w:abstractNumId w:val="14"/>
+  </w:num>
+  <w:num w:numId="5">
+    <w:abstractNumId w:val="11"/>
+  </w:num>
+  <w:num w:numId="6">
+    <w:abstractNumId w:val="13"/>
+  </w:num>
+  <w:num w:numId="7">
+    <w:abstractNumId w:val="24"/>
+  </w:num>
+  <w:num w:numId="8">
+    <w:abstractNumId w:val="25"/>
+  </w:num>
+  <w:num w:numId="9">
+    <w:abstractNumId w:val="19"/>
+  </w:num>
+  <w:num w:numId="10">
+    <w:abstractNumId w:val="12"/>
+  </w:num>
+  <w:num w:numId="11">
+    <w:abstractNumId w:val="8"/>
+  </w:num>
+  <w:num w:numId="12">
+    <w:abstractNumId w:val="15"/>
+  </w:num>
+  <w:num w:numId="13">
+    <w:abstractNumId w:val="26"/>
+  </w:num>
+  <w:num w:numId="14">
+    <w:abstractNumId w:val="23"/>
+  </w:num>
+  <w:num w:numId="15">
+    <w:abstractNumId w:val="7"/>
+  </w:num>
+  <w:num w:numId="16">
+    <w:abstractNumId w:val="20"/>
+  </w:num>
+  <w:num w:numId="17">
+    <w:abstractNumId w:val="31"/>
+  </w:num>
+  <w:num w:numId="18">
+    <w:abstractNumId w:val="28"/>
+  </w:num>
+  <w:num w:numId="19">
+    <w:abstractNumId w:val="21"/>
+  </w:num>
+  <w:num w:numId="20">
+    <w:abstractNumId w:val="22"/>
+  </w:num>
+  <w:num w:numId="21">
+    <w:abstractNumId w:val="6"/>
+  </w:num>
+  <w:num w:numId="22">
+    <w:abstractNumId w:val="17"/>
+  </w:num>
+  <w:num w:numId="23">
+    <w:abstractNumId w:val="16"/>
+  </w:num>
+  <w:num w:numId="24">
+    <w:abstractNumId w:val="4"/>
+  </w:num>
+  <w:num w:numId="25">
+    <w:abstractNumId w:val="9"/>
+  </w:num>
+  <w:num w:numId="26">
+    <w:abstractNumId w:val="1"/>
+  </w:num>
+  <w:num w:numId="27">
+    <w:abstractNumId w:val="27"/>
+  </w:num>
+  <w:num w:numId="28">
     <w:abstractNumId w:val="18"/>
   </w:num>
-  <w:num w:numId="2">
+  <w:num w:numId="29">
     <w:abstractNumId w:val="0"/>
   </w:num>
-  <w:num w:numId="3">
-    <w:abstractNumId w:val="1"/>
-  </w:num>
-  <w:num w:numId="4">
-    <w:abstractNumId w:val="7"/>
-  </w:num>
-  <w:num w:numId="5">
-    <w:abstractNumId w:val="4"/>
-  </w:num>
-  <w:num w:numId="6">
-    <w:abstractNumId w:val="6"/>
-  </w:num>
-  <w:num w:numId="7">
-    <w:abstractNumId w:val="14"/>
-  </w:num>
-  <w:num w:numId="8">
-    <w:abstractNumId w:val="15"/>
-  </w:num>
-  <w:num w:numId="9">
-    <w:abstractNumId w:val="9"/>
-  </w:num>
-  <w:num w:numId="10">
-    <w:abstractNumId w:val="5"/>
-  </w:num>
-  <w:num w:numId="11">
-    <w:abstractNumId w:val="3"/>
-  </w:num>
-  <w:num w:numId="12">
-    <w:abstractNumId w:val="8"/>
-  </w:num>
-  <w:num w:numId="13">
-    <w:abstractNumId w:val="16"/>
-  </w:num>
-  <w:num w:numId="14">
-    <w:abstractNumId w:val="13"/>
-  </w:num>
-  <w:num w:numId="15">
-    <w:abstractNumId w:val="2"/>
-  </w:num>
-  <w:num w:numId="16">
+  <w:num w:numId="30">
     <w:abstractNumId w:val="10"/>
   </w:num>
-  <w:num w:numId="17">
-    <w:abstractNumId w:val="19"/>
+  <w:num w:numId="31">
+    <w:abstractNumId w:val="29"/>
   </w:num>
-  <w:num w:numId="18">
-    <w:abstractNumId w:val="17"/>
-  </w:num>
-  <w:num w:numId="19">
-    <w:abstractNumId w:val="11"/>
-  </w:num>
-  <w:num w:numId="20">
-    <w:abstractNumId w:val="12"/>
+  <w:num w:numId="32">
+    <w:abstractNumId w:val="2"/>
   </w:num>
 </w:numbering>
 </file>
@@ -7020,6 +13801,7 @@
   <w:style w:type="character" w:default="1" w:styleId="DefaultParagraphFont">
     <w:name w:val="Default Paragraph Font"/>
     <w:uiPriority w:val="1"/>
+    <w:semiHidden/>
     <w:unhideWhenUsed/>
   </w:style>
   <w:style w:type="table" w:default="1" w:styleId="TableNormal">
@@ -7277,6 +14059,7 @@
   <w:style w:type="character" w:default="1" w:styleId="DefaultParagraphFont">
     <w:name w:val="Default Paragraph Font"/>
     <w:uiPriority w:val="1"/>
+    <w:semiHidden/>
     <w:unhideWhenUsed/>
   </w:style>
   <w:style w:type="table" w:default="1" w:styleId="TableNormal">
@@ -7661,7 +14444,7 @@
 </file>
 
 <file path=customXml/itemProps1.xml><?xml version="1.0" encoding="utf-8"?>
-<ds:datastoreItem xmlns:ds="http://schemas.openxmlformats.org/officeDocument/2006/customXml" ds:itemID="{E4B837C3-15FC-48C7-B704-5C430B5D5999}">
+<ds:datastoreItem xmlns:ds="http://schemas.openxmlformats.org/officeDocument/2006/customXml" ds:itemID="{B86F5698-6803-4128-BAFE-B96CB0B9EE27}">
   <ds:schemaRefs>
     <ds:schemaRef ds:uri="http://schemas.openxmlformats.org/officeDocument/2006/bibliography"/>
   </ds:schemaRefs>
